--- a/redis.docx
+++ b/redis.docx
@@ -15103,7 +15103,9 @@
         </w:tblBorders>
         <w:tblLayout w:type="autofit"/>
         <w:tblCellMar>
+          <w:top w:w="0" w:type="dxa"/>
           <w:left w:w="108" w:type="dxa"/>
+          <w:bottom w:w="0" w:type="dxa"/>
           <w:right w:w="108" w:type="dxa"/>
         </w:tblCellMar>
       </w:tblPr>
@@ -15121,7 +15123,9 @@
             <w:insideV w:val="single" w:color="auto" w:sz="4" w:space="0"/>
           </w:tblBorders>
           <w:tblCellMar>
+            <w:top w:w="0" w:type="dxa"/>
             <w:left w:w="108" w:type="dxa"/>
+            <w:bottom w:w="0" w:type="dxa"/>
             <w:right w:w="108" w:type="dxa"/>
           </w:tblCellMar>
         </w:tblPrEx>
@@ -16462,6 +16466,3533 @@
           <w:lang w:val="en-US" w:eastAsia="zh-CN"/>
         </w:rPr>
         <w:t>GEO原理：底层的实现原理其实就是Zset 所以我们可以使用Zset操作</w:t>
+      </w:r>
+    </w:p>
+    <w:tbl>
+      <w:tblPr>
+        <w:tblStyle w:val="9"/>
+        <w:tblW w:w="0" w:type="auto"/>
+        <w:tblInd w:w="0" w:type="dxa"/>
+        <w:tblBorders>
+          <w:top w:val="single" w:color="auto" w:sz="4" w:space="0"/>
+          <w:left w:val="single" w:color="auto" w:sz="4" w:space="0"/>
+          <w:bottom w:val="single" w:color="auto" w:sz="4" w:space="0"/>
+          <w:right w:val="single" w:color="auto" w:sz="4" w:space="0"/>
+          <w:insideH w:val="single" w:color="auto" w:sz="4" w:space="0"/>
+          <w:insideV w:val="single" w:color="auto" w:sz="4" w:space="0"/>
+        </w:tblBorders>
+        <w:tblLayout w:type="autofit"/>
+        <w:tblCellMar>
+          <w:top w:w="0" w:type="dxa"/>
+          <w:left w:w="108" w:type="dxa"/>
+          <w:bottom w:w="0" w:type="dxa"/>
+          <w:right w:w="108" w:type="dxa"/>
+        </w:tblCellMar>
+      </w:tblPr>
+      <w:tblGrid>
+        <w:gridCol w:w="8522"/>
+      </w:tblGrid>
+      <w:tr>
+        <w:tblPrEx>
+          <w:tblBorders>
+            <w:top w:val="single" w:color="auto" w:sz="4" w:space="0"/>
+            <w:left w:val="single" w:color="auto" w:sz="4" w:space="0"/>
+            <w:bottom w:val="single" w:color="auto" w:sz="4" w:space="0"/>
+            <w:right w:val="single" w:color="auto" w:sz="4" w:space="0"/>
+            <w:insideH w:val="single" w:color="auto" w:sz="4" w:space="0"/>
+            <w:insideV w:val="single" w:color="auto" w:sz="4" w:space="0"/>
+          </w:tblBorders>
+          <w:tblCellMar>
+            <w:top w:w="0" w:type="dxa"/>
+            <w:left w:w="108" w:type="dxa"/>
+            <w:bottom w:w="0" w:type="dxa"/>
+            <w:right w:w="108" w:type="dxa"/>
+          </w:tblCellMar>
+        </w:tblPrEx>
+        <w:tc>
+          <w:tcPr>
+            <w:tcW w:w="8522" w:type="dxa"/>
+          </w:tcPr>
+          <w:p>
+            <w:pPr>
+              <w:rPr>
+                <w:rFonts w:hint="default"/>
+                <w:vertAlign w:val="baseline"/>
+                <w:lang w:val="en-US" w:eastAsia="zh-CN"/>
+              </w:rPr>
+            </w:pPr>
+            <w:r>
+              <w:rPr>
+                <w:rFonts w:hint="default"/>
+                <w:vertAlign w:val="baseline"/>
+                <w:lang w:val="en-US" w:eastAsia="zh-CN"/>
+              </w:rPr>
+              <w:t>127.0.0.1:6379&gt; ZRANGE china:city 0 -1</w:t>
+            </w:r>
+            <w:r>
+              <w:rPr>
+                <w:rFonts w:hint="eastAsia"/>
+                <w:vertAlign w:val="baseline"/>
+                <w:lang w:val="en-US" w:eastAsia="zh-CN"/>
+              </w:rPr>
+              <w:t xml:space="preserve"> 查看地图中全部元素</w:t>
+            </w:r>
+          </w:p>
+          <w:p>
+            <w:pPr>
+              <w:rPr>
+                <w:rFonts w:hint="default"/>
+                <w:vertAlign w:val="baseline"/>
+                <w:lang w:val="en-US" w:eastAsia="zh-CN"/>
+              </w:rPr>
+            </w:pPr>
+            <w:r>
+              <w:rPr>
+                <w:rFonts w:hint="default"/>
+                <w:vertAlign w:val="baseline"/>
+                <w:lang w:val="en-US" w:eastAsia="zh-CN"/>
+              </w:rPr>
+              <w:t>1) "chongqiang"</w:t>
+            </w:r>
+          </w:p>
+          <w:p>
+            <w:pPr>
+              <w:rPr>
+                <w:rFonts w:hint="default"/>
+                <w:vertAlign w:val="baseline"/>
+                <w:lang w:val="en-US" w:eastAsia="zh-CN"/>
+              </w:rPr>
+            </w:pPr>
+            <w:r>
+              <w:rPr>
+                <w:rFonts w:hint="default"/>
+                <w:vertAlign w:val="baseline"/>
+                <w:lang w:val="en-US" w:eastAsia="zh-CN"/>
+              </w:rPr>
+              <w:t>2) "xian"</w:t>
+            </w:r>
+          </w:p>
+          <w:p>
+            <w:pPr>
+              <w:rPr>
+                <w:rFonts w:hint="default"/>
+                <w:vertAlign w:val="baseline"/>
+                <w:lang w:val="en-US" w:eastAsia="zh-CN"/>
+              </w:rPr>
+            </w:pPr>
+            <w:r>
+              <w:rPr>
+                <w:rFonts w:hint="default"/>
+                <w:vertAlign w:val="baseline"/>
+                <w:lang w:val="en-US" w:eastAsia="zh-CN"/>
+              </w:rPr>
+              <w:t>3) "shenzheng"</w:t>
+            </w:r>
+          </w:p>
+          <w:p>
+            <w:pPr>
+              <w:rPr>
+                <w:rFonts w:hint="default"/>
+                <w:vertAlign w:val="baseline"/>
+                <w:lang w:val="en-US" w:eastAsia="zh-CN"/>
+              </w:rPr>
+            </w:pPr>
+            <w:r>
+              <w:rPr>
+                <w:rFonts w:hint="default"/>
+                <w:vertAlign w:val="baseline"/>
+                <w:lang w:val="en-US" w:eastAsia="zh-CN"/>
+              </w:rPr>
+              <w:t>4) "hangzhou"</w:t>
+            </w:r>
+          </w:p>
+          <w:p>
+            <w:pPr>
+              <w:rPr>
+                <w:rFonts w:hint="default"/>
+                <w:vertAlign w:val="baseline"/>
+                <w:lang w:val="en-US" w:eastAsia="zh-CN"/>
+              </w:rPr>
+            </w:pPr>
+            <w:r>
+              <w:rPr>
+                <w:rFonts w:hint="default"/>
+                <w:vertAlign w:val="baseline"/>
+                <w:lang w:val="en-US" w:eastAsia="zh-CN"/>
+              </w:rPr>
+              <w:t>5) "shanghai"</w:t>
+            </w:r>
+          </w:p>
+          <w:p>
+            <w:pPr>
+              <w:rPr>
+                <w:rFonts w:hint="default"/>
+                <w:vertAlign w:val="baseline"/>
+                <w:lang w:val="en-US" w:eastAsia="zh-CN"/>
+              </w:rPr>
+            </w:pPr>
+            <w:r>
+              <w:rPr>
+                <w:rFonts w:hint="default"/>
+                <w:vertAlign w:val="baseline"/>
+                <w:lang w:val="en-US" w:eastAsia="zh-CN"/>
+              </w:rPr>
+              <w:t>6) "beijing"</w:t>
+            </w:r>
+          </w:p>
+          <w:p>
+            <w:pPr>
+              <w:rPr>
+                <w:rFonts w:hint="default"/>
+                <w:vertAlign w:val="baseline"/>
+                <w:lang w:val="en-US" w:eastAsia="zh-CN"/>
+              </w:rPr>
+            </w:pPr>
+            <w:r>
+              <w:rPr>
+                <w:rFonts w:hint="default"/>
+                <w:vertAlign w:val="baseline"/>
+                <w:lang w:val="en-US" w:eastAsia="zh-CN"/>
+              </w:rPr>
+              <w:t>127.0.0.1:6379&gt; ZREM china:city beijing</w:t>
+            </w:r>
+            <w:r>
+              <w:rPr>
+                <w:rFonts w:hint="eastAsia"/>
+                <w:vertAlign w:val="baseline"/>
+                <w:lang w:val="en-US" w:eastAsia="zh-CN"/>
+              </w:rPr>
+              <w:t xml:space="preserve">  移除指定元素</w:t>
+            </w:r>
+          </w:p>
+          <w:p>
+            <w:pPr>
+              <w:rPr>
+                <w:rFonts w:hint="default"/>
+                <w:vertAlign w:val="baseline"/>
+                <w:lang w:val="en-US" w:eastAsia="zh-CN"/>
+              </w:rPr>
+            </w:pPr>
+            <w:r>
+              <w:rPr>
+                <w:rFonts w:hint="default"/>
+                <w:vertAlign w:val="baseline"/>
+                <w:lang w:val="en-US" w:eastAsia="zh-CN"/>
+              </w:rPr>
+              <w:t>(integer) 1</w:t>
+            </w:r>
+          </w:p>
+          <w:p>
+            <w:pPr>
+              <w:rPr>
+                <w:rFonts w:hint="default"/>
+                <w:vertAlign w:val="baseline"/>
+                <w:lang w:val="en-US" w:eastAsia="zh-CN"/>
+              </w:rPr>
+            </w:pPr>
+            <w:r>
+              <w:rPr>
+                <w:rFonts w:hint="default"/>
+                <w:vertAlign w:val="baseline"/>
+                <w:lang w:val="en-US" w:eastAsia="zh-CN"/>
+              </w:rPr>
+              <w:t>127.0.0.1:6379&gt; ZRANGE china:city 0 -1</w:t>
+            </w:r>
+          </w:p>
+          <w:p>
+            <w:pPr>
+              <w:rPr>
+                <w:rFonts w:hint="default"/>
+                <w:vertAlign w:val="baseline"/>
+                <w:lang w:val="en-US" w:eastAsia="zh-CN"/>
+              </w:rPr>
+            </w:pPr>
+            <w:r>
+              <w:rPr>
+                <w:rFonts w:hint="default"/>
+                <w:vertAlign w:val="baseline"/>
+                <w:lang w:val="en-US" w:eastAsia="zh-CN"/>
+              </w:rPr>
+              <w:t>1) "chongqiang"</w:t>
+            </w:r>
+          </w:p>
+          <w:p>
+            <w:pPr>
+              <w:rPr>
+                <w:rFonts w:hint="default"/>
+                <w:vertAlign w:val="baseline"/>
+                <w:lang w:val="en-US" w:eastAsia="zh-CN"/>
+              </w:rPr>
+            </w:pPr>
+            <w:r>
+              <w:rPr>
+                <w:rFonts w:hint="default"/>
+                <w:vertAlign w:val="baseline"/>
+                <w:lang w:val="en-US" w:eastAsia="zh-CN"/>
+              </w:rPr>
+              <w:t>2) "xian"</w:t>
+            </w:r>
+          </w:p>
+          <w:p>
+            <w:pPr>
+              <w:rPr>
+                <w:rFonts w:hint="default"/>
+                <w:vertAlign w:val="baseline"/>
+                <w:lang w:val="en-US" w:eastAsia="zh-CN"/>
+              </w:rPr>
+            </w:pPr>
+            <w:r>
+              <w:rPr>
+                <w:rFonts w:hint="default"/>
+                <w:vertAlign w:val="baseline"/>
+                <w:lang w:val="en-US" w:eastAsia="zh-CN"/>
+              </w:rPr>
+              <w:t>3) "shenzheng"</w:t>
+            </w:r>
+          </w:p>
+          <w:p>
+            <w:pPr>
+              <w:rPr>
+                <w:rFonts w:hint="default"/>
+                <w:vertAlign w:val="baseline"/>
+                <w:lang w:val="en-US" w:eastAsia="zh-CN"/>
+              </w:rPr>
+            </w:pPr>
+            <w:r>
+              <w:rPr>
+                <w:rFonts w:hint="default"/>
+                <w:vertAlign w:val="baseline"/>
+                <w:lang w:val="en-US" w:eastAsia="zh-CN"/>
+              </w:rPr>
+              <w:t>4) "hangzhou"</w:t>
+            </w:r>
+          </w:p>
+          <w:p>
+            <w:pPr>
+              <w:rPr>
+                <w:rFonts w:hint="default"/>
+                <w:vertAlign w:val="baseline"/>
+                <w:lang w:val="en-US" w:eastAsia="zh-CN"/>
+              </w:rPr>
+            </w:pPr>
+            <w:r>
+              <w:rPr>
+                <w:rFonts w:hint="default"/>
+                <w:vertAlign w:val="baseline"/>
+                <w:lang w:val="en-US" w:eastAsia="zh-CN"/>
+              </w:rPr>
+              <w:t>5) "shanghai"</w:t>
+            </w:r>
+          </w:p>
+          <w:p>
+            <w:pPr>
+              <w:rPr>
+                <w:rFonts w:hint="default"/>
+                <w:vertAlign w:val="baseline"/>
+                <w:lang w:val="en-US" w:eastAsia="zh-CN"/>
+              </w:rPr>
+            </w:pPr>
+            <w:r>
+              <w:rPr>
+                <w:rFonts w:hint="default"/>
+                <w:vertAlign w:val="baseline"/>
+                <w:lang w:val="en-US" w:eastAsia="zh-CN"/>
+              </w:rPr>
+              <w:t xml:space="preserve">127.0.0.1:6379&gt; </w:t>
+            </w:r>
+          </w:p>
+        </w:tc>
+      </w:tr>
+    </w:tbl>
+    <w:p>
+      <w:pPr>
+        <w:pStyle w:val="3"/>
+        <w:bidi w:val="0"/>
+      </w:pPr>
+      <w:r>
+        <w:rPr>
+          <w:rFonts w:hint="eastAsia"/>
+          <w:lang w:val="en-US" w:eastAsia="zh-CN"/>
+        </w:rPr>
+        <w:t>2.</w:t>
+      </w:r>
+      <w:r>
+        <w:rPr>
+          <w:rFonts w:hint="default"/>
+        </w:rPr>
+        <w:t>Hyperloglog</w:t>
+      </w:r>
+    </w:p>
+    <w:p>
+      <w:pPr>
+        <w:rPr>
+          <w:rFonts w:hint="eastAsia"/>
+          <w:lang w:val="en-US" w:eastAsia="zh-CN"/>
+        </w:rPr>
+      </w:pPr>
+      <w:r>
+        <w:rPr>
+          <w:rFonts w:hint="eastAsia"/>
+          <w:lang w:val="en-US" w:eastAsia="zh-CN"/>
+        </w:rPr>
+        <w:t>简介：Redis2.8.9更新了Hyperloglog</w:t>
+      </w:r>
+    </w:p>
+    <w:p>
+      <w:pPr>
+        <w:rPr>
+          <w:rFonts w:hint="eastAsia"/>
+          <w:lang w:val="en-US" w:eastAsia="zh-CN"/>
+        </w:rPr>
+      </w:pPr>
+      <w:r>
+        <w:rPr>
+          <w:rFonts w:hint="eastAsia"/>
+          <w:lang w:val="en-US" w:eastAsia="zh-CN"/>
+        </w:rPr>
+        <w:t>Redis hyperLogLog 基数统计算法</w:t>
+      </w:r>
+    </w:p>
+    <w:p>
+      <w:pPr>
+        <w:rPr>
+          <w:rFonts w:hint="eastAsia"/>
+          <w:lang w:val="en-US" w:eastAsia="zh-CN"/>
+        </w:rPr>
+      </w:pPr>
+      <w:r>
+        <w:rPr>
+          <w:rFonts w:hint="eastAsia"/>
+          <w:lang w:val="en-US" w:eastAsia="zh-CN"/>
+        </w:rPr>
+        <w:t>优点：占用的内存是固定的2^64不同的元素的技术，只需要费12KB内存，如果要从内存角度比较的话HyperLogLog是首选</w:t>
+      </w:r>
+    </w:p>
+    <w:p>
+      <w:pPr>
+        <w:rPr>
+          <w:rFonts w:hint="default"/>
+          <w:lang w:val="en-US" w:eastAsia="zh-CN"/>
+        </w:rPr>
+      </w:pPr>
+      <w:r>
+        <w:rPr>
+          <w:rFonts w:hint="eastAsia"/>
+          <w:lang w:val="en-US" w:eastAsia="zh-CN"/>
+        </w:rPr>
+        <w:t>注意：0.81%的错误率</w:t>
+      </w:r>
+    </w:p>
+    <w:p>
+      <w:pPr>
+        <w:rPr>
+          <w:rFonts w:hint="eastAsia"/>
+          <w:lang w:val="en-US" w:eastAsia="zh-CN"/>
+        </w:rPr>
+      </w:pPr>
+      <w:r>
+        <w:rPr>
+          <w:rFonts w:hint="eastAsia"/>
+          <w:lang w:val="en-US" w:eastAsia="zh-CN"/>
+        </w:rPr>
+        <w:t>网页的UV 传统方式，set保存用户的ID，然后就可以统计Set中的元素数量作为标准判断</w:t>
+      </w:r>
+    </w:p>
+    <w:p>
+      <w:pPr>
+        <w:rPr>
+          <w:rFonts w:hint="eastAsia"/>
+          <w:lang w:val="en-US" w:eastAsia="zh-CN"/>
+        </w:rPr>
+      </w:pPr>
+      <w:r>
+        <w:rPr>
+          <w:rFonts w:hint="eastAsia"/>
+          <w:lang w:val="en-US" w:eastAsia="zh-CN"/>
+        </w:rPr>
+        <w:t>这种方式如果保存大量的数据，就会比较麻烦，我们的目的是为计数，而不是保存用户的ID</w:t>
+      </w:r>
+    </w:p>
+    <w:tbl>
+      <w:tblPr>
+        <w:tblStyle w:val="9"/>
+        <w:tblW w:w="0" w:type="auto"/>
+        <w:tblInd w:w="0" w:type="dxa"/>
+        <w:tblBorders>
+          <w:top w:val="single" w:color="auto" w:sz="4" w:space="0"/>
+          <w:left w:val="single" w:color="auto" w:sz="4" w:space="0"/>
+          <w:bottom w:val="single" w:color="auto" w:sz="4" w:space="0"/>
+          <w:right w:val="single" w:color="auto" w:sz="4" w:space="0"/>
+          <w:insideH w:val="single" w:color="auto" w:sz="4" w:space="0"/>
+          <w:insideV w:val="single" w:color="auto" w:sz="4" w:space="0"/>
+        </w:tblBorders>
+        <w:tblLayout w:type="autofit"/>
+        <w:tblCellMar>
+          <w:top w:w="0" w:type="dxa"/>
+          <w:left w:w="108" w:type="dxa"/>
+          <w:bottom w:w="0" w:type="dxa"/>
+          <w:right w:w="108" w:type="dxa"/>
+        </w:tblCellMar>
+      </w:tblPr>
+      <w:tblGrid>
+        <w:gridCol w:w="8522"/>
+      </w:tblGrid>
+      <w:tr>
+        <w:tblPrEx>
+          <w:tblBorders>
+            <w:top w:val="single" w:color="auto" w:sz="4" w:space="0"/>
+            <w:left w:val="single" w:color="auto" w:sz="4" w:space="0"/>
+            <w:bottom w:val="single" w:color="auto" w:sz="4" w:space="0"/>
+            <w:right w:val="single" w:color="auto" w:sz="4" w:space="0"/>
+            <w:insideH w:val="single" w:color="auto" w:sz="4" w:space="0"/>
+            <w:insideV w:val="single" w:color="auto" w:sz="4" w:space="0"/>
+          </w:tblBorders>
+          <w:tblCellMar>
+            <w:top w:w="0" w:type="dxa"/>
+            <w:left w:w="108" w:type="dxa"/>
+            <w:bottom w:w="0" w:type="dxa"/>
+            <w:right w:w="108" w:type="dxa"/>
+          </w:tblCellMar>
+        </w:tblPrEx>
+        <w:tc>
+          <w:tcPr>
+            <w:tcW w:w="8522" w:type="dxa"/>
+          </w:tcPr>
+          <w:p>
+            <w:pPr>
+              <w:rPr>
+                <w:rFonts w:hint="default"/>
+                <w:vertAlign w:val="baseline"/>
+                <w:lang w:val="en-US" w:eastAsia="zh-CN"/>
+              </w:rPr>
+            </w:pPr>
+            <w:r>
+              <w:rPr>
+                <w:rFonts w:hint="default"/>
+                <w:vertAlign w:val="baseline"/>
+                <w:lang w:val="en-US" w:eastAsia="zh-CN"/>
+              </w:rPr>
+              <w:t xml:space="preserve">127.0.0.1:6379&gt; PFADD mykey a b c d e f g h j i </w:t>
+            </w:r>
+            <w:r>
+              <w:rPr>
+                <w:rFonts w:hint="eastAsia"/>
+                <w:vertAlign w:val="baseline"/>
+                <w:lang w:val="en-US" w:eastAsia="zh-CN"/>
+              </w:rPr>
+              <w:t xml:space="preserve">  创建第一组元素</w:t>
+            </w:r>
+          </w:p>
+          <w:p>
+            <w:pPr>
+              <w:rPr>
+                <w:rFonts w:hint="default"/>
+                <w:vertAlign w:val="baseline"/>
+                <w:lang w:val="en-US" w:eastAsia="zh-CN"/>
+              </w:rPr>
+            </w:pPr>
+            <w:r>
+              <w:rPr>
+                <w:rFonts w:hint="default"/>
+                <w:vertAlign w:val="baseline"/>
+                <w:lang w:val="en-US" w:eastAsia="zh-CN"/>
+              </w:rPr>
+              <w:t>(integer) 1</w:t>
+            </w:r>
+          </w:p>
+          <w:p>
+            <w:pPr>
+              <w:rPr>
+                <w:rFonts w:hint="default"/>
+                <w:vertAlign w:val="baseline"/>
+                <w:lang w:val="en-US" w:eastAsia="zh-CN"/>
+              </w:rPr>
+            </w:pPr>
+            <w:r>
+              <w:rPr>
+                <w:rFonts w:hint="default"/>
+                <w:vertAlign w:val="baseline"/>
+                <w:lang w:val="en-US" w:eastAsia="zh-CN"/>
+              </w:rPr>
+              <w:t>127.0.0.1:6379&gt; PFCOUNT mykey</w:t>
+            </w:r>
+            <w:r>
+              <w:rPr>
+                <w:rFonts w:hint="eastAsia"/>
+                <w:vertAlign w:val="baseline"/>
+                <w:lang w:val="en-US" w:eastAsia="zh-CN"/>
+              </w:rPr>
+              <w:t xml:space="preserve">  统计基数数量</w:t>
+            </w:r>
+          </w:p>
+          <w:p>
+            <w:pPr>
+              <w:rPr>
+                <w:rFonts w:hint="default"/>
+                <w:vertAlign w:val="baseline"/>
+                <w:lang w:val="en-US" w:eastAsia="zh-CN"/>
+              </w:rPr>
+            </w:pPr>
+            <w:r>
+              <w:rPr>
+                <w:rFonts w:hint="default"/>
+                <w:vertAlign w:val="baseline"/>
+                <w:lang w:val="en-US" w:eastAsia="zh-CN"/>
+              </w:rPr>
+              <w:t>(integer) 10</w:t>
+            </w:r>
+          </w:p>
+          <w:p>
+            <w:pPr>
+              <w:rPr>
+                <w:rFonts w:hint="default"/>
+                <w:vertAlign w:val="baseline"/>
+                <w:lang w:val="en-US" w:eastAsia="zh-CN"/>
+              </w:rPr>
+            </w:pPr>
+            <w:r>
+              <w:rPr>
+                <w:rFonts w:hint="default"/>
+                <w:vertAlign w:val="baseline"/>
+                <w:lang w:val="en-US" w:eastAsia="zh-CN"/>
+              </w:rPr>
+              <w:t>127.0.0.1:6379&gt; PFADD mykey2 i j z x c v b n m</w:t>
+            </w:r>
+            <w:r>
+              <w:rPr>
+                <w:rFonts w:hint="eastAsia"/>
+                <w:vertAlign w:val="baseline"/>
+                <w:lang w:val="en-US" w:eastAsia="zh-CN"/>
+              </w:rPr>
+              <w:t xml:space="preserve">  创建第二组元素</w:t>
+            </w:r>
+          </w:p>
+          <w:p>
+            <w:pPr>
+              <w:rPr>
+                <w:rFonts w:hint="default"/>
+                <w:vertAlign w:val="baseline"/>
+                <w:lang w:val="en-US" w:eastAsia="zh-CN"/>
+              </w:rPr>
+            </w:pPr>
+            <w:r>
+              <w:rPr>
+                <w:rFonts w:hint="default"/>
+                <w:vertAlign w:val="baseline"/>
+                <w:lang w:val="en-US" w:eastAsia="zh-CN"/>
+              </w:rPr>
+              <w:t>(integer) 1</w:t>
+            </w:r>
+          </w:p>
+          <w:p>
+            <w:pPr>
+              <w:rPr>
+                <w:rFonts w:hint="default"/>
+                <w:vertAlign w:val="baseline"/>
+                <w:lang w:val="en-US" w:eastAsia="zh-CN"/>
+              </w:rPr>
+            </w:pPr>
+            <w:r>
+              <w:rPr>
+                <w:rFonts w:hint="default"/>
+                <w:vertAlign w:val="baseline"/>
+                <w:lang w:val="en-US" w:eastAsia="zh-CN"/>
+              </w:rPr>
+              <w:t xml:space="preserve">127.0.0.1:6379&gt; PFCOUNT mykey2 </w:t>
+            </w:r>
+          </w:p>
+          <w:p>
+            <w:pPr>
+              <w:rPr>
+                <w:rFonts w:hint="default"/>
+                <w:vertAlign w:val="baseline"/>
+                <w:lang w:val="en-US" w:eastAsia="zh-CN"/>
+              </w:rPr>
+            </w:pPr>
+            <w:r>
+              <w:rPr>
+                <w:rFonts w:hint="default"/>
+                <w:vertAlign w:val="baseline"/>
+                <w:lang w:val="en-US" w:eastAsia="zh-CN"/>
+              </w:rPr>
+              <w:t>(integer) 9</w:t>
+            </w:r>
+          </w:p>
+          <w:p>
+            <w:pPr>
+              <w:rPr>
+                <w:rFonts w:hint="default"/>
+                <w:vertAlign w:val="baseline"/>
+                <w:lang w:val="en-US" w:eastAsia="zh-CN"/>
+              </w:rPr>
+            </w:pPr>
+            <w:r>
+              <w:rPr>
+                <w:rFonts w:hint="default"/>
+                <w:vertAlign w:val="baseline"/>
+                <w:lang w:val="en-US" w:eastAsia="zh-CN"/>
+              </w:rPr>
+              <w:t>127.0.0.1:6379&gt; PFMERGE mykey mykey2</w:t>
+            </w:r>
+            <w:r>
+              <w:rPr>
+                <w:rFonts w:hint="eastAsia"/>
+                <w:vertAlign w:val="baseline"/>
+                <w:lang w:val="en-US" w:eastAsia="zh-CN"/>
+              </w:rPr>
+              <w:t xml:space="preserve">  合并两组元素</w:t>
+            </w:r>
+          </w:p>
+          <w:p>
+            <w:pPr>
+              <w:rPr>
+                <w:rFonts w:hint="default"/>
+                <w:vertAlign w:val="baseline"/>
+                <w:lang w:val="en-US" w:eastAsia="zh-CN"/>
+              </w:rPr>
+            </w:pPr>
+            <w:r>
+              <w:rPr>
+                <w:rFonts w:hint="default"/>
+                <w:vertAlign w:val="baseline"/>
+                <w:lang w:val="en-US" w:eastAsia="zh-CN"/>
+              </w:rPr>
+              <w:t>OK</w:t>
+            </w:r>
+          </w:p>
+          <w:p>
+            <w:pPr>
+              <w:rPr>
+                <w:rFonts w:hint="default"/>
+                <w:vertAlign w:val="baseline"/>
+                <w:lang w:val="en-US" w:eastAsia="zh-CN"/>
+              </w:rPr>
+            </w:pPr>
+            <w:r>
+              <w:rPr>
+                <w:rFonts w:hint="default"/>
+                <w:vertAlign w:val="baseline"/>
+                <w:lang w:val="en-US" w:eastAsia="zh-CN"/>
+              </w:rPr>
+              <w:t xml:space="preserve">127.0.0.1:6379&gt; PFCOUNT mykey </w:t>
+            </w:r>
+          </w:p>
+          <w:p>
+            <w:pPr>
+              <w:rPr>
+                <w:rFonts w:hint="default"/>
+                <w:vertAlign w:val="baseline"/>
+                <w:lang w:val="en-US" w:eastAsia="zh-CN"/>
+              </w:rPr>
+            </w:pPr>
+            <w:r>
+              <w:rPr>
+                <w:rFonts w:hint="default"/>
+                <w:vertAlign w:val="baseline"/>
+                <w:lang w:val="en-US" w:eastAsia="zh-CN"/>
+              </w:rPr>
+              <w:t>(integer) 15</w:t>
+            </w:r>
+          </w:p>
+          <w:p>
+            <w:pPr>
+              <w:rPr>
+                <w:rFonts w:hint="default"/>
+                <w:vertAlign w:val="baseline"/>
+                <w:lang w:val="en-US" w:eastAsia="zh-CN"/>
+              </w:rPr>
+            </w:pPr>
+            <w:r>
+              <w:rPr>
+                <w:rFonts w:hint="default"/>
+                <w:vertAlign w:val="baseline"/>
+                <w:lang w:val="en-US" w:eastAsia="zh-CN"/>
+              </w:rPr>
+              <w:t xml:space="preserve">127.0.0.1:6379&gt; </w:t>
+            </w:r>
+          </w:p>
+        </w:tc>
+      </w:tr>
+    </w:tbl>
+    <w:p>
+      <w:pPr>
+        <w:pStyle w:val="3"/>
+        <w:bidi w:val="0"/>
+        <w:rPr>
+          <w:rFonts w:hint="eastAsia"/>
+          <w:lang w:val="en-US" w:eastAsia="zh-CN"/>
+        </w:rPr>
+      </w:pPr>
+      <w:r>
+        <w:rPr>
+          <w:rFonts w:hint="eastAsia"/>
+          <w:lang w:val="en-US" w:eastAsia="zh-CN"/>
+        </w:rPr>
+        <w:t>3.Bitmap</w:t>
+      </w:r>
+    </w:p>
+    <w:p>
+      <w:pPr>
+        <w:rPr>
+          <w:rFonts w:hint="eastAsia"/>
+          <w:lang w:val="en-US" w:eastAsia="zh-CN"/>
+        </w:rPr>
+      </w:pPr>
+      <w:r>
+        <w:rPr>
+          <w:rFonts w:hint="eastAsia"/>
+          <w:lang w:val="en-US" w:eastAsia="zh-CN"/>
+        </w:rPr>
+        <w:t>位存储  统计用户信息，活跃，不活跃 两个状态都可以使用Bitmap</w:t>
+      </w:r>
+    </w:p>
+    <w:p>
+      <w:pPr>
+        <w:rPr>
+          <w:rFonts w:hint="eastAsia"/>
+          <w:lang w:val="en-US" w:eastAsia="zh-CN"/>
+        </w:rPr>
+      </w:pPr>
+      <w:r>
+        <w:rPr>
+          <w:rFonts w:hint="eastAsia"/>
+          <w:lang w:val="en-US" w:eastAsia="zh-CN"/>
+        </w:rPr>
+        <w:t>Bitmap位图 数据结构，都是二进制来进行记录，就只有0，和1两个状态</w:t>
+      </w:r>
+    </w:p>
+    <w:p>
+      <w:pPr>
+        <w:rPr>
+          <w:rFonts w:hint="default"/>
+          <w:lang w:val="en-US" w:eastAsia="zh-CN"/>
+        </w:rPr>
+      </w:pPr>
+      <w:r>
+        <w:rPr>
+          <w:rFonts w:hint="eastAsia"/>
+          <w:lang w:val="en-US" w:eastAsia="zh-CN"/>
+        </w:rPr>
+        <w:t>使用BitMaps记录打卡记录</w:t>
+      </w:r>
+    </w:p>
+    <w:tbl>
+      <w:tblPr>
+        <w:tblStyle w:val="9"/>
+        <w:tblW w:w="0" w:type="auto"/>
+        <w:tblInd w:w="0" w:type="dxa"/>
+        <w:tblBorders>
+          <w:top w:val="single" w:color="auto" w:sz="4" w:space="0"/>
+          <w:left w:val="single" w:color="auto" w:sz="4" w:space="0"/>
+          <w:bottom w:val="single" w:color="auto" w:sz="4" w:space="0"/>
+          <w:right w:val="single" w:color="auto" w:sz="4" w:space="0"/>
+          <w:insideH w:val="single" w:color="auto" w:sz="4" w:space="0"/>
+          <w:insideV w:val="single" w:color="auto" w:sz="4" w:space="0"/>
+        </w:tblBorders>
+        <w:tblLayout w:type="autofit"/>
+        <w:tblCellMar>
+          <w:top w:w="0" w:type="dxa"/>
+          <w:left w:w="108" w:type="dxa"/>
+          <w:bottom w:w="0" w:type="dxa"/>
+          <w:right w:w="108" w:type="dxa"/>
+        </w:tblCellMar>
+      </w:tblPr>
+      <w:tblGrid>
+        <w:gridCol w:w="8522"/>
+      </w:tblGrid>
+      <w:tr>
+        <w:tblPrEx>
+          <w:tblBorders>
+            <w:top w:val="single" w:color="auto" w:sz="4" w:space="0"/>
+            <w:left w:val="single" w:color="auto" w:sz="4" w:space="0"/>
+            <w:bottom w:val="single" w:color="auto" w:sz="4" w:space="0"/>
+            <w:right w:val="single" w:color="auto" w:sz="4" w:space="0"/>
+            <w:insideH w:val="single" w:color="auto" w:sz="4" w:space="0"/>
+            <w:insideV w:val="single" w:color="auto" w:sz="4" w:space="0"/>
+          </w:tblBorders>
+          <w:tblCellMar>
+            <w:top w:w="0" w:type="dxa"/>
+            <w:left w:w="108" w:type="dxa"/>
+            <w:bottom w:w="0" w:type="dxa"/>
+            <w:right w:w="108" w:type="dxa"/>
+          </w:tblCellMar>
+        </w:tblPrEx>
+        <w:tc>
+          <w:tcPr>
+            <w:tcW w:w="8522" w:type="dxa"/>
+          </w:tcPr>
+          <w:p>
+            <w:pPr>
+              <w:rPr>
+                <w:rFonts w:hint="default"/>
+                <w:vertAlign w:val="baseline"/>
+                <w:lang w:val="en-US" w:eastAsia="zh-CN"/>
+              </w:rPr>
+            </w:pPr>
+            <w:r>
+              <w:rPr>
+                <w:rFonts w:hint="default"/>
+                <w:vertAlign w:val="baseline"/>
+                <w:lang w:val="en-US" w:eastAsia="zh-CN"/>
+              </w:rPr>
+              <w:t>127.0.0.1:6379&gt; SETBIT sign 0 1</w:t>
+            </w:r>
+          </w:p>
+          <w:p>
+            <w:pPr>
+              <w:rPr>
+                <w:rFonts w:hint="default"/>
+                <w:vertAlign w:val="baseline"/>
+                <w:lang w:val="en-US" w:eastAsia="zh-CN"/>
+              </w:rPr>
+            </w:pPr>
+            <w:r>
+              <w:rPr>
+                <w:rFonts w:hint="default"/>
+                <w:vertAlign w:val="baseline"/>
+                <w:lang w:val="en-US" w:eastAsia="zh-CN"/>
+              </w:rPr>
+              <w:t>(integer) 0</w:t>
+            </w:r>
+          </w:p>
+          <w:p>
+            <w:pPr>
+              <w:rPr>
+                <w:rFonts w:hint="default"/>
+                <w:vertAlign w:val="baseline"/>
+                <w:lang w:val="en-US" w:eastAsia="zh-CN"/>
+              </w:rPr>
+            </w:pPr>
+            <w:r>
+              <w:rPr>
+                <w:rFonts w:hint="default"/>
+                <w:vertAlign w:val="baseline"/>
+                <w:lang w:val="en-US" w:eastAsia="zh-CN"/>
+              </w:rPr>
+              <w:t>127.0.0.1:6379&gt; SETBIT sign 1 0</w:t>
+            </w:r>
+          </w:p>
+          <w:p>
+            <w:pPr>
+              <w:rPr>
+                <w:rFonts w:hint="default"/>
+                <w:vertAlign w:val="baseline"/>
+                <w:lang w:val="en-US" w:eastAsia="zh-CN"/>
+              </w:rPr>
+            </w:pPr>
+            <w:r>
+              <w:rPr>
+                <w:rFonts w:hint="default"/>
+                <w:vertAlign w:val="baseline"/>
+                <w:lang w:val="en-US" w:eastAsia="zh-CN"/>
+              </w:rPr>
+              <w:t>(integer) 0</w:t>
+            </w:r>
+          </w:p>
+          <w:p>
+            <w:pPr>
+              <w:rPr>
+                <w:rFonts w:hint="default"/>
+                <w:vertAlign w:val="baseline"/>
+                <w:lang w:val="en-US" w:eastAsia="zh-CN"/>
+              </w:rPr>
+            </w:pPr>
+            <w:r>
+              <w:rPr>
+                <w:rFonts w:hint="default"/>
+                <w:vertAlign w:val="baseline"/>
+                <w:lang w:val="en-US" w:eastAsia="zh-CN"/>
+              </w:rPr>
+              <w:t>127.0.0.1:6379&gt; SETBIT sign 2 0</w:t>
+            </w:r>
+          </w:p>
+          <w:p>
+            <w:pPr>
+              <w:rPr>
+                <w:rFonts w:hint="default"/>
+                <w:vertAlign w:val="baseline"/>
+                <w:lang w:val="en-US" w:eastAsia="zh-CN"/>
+              </w:rPr>
+            </w:pPr>
+            <w:r>
+              <w:rPr>
+                <w:rFonts w:hint="default"/>
+                <w:vertAlign w:val="baseline"/>
+                <w:lang w:val="en-US" w:eastAsia="zh-CN"/>
+              </w:rPr>
+              <w:t>(integer) 0</w:t>
+            </w:r>
+          </w:p>
+          <w:p>
+            <w:pPr>
+              <w:rPr>
+                <w:rFonts w:hint="default"/>
+                <w:vertAlign w:val="baseline"/>
+                <w:lang w:val="en-US" w:eastAsia="zh-CN"/>
+              </w:rPr>
+            </w:pPr>
+            <w:r>
+              <w:rPr>
+                <w:rFonts w:hint="default"/>
+                <w:vertAlign w:val="baseline"/>
+                <w:lang w:val="en-US" w:eastAsia="zh-CN"/>
+              </w:rPr>
+              <w:t>127.0.0.1:6379&gt; SETBIT sign 3 1</w:t>
+            </w:r>
+          </w:p>
+          <w:p>
+            <w:pPr>
+              <w:rPr>
+                <w:rFonts w:hint="default"/>
+                <w:vertAlign w:val="baseline"/>
+                <w:lang w:val="en-US" w:eastAsia="zh-CN"/>
+              </w:rPr>
+            </w:pPr>
+            <w:r>
+              <w:rPr>
+                <w:rFonts w:hint="default"/>
+                <w:vertAlign w:val="baseline"/>
+                <w:lang w:val="en-US" w:eastAsia="zh-CN"/>
+              </w:rPr>
+              <w:t>(integer) 0</w:t>
+            </w:r>
+          </w:p>
+          <w:p>
+            <w:pPr>
+              <w:rPr>
+                <w:rFonts w:hint="default"/>
+                <w:vertAlign w:val="baseline"/>
+                <w:lang w:val="en-US" w:eastAsia="zh-CN"/>
+              </w:rPr>
+            </w:pPr>
+            <w:r>
+              <w:rPr>
+                <w:rFonts w:hint="default"/>
+                <w:vertAlign w:val="baseline"/>
+                <w:lang w:val="en-US" w:eastAsia="zh-CN"/>
+              </w:rPr>
+              <w:t>127.0.0.1:6379&gt; SETBIT sign 4 1</w:t>
+            </w:r>
+          </w:p>
+          <w:p>
+            <w:pPr>
+              <w:rPr>
+                <w:rFonts w:hint="default"/>
+                <w:vertAlign w:val="baseline"/>
+                <w:lang w:val="en-US" w:eastAsia="zh-CN"/>
+              </w:rPr>
+            </w:pPr>
+            <w:r>
+              <w:rPr>
+                <w:rFonts w:hint="default"/>
+                <w:vertAlign w:val="baseline"/>
+                <w:lang w:val="en-US" w:eastAsia="zh-CN"/>
+              </w:rPr>
+              <w:t>(integer) 0</w:t>
+            </w:r>
+          </w:p>
+          <w:p>
+            <w:pPr>
+              <w:rPr>
+                <w:rFonts w:hint="default"/>
+                <w:vertAlign w:val="baseline"/>
+                <w:lang w:val="en-US" w:eastAsia="zh-CN"/>
+              </w:rPr>
+            </w:pPr>
+            <w:r>
+              <w:rPr>
+                <w:rFonts w:hint="default"/>
+                <w:vertAlign w:val="baseline"/>
+                <w:lang w:val="en-US" w:eastAsia="zh-CN"/>
+              </w:rPr>
+              <w:t>127.0.0.1:6379&gt; SETBIT sign 5 1</w:t>
+            </w:r>
+          </w:p>
+          <w:p>
+            <w:pPr>
+              <w:pBdr>
+                <w:bottom w:val="single" w:color="auto" w:sz="4" w:space="0"/>
+              </w:pBdr>
+              <w:rPr>
+                <w:rFonts w:hint="default"/>
+                <w:vertAlign w:val="baseline"/>
+                <w:lang w:val="en-US" w:eastAsia="zh-CN"/>
+              </w:rPr>
+            </w:pPr>
+            <w:r>
+              <w:rPr>
+                <w:rFonts w:hint="default"/>
+                <w:vertAlign w:val="baseline"/>
+                <w:lang w:val="en-US" w:eastAsia="zh-CN"/>
+              </w:rPr>
+              <w:t>(integer) 0</w:t>
+            </w:r>
+          </w:p>
+          <w:p>
+            <w:pPr>
+              <w:rPr>
+                <w:rFonts w:hint="eastAsia"/>
+                <w:vertAlign w:val="baseline"/>
+                <w:lang w:val="en-US" w:eastAsia="zh-CN"/>
+              </w:rPr>
+            </w:pPr>
+            <w:r>
+              <w:rPr>
+                <w:rFonts w:hint="eastAsia"/>
+                <w:vertAlign w:val="baseline"/>
+                <w:lang w:val="en-US" w:eastAsia="zh-CN"/>
+              </w:rPr>
+              <w:t>查看某一天是否打卡</w:t>
+            </w:r>
+          </w:p>
+          <w:p>
+            <w:pPr>
+              <w:rPr>
+                <w:rFonts w:hint="default"/>
+                <w:vertAlign w:val="baseline"/>
+                <w:lang w:val="en-US" w:eastAsia="zh-CN"/>
+              </w:rPr>
+            </w:pPr>
+            <w:r>
+              <w:rPr>
+                <w:rFonts w:hint="default"/>
+                <w:vertAlign w:val="baseline"/>
+                <w:lang w:val="en-US" w:eastAsia="zh-CN"/>
+              </w:rPr>
+              <w:t>127.0.0.1:6379&gt; GETBIT sign 3</w:t>
+            </w:r>
+          </w:p>
+          <w:p>
+            <w:pPr>
+              <w:rPr>
+                <w:rFonts w:hint="default"/>
+                <w:vertAlign w:val="baseline"/>
+                <w:lang w:val="en-US" w:eastAsia="zh-CN"/>
+              </w:rPr>
+            </w:pPr>
+            <w:r>
+              <w:rPr>
+                <w:rFonts w:hint="default"/>
+                <w:vertAlign w:val="baseline"/>
+                <w:lang w:val="en-US" w:eastAsia="zh-CN"/>
+              </w:rPr>
+              <w:t>(integer) 1</w:t>
+            </w:r>
+          </w:p>
+          <w:p>
+            <w:pPr>
+              <w:rPr>
+                <w:rFonts w:hint="default"/>
+                <w:vertAlign w:val="baseline"/>
+                <w:lang w:val="en-US" w:eastAsia="zh-CN"/>
+              </w:rPr>
+            </w:pPr>
+            <w:r>
+              <w:rPr>
+                <w:rFonts w:hint="default"/>
+                <w:vertAlign w:val="baseline"/>
+                <w:lang w:val="en-US" w:eastAsia="zh-CN"/>
+              </w:rPr>
+              <w:t>127.0.0.1:6379&gt; GETBIT sign 1</w:t>
+            </w:r>
+          </w:p>
+          <w:p>
+            <w:pPr>
+              <w:pBdr>
+                <w:bottom w:val="single" w:color="auto" w:sz="4" w:space="0"/>
+              </w:pBdr>
+              <w:rPr>
+                <w:rFonts w:hint="default"/>
+                <w:vertAlign w:val="baseline"/>
+                <w:lang w:val="en-US" w:eastAsia="zh-CN"/>
+              </w:rPr>
+            </w:pPr>
+            <w:r>
+              <w:rPr>
+                <w:rFonts w:hint="default"/>
+                <w:vertAlign w:val="baseline"/>
+                <w:lang w:val="en-US" w:eastAsia="zh-CN"/>
+              </w:rPr>
+              <w:t>(integer) 0</w:t>
+            </w:r>
+          </w:p>
+          <w:p>
+            <w:pPr>
+              <w:rPr>
+                <w:rFonts w:hint="eastAsia"/>
+                <w:vertAlign w:val="baseline"/>
+                <w:lang w:val="en-US" w:eastAsia="zh-CN"/>
+              </w:rPr>
+            </w:pPr>
+            <w:r>
+              <w:rPr>
+                <w:rFonts w:hint="eastAsia"/>
+                <w:vertAlign w:val="baseline"/>
+                <w:lang w:val="en-US" w:eastAsia="zh-CN"/>
+              </w:rPr>
+              <w:t>统计操作 统计打卡天数</w:t>
+            </w:r>
+          </w:p>
+          <w:p>
+            <w:pPr>
+              <w:rPr>
+                <w:rFonts w:hint="default"/>
+                <w:vertAlign w:val="baseline"/>
+                <w:lang w:val="en-US" w:eastAsia="zh-CN"/>
+              </w:rPr>
+            </w:pPr>
+            <w:r>
+              <w:rPr>
+                <w:rFonts w:hint="default"/>
+                <w:vertAlign w:val="baseline"/>
+                <w:lang w:val="en-US" w:eastAsia="zh-CN"/>
+              </w:rPr>
+              <w:t>127.0.0.1:6379&gt; BITCOUNT sign</w:t>
+            </w:r>
+          </w:p>
+          <w:p>
+            <w:pPr>
+              <w:rPr>
+                <w:rFonts w:hint="default"/>
+                <w:vertAlign w:val="baseline"/>
+                <w:lang w:val="en-US" w:eastAsia="zh-CN"/>
+              </w:rPr>
+            </w:pPr>
+            <w:r>
+              <w:rPr>
+                <w:rFonts w:hint="default"/>
+                <w:vertAlign w:val="baseline"/>
+                <w:lang w:val="en-US" w:eastAsia="zh-CN"/>
+              </w:rPr>
+              <w:t>(integer) 4</w:t>
+            </w:r>
+          </w:p>
+        </w:tc>
+      </w:tr>
+    </w:tbl>
+    <w:p>
+      <w:pPr>
+        <w:rPr>
+          <w:rFonts w:hint="default"/>
+          <w:lang w:val="en-US" w:eastAsia="zh-CN"/>
+        </w:rPr>
+      </w:pPr>
+    </w:p>
+    <w:p>
+      <w:pPr>
+        <w:pStyle w:val="2"/>
+        <w:numPr>
+          <w:ilvl w:val="0"/>
+          <w:numId w:val="2"/>
+        </w:numPr>
+        <w:bidi w:val="0"/>
+        <w:ind w:left="0" w:leftChars="0" w:firstLine="0" w:firstLineChars="0"/>
+        <w:rPr>
+          <w:rFonts w:hint="eastAsia"/>
+          <w:lang w:val="en-US" w:eastAsia="zh-CN"/>
+        </w:rPr>
+      </w:pPr>
+      <w:r>
+        <w:rPr>
+          <w:rFonts w:hint="eastAsia"/>
+          <w:lang w:val="en-US" w:eastAsia="zh-CN"/>
+        </w:rPr>
+        <w:t>Redis基本事务操作</w:t>
+      </w:r>
+    </w:p>
+    <w:p>
+      <w:pPr>
+        <w:rPr>
+          <w:rFonts w:hint="eastAsia"/>
+          <w:lang w:val="en-US" w:eastAsia="zh-CN"/>
+        </w:rPr>
+      </w:pPr>
+      <w:r>
+        <w:rPr>
+          <w:rFonts w:hint="eastAsia"/>
+          <w:lang w:val="en-US" w:eastAsia="zh-CN"/>
+        </w:rPr>
+        <w:t>Redis事务本质：一组命令的集合，一个事务中的所有命令都会被序列化，在事务的执行过程中会按照顺序执行，一次性，顺序性，排他性，执行一系列的命令</w:t>
+      </w:r>
+    </w:p>
+    <w:p>
+      <w:pPr>
+        <w:rPr>
+          <w:rFonts w:hint="eastAsia"/>
+          <w:lang w:val="en-US" w:eastAsia="zh-CN"/>
+        </w:rPr>
+      </w:pPr>
+      <w:r>
+        <w:rPr>
+          <w:rFonts w:hint="eastAsia"/>
+          <w:lang w:val="en-US" w:eastAsia="zh-CN"/>
+        </w:rPr>
+        <w:t>Redis事务没有隔离级别的概念。所有的命令在事务中，并没有被执行，只有发起命令的时候才会执行Exec</w:t>
+      </w:r>
+    </w:p>
+    <w:p>
+      <w:pPr>
+        <w:rPr>
+          <w:rFonts w:hint="eastAsia"/>
+          <w:lang w:val="en-US" w:eastAsia="zh-CN"/>
+        </w:rPr>
+      </w:pPr>
+      <w:r>
+        <w:rPr>
+          <w:rFonts w:hint="eastAsia"/>
+          <w:lang w:val="en-US" w:eastAsia="zh-CN"/>
+        </w:rPr>
+        <w:t>Redis单条命令保证原子性 但是事务不保证原子性</w:t>
+      </w:r>
+    </w:p>
+    <w:tbl>
+      <w:tblPr>
+        <w:tblStyle w:val="9"/>
+        <w:tblW w:w="0" w:type="auto"/>
+        <w:tblInd w:w="0" w:type="dxa"/>
+        <w:tblBorders>
+          <w:top w:val="single" w:color="auto" w:sz="4" w:space="0"/>
+          <w:left w:val="single" w:color="auto" w:sz="4" w:space="0"/>
+          <w:bottom w:val="single" w:color="auto" w:sz="4" w:space="0"/>
+          <w:right w:val="single" w:color="auto" w:sz="4" w:space="0"/>
+          <w:insideH w:val="single" w:color="auto" w:sz="4" w:space="0"/>
+          <w:insideV w:val="single" w:color="auto" w:sz="4" w:space="0"/>
+        </w:tblBorders>
+        <w:tblLayout w:type="autofit"/>
+        <w:tblCellMar>
+          <w:top w:w="0" w:type="dxa"/>
+          <w:left w:w="108" w:type="dxa"/>
+          <w:bottom w:w="0" w:type="dxa"/>
+          <w:right w:w="108" w:type="dxa"/>
+        </w:tblCellMar>
+      </w:tblPr>
+      <w:tblGrid>
+        <w:gridCol w:w="8522"/>
+      </w:tblGrid>
+      <w:tr>
+        <w:tblPrEx>
+          <w:tblBorders>
+            <w:top w:val="single" w:color="auto" w:sz="4" w:space="0"/>
+            <w:left w:val="single" w:color="auto" w:sz="4" w:space="0"/>
+            <w:bottom w:val="single" w:color="auto" w:sz="4" w:space="0"/>
+            <w:right w:val="single" w:color="auto" w:sz="4" w:space="0"/>
+            <w:insideH w:val="single" w:color="auto" w:sz="4" w:space="0"/>
+            <w:insideV w:val="single" w:color="auto" w:sz="4" w:space="0"/>
+          </w:tblBorders>
+          <w:tblCellMar>
+            <w:top w:w="0" w:type="dxa"/>
+            <w:left w:w="108" w:type="dxa"/>
+            <w:bottom w:w="0" w:type="dxa"/>
+            <w:right w:w="108" w:type="dxa"/>
+          </w:tblCellMar>
+        </w:tblPrEx>
+        <w:tc>
+          <w:tcPr>
+            <w:tcW w:w="8522" w:type="dxa"/>
+          </w:tcPr>
+          <w:p>
+            <w:pPr>
+              <w:rPr>
+                <w:rFonts w:hint="eastAsia"/>
+                <w:lang w:val="en-US" w:eastAsia="zh-CN"/>
+              </w:rPr>
+            </w:pPr>
+            <w:r>
+              <w:rPr>
+                <w:rFonts w:hint="eastAsia"/>
+                <w:lang w:val="en-US" w:eastAsia="zh-CN"/>
+              </w:rPr>
+              <w:t>Redis的事务：</w:t>
+            </w:r>
+          </w:p>
+          <w:p>
+            <w:pPr>
+              <w:rPr>
+                <w:rFonts w:hint="default"/>
+                <w:lang w:val="en-US" w:eastAsia="zh-CN"/>
+              </w:rPr>
+            </w:pPr>
+            <w:r>
+              <w:rPr>
+                <w:rFonts w:hint="eastAsia"/>
+                <w:lang w:val="en-US" w:eastAsia="zh-CN"/>
+              </w:rPr>
+              <w:t xml:space="preserve">  开启事务（MULTI）</w:t>
+            </w:r>
+          </w:p>
+          <w:p>
+            <w:pPr>
+              <w:ind w:firstLine="210" w:firstLineChars="100"/>
+              <w:rPr>
+                <w:rFonts w:hint="default"/>
+                <w:lang w:val="en-US" w:eastAsia="zh-CN"/>
+              </w:rPr>
+            </w:pPr>
+            <w:r>
+              <w:rPr>
+                <w:rFonts w:hint="eastAsia"/>
+                <w:lang w:val="en-US" w:eastAsia="zh-CN"/>
+              </w:rPr>
+              <w:t>命令入队（其他命令）</w:t>
+            </w:r>
+          </w:p>
+          <w:p>
+            <w:pPr>
+              <w:ind w:firstLine="210" w:firstLineChars="100"/>
+              <w:rPr>
+                <w:rFonts w:hint="eastAsia"/>
+                <w:lang w:val="en-US" w:eastAsia="zh-CN"/>
+              </w:rPr>
+            </w:pPr>
+            <w:r>
+              <w:rPr>
+                <w:rFonts w:hint="eastAsia"/>
+                <w:lang w:val="en-US" w:eastAsia="zh-CN"/>
+              </w:rPr>
+              <w:t>执行事务（exec）</w:t>
+            </w:r>
+          </w:p>
+          <w:p>
+            <w:pPr>
+              <w:rPr>
+                <w:rFonts w:hint="default"/>
+                <w:lang w:val="en-US" w:eastAsia="zh-CN"/>
+              </w:rPr>
+            </w:pPr>
+            <w:r>
+              <w:rPr>
+                <w:rFonts w:hint="eastAsia"/>
+                <w:lang w:val="en-US" w:eastAsia="zh-CN"/>
+              </w:rPr>
+              <w:t>注意：Redis的事务是一次性的</w:t>
+            </w:r>
+          </w:p>
+          <w:p>
+            <w:pPr>
+              <w:rPr>
+                <w:rFonts w:hint="default"/>
+                <w:vertAlign w:val="baseline"/>
+                <w:lang w:val="en-US" w:eastAsia="zh-CN"/>
+              </w:rPr>
+            </w:pPr>
+            <w:r>
+              <w:rPr>
+                <w:rFonts w:hint="default"/>
+                <w:vertAlign w:val="baseline"/>
+                <w:lang w:val="en-US" w:eastAsia="zh-CN"/>
+              </w:rPr>
+              <w:t>127.0.0.1:6379&gt; MULTI</w:t>
+            </w:r>
+            <w:r>
+              <w:rPr>
+                <w:rFonts w:hint="eastAsia"/>
+                <w:vertAlign w:val="baseline"/>
+                <w:lang w:val="en-US" w:eastAsia="zh-CN"/>
+              </w:rPr>
+              <w:t xml:space="preserve">  开启事务</w:t>
+            </w:r>
+          </w:p>
+          <w:p>
+            <w:pPr>
+              <w:rPr>
+                <w:rFonts w:hint="default"/>
+                <w:vertAlign w:val="baseline"/>
+                <w:lang w:val="en-US" w:eastAsia="zh-CN"/>
+              </w:rPr>
+            </w:pPr>
+            <w:r>
+              <w:rPr>
+                <w:rFonts w:hint="default"/>
+                <w:vertAlign w:val="baseline"/>
+                <w:lang w:val="en-US" w:eastAsia="zh-CN"/>
+              </w:rPr>
+              <w:t>OK</w:t>
+            </w:r>
+          </w:p>
+          <w:p>
+            <w:pPr>
+              <w:rPr>
+                <w:rFonts w:hint="default"/>
+                <w:vertAlign w:val="baseline"/>
+                <w:lang w:val="en-US" w:eastAsia="zh-CN"/>
+              </w:rPr>
+            </w:pPr>
+            <w:r>
+              <w:rPr>
+                <w:rFonts w:hint="default"/>
+                <w:vertAlign w:val="baseline"/>
+                <w:lang w:val="en-US" w:eastAsia="zh-CN"/>
+              </w:rPr>
+              <w:t>127.0.0.1:6379&gt; set k1 v1</w:t>
+            </w:r>
+            <w:r>
+              <w:rPr>
+                <w:rFonts w:hint="eastAsia"/>
+                <w:vertAlign w:val="baseline"/>
+                <w:lang w:val="en-US" w:eastAsia="zh-CN"/>
+              </w:rPr>
+              <w:t xml:space="preserve">  命令入队</w:t>
+            </w:r>
+          </w:p>
+          <w:p>
+            <w:pPr>
+              <w:rPr>
+                <w:rFonts w:hint="default"/>
+                <w:vertAlign w:val="baseline"/>
+                <w:lang w:val="en-US" w:eastAsia="zh-CN"/>
+              </w:rPr>
+            </w:pPr>
+            <w:r>
+              <w:rPr>
+                <w:rFonts w:hint="default"/>
+                <w:vertAlign w:val="baseline"/>
+                <w:lang w:val="en-US" w:eastAsia="zh-CN"/>
+              </w:rPr>
+              <w:t>QUEUED</w:t>
+            </w:r>
+          </w:p>
+          <w:p>
+            <w:pPr>
+              <w:rPr>
+                <w:rFonts w:hint="default"/>
+                <w:vertAlign w:val="baseline"/>
+                <w:lang w:val="en-US" w:eastAsia="zh-CN"/>
+              </w:rPr>
+            </w:pPr>
+            <w:r>
+              <w:rPr>
+                <w:rFonts w:hint="default"/>
+                <w:vertAlign w:val="baseline"/>
+                <w:lang w:val="en-US" w:eastAsia="zh-CN"/>
+              </w:rPr>
+              <w:t>127.0.0.1:6379&gt; set k2 v2</w:t>
+            </w:r>
+            <w:r>
+              <w:rPr>
+                <w:rFonts w:hint="eastAsia"/>
+                <w:vertAlign w:val="baseline"/>
+                <w:lang w:val="en-US" w:eastAsia="zh-CN"/>
+              </w:rPr>
+              <w:t xml:space="preserve"> 命令入队</w:t>
+            </w:r>
+          </w:p>
+          <w:p>
+            <w:pPr>
+              <w:rPr>
+                <w:rFonts w:hint="default"/>
+                <w:vertAlign w:val="baseline"/>
+                <w:lang w:val="en-US" w:eastAsia="zh-CN"/>
+              </w:rPr>
+            </w:pPr>
+            <w:r>
+              <w:rPr>
+                <w:rFonts w:hint="default"/>
+                <w:vertAlign w:val="baseline"/>
+                <w:lang w:val="en-US" w:eastAsia="zh-CN"/>
+              </w:rPr>
+              <w:t>QUEUED</w:t>
+            </w:r>
+          </w:p>
+          <w:p>
+            <w:pPr>
+              <w:rPr>
+                <w:rFonts w:hint="default"/>
+                <w:vertAlign w:val="baseline"/>
+                <w:lang w:val="en-US" w:eastAsia="zh-CN"/>
+              </w:rPr>
+            </w:pPr>
+            <w:r>
+              <w:rPr>
+                <w:rFonts w:hint="default"/>
+                <w:vertAlign w:val="baseline"/>
+                <w:lang w:val="en-US" w:eastAsia="zh-CN"/>
+              </w:rPr>
+              <w:t>127.0.0.1:6379&gt; get k2</w:t>
+            </w:r>
+            <w:r>
+              <w:rPr>
+                <w:rFonts w:hint="eastAsia"/>
+                <w:vertAlign w:val="baseline"/>
+                <w:lang w:val="en-US" w:eastAsia="zh-CN"/>
+              </w:rPr>
+              <w:t xml:space="preserve">  命令入队</w:t>
+            </w:r>
+          </w:p>
+          <w:p>
+            <w:pPr>
+              <w:rPr>
+                <w:rFonts w:hint="default"/>
+                <w:vertAlign w:val="baseline"/>
+                <w:lang w:val="en-US" w:eastAsia="zh-CN"/>
+              </w:rPr>
+            </w:pPr>
+            <w:r>
+              <w:rPr>
+                <w:rFonts w:hint="default"/>
+                <w:vertAlign w:val="baseline"/>
+                <w:lang w:val="en-US" w:eastAsia="zh-CN"/>
+              </w:rPr>
+              <w:t>QUEUED</w:t>
+            </w:r>
+          </w:p>
+          <w:p>
+            <w:pPr>
+              <w:rPr>
+                <w:rFonts w:hint="default"/>
+                <w:vertAlign w:val="baseline"/>
+                <w:lang w:val="en-US" w:eastAsia="zh-CN"/>
+              </w:rPr>
+            </w:pPr>
+            <w:r>
+              <w:rPr>
+                <w:rFonts w:hint="default"/>
+                <w:vertAlign w:val="baseline"/>
+                <w:lang w:val="en-US" w:eastAsia="zh-CN"/>
+              </w:rPr>
+              <w:t>127.0.0.1:6379&gt; set k3 v3</w:t>
+            </w:r>
+            <w:r>
+              <w:rPr>
+                <w:rFonts w:hint="eastAsia"/>
+                <w:vertAlign w:val="baseline"/>
+                <w:lang w:val="en-US" w:eastAsia="zh-CN"/>
+              </w:rPr>
+              <w:t xml:space="preserve">  命令入队</w:t>
+            </w:r>
+          </w:p>
+          <w:p>
+            <w:pPr>
+              <w:rPr>
+                <w:rFonts w:hint="default"/>
+                <w:vertAlign w:val="baseline"/>
+                <w:lang w:val="en-US" w:eastAsia="zh-CN"/>
+              </w:rPr>
+            </w:pPr>
+            <w:r>
+              <w:rPr>
+                <w:rFonts w:hint="default"/>
+                <w:vertAlign w:val="baseline"/>
+                <w:lang w:val="en-US" w:eastAsia="zh-CN"/>
+              </w:rPr>
+              <w:t>QUEUED</w:t>
+            </w:r>
+          </w:p>
+          <w:p>
+            <w:pPr>
+              <w:rPr>
+                <w:rFonts w:hint="default"/>
+                <w:vertAlign w:val="baseline"/>
+                <w:lang w:val="en-US" w:eastAsia="zh-CN"/>
+              </w:rPr>
+            </w:pPr>
+            <w:r>
+              <w:rPr>
+                <w:rFonts w:hint="default"/>
+                <w:vertAlign w:val="baseline"/>
+                <w:lang w:val="en-US" w:eastAsia="zh-CN"/>
+              </w:rPr>
+              <w:t>127.0.0.1:6379&gt; exec</w:t>
+            </w:r>
+            <w:r>
+              <w:rPr>
+                <w:rFonts w:hint="eastAsia"/>
+                <w:vertAlign w:val="baseline"/>
+                <w:lang w:val="en-US" w:eastAsia="zh-CN"/>
+              </w:rPr>
+              <w:t xml:space="preserve">  执行事务</w:t>
+            </w:r>
+          </w:p>
+          <w:p>
+            <w:pPr>
+              <w:rPr>
+                <w:rFonts w:hint="default"/>
+                <w:vertAlign w:val="baseline"/>
+                <w:lang w:val="en-US" w:eastAsia="zh-CN"/>
+              </w:rPr>
+            </w:pPr>
+            <w:r>
+              <w:rPr>
+                <w:rFonts w:hint="default"/>
+                <w:vertAlign w:val="baseline"/>
+                <w:lang w:val="en-US" w:eastAsia="zh-CN"/>
+              </w:rPr>
+              <w:t>1) OK</w:t>
+            </w:r>
+          </w:p>
+          <w:p>
+            <w:pPr>
+              <w:rPr>
+                <w:rFonts w:hint="default"/>
+                <w:vertAlign w:val="baseline"/>
+                <w:lang w:val="en-US" w:eastAsia="zh-CN"/>
+              </w:rPr>
+            </w:pPr>
+            <w:r>
+              <w:rPr>
+                <w:rFonts w:hint="default"/>
+                <w:vertAlign w:val="baseline"/>
+                <w:lang w:val="en-US" w:eastAsia="zh-CN"/>
+              </w:rPr>
+              <w:t>2) OK</w:t>
+            </w:r>
+          </w:p>
+          <w:p>
+            <w:pPr>
+              <w:rPr>
+                <w:rFonts w:hint="default"/>
+                <w:vertAlign w:val="baseline"/>
+                <w:lang w:val="en-US" w:eastAsia="zh-CN"/>
+              </w:rPr>
+            </w:pPr>
+            <w:r>
+              <w:rPr>
+                <w:rFonts w:hint="default"/>
+                <w:vertAlign w:val="baseline"/>
+                <w:lang w:val="en-US" w:eastAsia="zh-CN"/>
+              </w:rPr>
+              <w:t>3) "v2"</w:t>
+            </w:r>
+          </w:p>
+          <w:p>
+            <w:pPr>
+              <w:rPr>
+                <w:rFonts w:hint="default"/>
+                <w:vertAlign w:val="baseline"/>
+                <w:lang w:val="en-US" w:eastAsia="zh-CN"/>
+              </w:rPr>
+            </w:pPr>
+            <w:r>
+              <w:rPr>
+                <w:rFonts w:hint="default"/>
+                <w:vertAlign w:val="baseline"/>
+                <w:lang w:val="en-US" w:eastAsia="zh-CN"/>
+              </w:rPr>
+              <w:t>4) OK</w:t>
+            </w:r>
+          </w:p>
+          <w:p>
+            <w:pPr>
+              <w:pBdr>
+                <w:bottom w:val="single" w:color="auto" w:sz="4" w:space="0"/>
+              </w:pBdr>
+              <w:rPr>
+                <w:rFonts w:hint="default"/>
+                <w:vertAlign w:val="baseline"/>
+                <w:lang w:val="en-US" w:eastAsia="zh-CN"/>
+              </w:rPr>
+            </w:pPr>
+            <w:r>
+              <w:rPr>
+                <w:rFonts w:hint="default"/>
+                <w:vertAlign w:val="baseline"/>
+                <w:lang w:val="en-US" w:eastAsia="zh-CN"/>
+              </w:rPr>
+              <w:t xml:space="preserve">127.0.0.1:6379&gt; </w:t>
+            </w:r>
+          </w:p>
+          <w:p>
+            <w:pPr>
+              <w:rPr>
+                <w:rFonts w:hint="default"/>
+                <w:vertAlign w:val="baseline"/>
+                <w:lang w:val="en-US" w:eastAsia="zh-CN"/>
+              </w:rPr>
+            </w:pPr>
+            <w:r>
+              <w:rPr>
+                <w:rFonts w:hint="default"/>
+                <w:vertAlign w:val="baseline"/>
+                <w:lang w:val="en-US" w:eastAsia="zh-CN"/>
+              </w:rPr>
+              <w:t xml:space="preserve">127.0.0.1:6379&gt; MULTI </w:t>
+            </w:r>
+            <w:r>
+              <w:rPr>
+                <w:rFonts w:hint="eastAsia"/>
+                <w:vertAlign w:val="baseline"/>
+                <w:lang w:val="en-US" w:eastAsia="zh-CN"/>
+              </w:rPr>
+              <w:t xml:space="preserve">  开启事务</w:t>
+            </w:r>
+          </w:p>
+          <w:p>
+            <w:pPr>
+              <w:rPr>
+                <w:rFonts w:hint="default"/>
+                <w:vertAlign w:val="baseline"/>
+                <w:lang w:val="en-US" w:eastAsia="zh-CN"/>
+              </w:rPr>
+            </w:pPr>
+            <w:r>
+              <w:rPr>
+                <w:rFonts w:hint="default"/>
+                <w:vertAlign w:val="baseline"/>
+                <w:lang w:val="en-US" w:eastAsia="zh-CN"/>
+              </w:rPr>
+              <w:t>OK</w:t>
+            </w:r>
+          </w:p>
+          <w:p>
+            <w:pPr>
+              <w:rPr>
+                <w:rFonts w:hint="default"/>
+                <w:vertAlign w:val="baseline"/>
+                <w:lang w:val="en-US" w:eastAsia="zh-CN"/>
+              </w:rPr>
+            </w:pPr>
+            <w:r>
+              <w:rPr>
+                <w:rFonts w:hint="default"/>
+                <w:vertAlign w:val="baseline"/>
+                <w:lang w:val="en-US" w:eastAsia="zh-CN"/>
+              </w:rPr>
+              <w:t>127.0.0.1:6379&gt; set k1 v1</w:t>
+            </w:r>
+          </w:p>
+          <w:p>
+            <w:pPr>
+              <w:rPr>
+                <w:rFonts w:hint="default"/>
+                <w:vertAlign w:val="baseline"/>
+                <w:lang w:val="en-US" w:eastAsia="zh-CN"/>
+              </w:rPr>
+            </w:pPr>
+            <w:r>
+              <w:rPr>
+                <w:rFonts w:hint="default"/>
+                <w:vertAlign w:val="baseline"/>
+                <w:lang w:val="en-US" w:eastAsia="zh-CN"/>
+              </w:rPr>
+              <w:t>QUEUED</w:t>
+            </w:r>
+          </w:p>
+          <w:p>
+            <w:pPr>
+              <w:rPr>
+                <w:rFonts w:hint="default"/>
+                <w:vertAlign w:val="baseline"/>
+                <w:lang w:val="en-US" w:eastAsia="zh-CN"/>
+              </w:rPr>
+            </w:pPr>
+            <w:r>
+              <w:rPr>
+                <w:rFonts w:hint="default"/>
+                <w:vertAlign w:val="baseline"/>
+                <w:lang w:val="en-US" w:eastAsia="zh-CN"/>
+              </w:rPr>
+              <w:t>127.0.0.1:6379&gt; set k2 v2</w:t>
+            </w:r>
+          </w:p>
+          <w:p>
+            <w:pPr>
+              <w:rPr>
+                <w:rFonts w:hint="default"/>
+                <w:vertAlign w:val="baseline"/>
+                <w:lang w:val="en-US" w:eastAsia="zh-CN"/>
+              </w:rPr>
+            </w:pPr>
+            <w:r>
+              <w:rPr>
+                <w:rFonts w:hint="default"/>
+                <w:vertAlign w:val="baseline"/>
+                <w:lang w:val="en-US" w:eastAsia="zh-CN"/>
+              </w:rPr>
+              <w:t>QUEUED</w:t>
+            </w:r>
+          </w:p>
+          <w:p>
+            <w:pPr>
+              <w:rPr>
+                <w:rFonts w:hint="default"/>
+                <w:vertAlign w:val="baseline"/>
+                <w:lang w:val="en-US" w:eastAsia="zh-CN"/>
+              </w:rPr>
+            </w:pPr>
+            <w:r>
+              <w:rPr>
+                <w:rFonts w:hint="default"/>
+                <w:vertAlign w:val="baseline"/>
+                <w:lang w:val="en-US" w:eastAsia="zh-CN"/>
+              </w:rPr>
+              <w:t>127.0.0.1:6379&gt; set k3 v4</w:t>
+            </w:r>
+          </w:p>
+          <w:p>
+            <w:pPr>
+              <w:rPr>
+                <w:rFonts w:hint="default"/>
+                <w:vertAlign w:val="baseline"/>
+                <w:lang w:val="en-US" w:eastAsia="zh-CN"/>
+              </w:rPr>
+            </w:pPr>
+            <w:r>
+              <w:rPr>
+                <w:rFonts w:hint="default"/>
+                <w:vertAlign w:val="baseline"/>
+                <w:lang w:val="en-US" w:eastAsia="zh-CN"/>
+              </w:rPr>
+              <w:t>QUEUED</w:t>
+            </w:r>
+          </w:p>
+          <w:p>
+            <w:pPr>
+              <w:rPr>
+                <w:rFonts w:hint="default"/>
+                <w:vertAlign w:val="baseline"/>
+                <w:lang w:val="en-US" w:eastAsia="zh-CN"/>
+              </w:rPr>
+            </w:pPr>
+            <w:r>
+              <w:rPr>
+                <w:rFonts w:hint="default"/>
+                <w:vertAlign w:val="baseline"/>
+                <w:lang w:val="en-US" w:eastAsia="zh-CN"/>
+              </w:rPr>
+              <w:t>127.0.0.1:6379&gt; DISCARD</w:t>
+            </w:r>
+            <w:r>
+              <w:rPr>
+                <w:rFonts w:hint="eastAsia"/>
+                <w:vertAlign w:val="baseline"/>
+                <w:lang w:val="en-US" w:eastAsia="zh-CN"/>
+              </w:rPr>
+              <w:t xml:space="preserve">  取消事务</w:t>
+            </w:r>
+          </w:p>
+          <w:p>
+            <w:pPr>
+              <w:rPr>
+                <w:rFonts w:hint="default"/>
+                <w:vertAlign w:val="baseline"/>
+                <w:lang w:val="en-US" w:eastAsia="zh-CN"/>
+              </w:rPr>
+            </w:pPr>
+            <w:r>
+              <w:rPr>
+                <w:rFonts w:hint="default"/>
+                <w:vertAlign w:val="baseline"/>
+                <w:lang w:val="en-US" w:eastAsia="zh-CN"/>
+              </w:rPr>
+              <w:t>OK</w:t>
+            </w:r>
+          </w:p>
+          <w:p>
+            <w:pPr>
+              <w:rPr>
+                <w:rFonts w:hint="default"/>
+                <w:vertAlign w:val="baseline"/>
+                <w:lang w:val="en-US" w:eastAsia="zh-CN"/>
+              </w:rPr>
+            </w:pPr>
+            <w:r>
+              <w:rPr>
+                <w:rFonts w:hint="default"/>
+                <w:vertAlign w:val="baseline"/>
+                <w:lang w:val="en-US" w:eastAsia="zh-CN"/>
+              </w:rPr>
+              <w:t>127.0.0.1:6379&gt; get k4</w:t>
+            </w:r>
+            <w:r>
+              <w:rPr>
+                <w:rFonts w:hint="eastAsia"/>
+                <w:vertAlign w:val="baseline"/>
+                <w:lang w:val="en-US" w:eastAsia="zh-CN"/>
+              </w:rPr>
+              <w:t xml:space="preserve"> 事务队列中的命令都不会执行</w:t>
+            </w:r>
+          </w:p>
+          <w:p>
+            <w:pPr>
+              <w:rPr>
+                <w:rFonts w:hint="default"/>
+                <w:vertAlign w:val="baseline"/>
+                <w:lang w:val="en-US" w:eastAsia="zh-CN"/>
+              </w:rPr>
+            </w:pPr>
+            <w:r>
+              <w:rPr>
+                <w:rFonts w:hint="default"/>
+                <w:vertAlign w:val="baseline"/>
+                <w:lang w:val="en-US" w:eastAsia="zh-CN"/>
+              </w:rPr>
+              <w:t>(nil)</w:t>
+            </w:r>
+          </w:p>
+          <w:p>
+            <w:pPr>
+              <w:pBdr>
+                <w:bottom w:val="single" w:color="auto" w:sz="4" w:space="0"/>
+              </w:pBdr>
+              <w:rPr>
+                <w:rFonts w:hint="default"/>
+                <w:vertAlign w:val="baseline"/>
+                <w:lang w:val="en-US" w:eastAsia="zh-CN"/>
+              </w:rPr>
+            </w:pPr>
+            <w:r>
+              <w:rPr>
+                <w:rFonts w:hint="default"/>
+                <w:vertAlign w:val="baseline"/>
+                <w:lang w:val="en-US" w:eastAsia="zh-CN"/>
+              </w:rPr>
+              <w:t xml:space="preserve">127.0.0.1:6379&gt; </w:t>
+            </w:r>
+          </w:p>
+          <w:p>
+            <w:pPr>
+              <w:rPr>
+                <w:rFonts w:hint="eastAsia"/>
+                <w:vertAlign w:val="baseline"/>
+                <w:lang w:val="en-US" w:eastAsia="zh-CN"/>
+              </w:rPr>
+            </w:pPr>
+            <w:r>
+              <w:rPr>
+                <w:rFonts w:hint="eastAsia"/>
+                <w:vertAlign w:val="baseline"/>
+                <w:lang w:val="en-US" w:eastAsia="zh-CN"/>
+              </w:rPr>
+              <w:t>编译异常 命令有错 事务中所有的命令都不会执行</w:t>
+            </w:r>
+          </w:p>
+          <w:p>
+            <w:pPr>
+              <w:pBdr>
+                <w:bottom w:val="single" w:color="auto" w:sz="4" w:space="0"/>
+              </w:pBdr>
+              <w:rPr>
+                <w:rFonts w:hint="eastAsia"/>
+                <w:vertAlign w:val="baseline"/>
+                <w:lang w:val="en-US" w:eastAsia="zh-CN"/>
+              </w:rPr>
+            </w:pPr>
+            <w:r>
+              <w:rPr>
+                <w:rFonts w:hint="eastAsia"/>
+                <w:vertAlign w:val="baseline"/>
+                <w:lang w:val="en-US" w:eastAsia="zh-CN"/>
+              </w:rPr>
+              <w:t>运行异常 如果事务队列中存在语法性错误，那么执行命令的时候，其他命令是可以正常执行，错误命令抛出异常</w:t>
+            </w:r>
+          </w:p>
+          <w:p>
+            <w:pPr>
+              <w:rPr>
+                <w:rFonts w:hint="default"/>
+                <w:vertAlign w:val="baseline"/>
+                <w:lang w:val="en-US" w:eastAsia="zh-CN"/>
+              </w:rPr>
+            </w:pPr>
+            <w:r>
+              <w:rPr>
+                <w:rFonts w:hint="eastAsia"/>
+                <w:vertAlign w:val="baseline"/>
+                <w:lang w:val="en-US" w:eastAsia="zh-CN"/>
+              </w:rPr>
+              <w:t>编译异常</w:t>
+            </w:r>
+          </w:p>
+          <w:p>
+            <w:pPr>
+              <w:rPr>
+                <w:rFonts w:hint="default"/>
+                <w:vertAlign w:val="baseline"/>
+                <w:lang w:val="en-US" w:eastAsia="zh-CN"/>
+              </w:rPr>
+            </w:pPr>
+            <w:r>
+              <w:rPr>
+                <w:rFonts w:hint="default"/>
+                <w:vertAlign w:val="baseline"/>
+                <w:lang w:val="en-US" w:eastAsia="zh-CN"/>
+              </w:rPr>
+              <w:t>127.0.0.1:6379&gt; MULTI</w:t>
+            </w:r>
+          </w:p>
+          <w:p>
+            <w:pPr>
+              <w:rPr>
+                <w:rFonts w:hint="default"/>
+                <w:vertAlign w:val="baseline"/>
+                <w:lang w:val="en-US" w:eastAsia="zh-CN"/>
+              </w:rPr>
+            </w:pPr>
+            <w:r>
+              <w:rPr>
+                <w:rFonts w:hint="default"/>
+                <w:vertAlign w:val="baseline"/>
+                <w:lang w:val="en-US" w:eastAsia="zh-CN"/>
+              </w:rPr>
+              <w:t>OK</w:t>
+            </w:r>
+          </w:p>
+          <w:p>
+            <w:pPr>
+              <w:rPr>
+                <w:rFonts w:hint="default"/>
+                <w:vertAlign w:val="baseline"/>
+                <w:lang w:val="en-US" w:eastAsia="zh-CN"/>
+              </w:rPr>
+            </w:pPr>
+            <w:r>
+              <w:rPr>
+                <w:rFonts w:hint="default"/>
+                <w:vertAlign w:val="baseline"/>
+                <w:lang w:val="en-US" w:eastAsia="zh-CN"/>
+              </w:rPr>
+              <w:t>127.0.0.1:6379&gt; set k1 v1</w:t>
+            </w:r>
+          </w:p>
+          <w:p>
+            <w:pPr>
+              <w:rPr>
+                <w:rFonts w:hint="default"/>
+                <w:vertAlign w:val="baseline"/>
+                <w:lang w:val="en-US" w:eastAsia="zh-CN"/>
+              </w:rPr>
+            </w:pPr>
+            <w:r>
+              <w:rPr>
+                <w:rFonts w:hint="default"/>
+                <w:vertAlign w:val="baseline"/>
+                <w:lang w:val="en-US" w:eastAsia="zh-CN"/>
+              </w:rPr>
+              <w:t>QUEUED</w:t>
+            </w:r>
+          </w:p>
+          <w:p>
+            <w:pPr>
+              <w:rPr>
+                <w:rFonts w:hint="default"/>
+                <w:vertAlign w:val="baseline"/>
+                <w:lang w:val="en-US" w:eastAsia="zh-CN"/>
+              </w:rPr>
+            </w:pPr>
+            <w:r>
+              <w:rPr>
+                <w:rFonts w:hint="default"/>
+                <w:vertAlign w:val="baseline"/>
+                <w:lang w:val="en-US" w:eastAsia="zh-CN"/>
+              </w:rPr>
+              <w:t>127.0.0.1:6379&gt; set k2 v2</w:t>
+            </w:r>
+          </w:p>
+          <w:p>
+            <w:pPr>
+              <w:rPr>
+                <w:rFonts w:hint="default"/>
+                <w:vertAlign w:val="baseline"/>
+                <w:lang w:val="en-US" w:eastAsia="zh-CN"/>
+              </w:rPr>
+            </w:pPr>
+            <w:r>
+              <w:rPr>
+                <w:rFonts w:hint="default"/>
+                <w:vertAlign w:val="baseline"/>
+                <w:lang w:val="en-US" w:eastAsia="zh-CN"/>
+              </w:rPr>
+              <w:t>QUEUED</w:t>
+            </w:r>
+          </w:p>
+          <w:p>
+            <w:pPr>
+              <w:rPr>
+                <w:rFonts w:hint="default"/>
+                <w:vertAlign w:val="baseline"/>
+                <w:lang w:val="en-US" w:eastAsia="zh-CN"/>
+              </w:rPr>
+            </w:pPr>
+            <w:r>
+              <w:rPr>
+                <w:rFonts w:hint="default"/>
+                <w:vertAlign w:val="baseline"/>
+                <w:lang w:val="en-US" w:eastAsia="zh-CN"/>
+              </w:rPr>
+              <w:t>127.0.0.1:6379&gt; set k3 v3</w:t>
+            </w:r>
+            <w:r>
+              <w:rPr>
+                <w:rFonts w:hint="eastAsia"/>
+                <w:vertAlign w:val="baseline"/>
+                <w:lang w:val="en-US" w:eastAsia="zh-CN"/>
+              </w:rPr>
+              <w:t xml:space="preserve">  </w:t>
+            </w:r>
+          </w:p>
+          <w:p>
+            <w:pPr>
+              <w:rPr>
+                <w:rFonts w:hint="default"/>
+                <w:vertAlign w:val="baseline"/>
+                <w:lang w:val="en-US" w:eastAsia="zh-CN"/>
+              </w:rPr>
+            </w:pPr>
+            <w:r>
+              <w:rPr>
+                <w:rFonts w:hint="default"/>
+                <w:vertAlign w:val="baseline"/>
+                <w:lang w:val="en-US" w:eastAsia="zh-CN"/>
+              </w:rPr>
+              <w:t>QUEUED</w:t>
+            </w:r>
+          </w:p>
+          <w:p>
+            <w:pPr>
+              <w:rPr>
+                <w:rFonts w:hint="default"/>
+                <w:vertAlign w:val="baseline"/>
+                <w:lang w:val="en-US" w:eastAsia="zh-CN"/>
+              </w:rPr>
+            </w:pPr>
+            <w:r>
+              <w:rPr>
+                <w:rFonts w:hint="default"/>
+                <w:vertAlign w:val="baseline"/>
+                <w:lang w:val="en-US" w:eastAsia="zh-CN"/>
+              </w:rPr>
+              <w:t>127.0.0.1:6379&gt; GETSET k3</w:t>
+            </w:r>
+            <w:r>
+              <w:rPr>
+                <w:rFonts w:hint="eastAsia"/>
+                <w:vertAlign w:val="baseline"/>
+                <w:lang w:val="en-US" w:eastAsia="zh-CN"/>
+              </w:rPr>
+              <w:t xml:space="preserve">  错误命令</w:t>
+            </w:r>
+          </w:p>
+          <w:p>
+            <w:pPr>
+              <w:rPr>
+                <w:rFonts w:hint="eastAsia"/>
+                <w:vertAlign w:val="baseline"/>
+                <w:lang w:val="en-US" w:eastAsia="zh-CN"/>
+              </w:rPr>
+            </w:pPr>
+            <w:r>
+              <w:rPr>
+                <w:rFonts w:hint="default"/>
+                <w:vertAlign w:val="baseline"/>
+                <w:lang w:val="en-US" w:eastAsia="zh-CN"/>
+              </w:rPr>
+              <w:t>(error) ERR wrong number of arguments for 'getset' command</w:t>
+            </w:r>
+            <w:r>
+              <w:rPr>
+                <w:rFonts w:hint="eastAsia"/>
+                <w:vertAlign w:val="baseline"/>
+                <w:lang w:val="en-US" w:eastAsia="zh-CN"/>
+              </w:rPr>
+              <w:t xml:space="preserve"> </w:t>
+            </w:r>
+          </w:p>
+          <w:p>
+            <w:pPr>
+              <w:rPr>
+                <w:rFonts w:hint="default"/>
+                <w:vertAlign w:val="baseline"/>
+                <w:lang w:val="en-US" w:eastAsia="zh-CN"/>
+              </w:rPr>
+            </w:pPr>
+            <w:r>
+              <w:rPr>
+                <w:rFonts w:hint="default"/>
+                <w:vertAlign w:val="baseline"/>
+                <w:lang w:val="en-US" w:eastAsia="zh-CN"/>
+              </w:rPr>
+              <w:t>127.0.0.1:6379&gt; set k4 v4</w:t>
+            </w:r>
+          </w:p>
+          <w:p>
+            <w:pPr>
+              <w:rPr>
+                <w:rFonts w:hint="default"/>
+                <w:vertAlign w:val="baseline"/>
+                <w:lang w:val="en-US" w:eastAsia="zh-CN"/>
+              </w:rPr>
+            </w:pPr>
+            <w:r>
+              <w:rPr>
+                <w:rFonts w:hint="default"/>
+                <w:vertAlign w:val="baseline"/>
+                <w:lang w:val="en-US" w:eastAsia="zh-CN"/>
+              </w:rPr>
+              <w:t>QUEUED</w:t>
+            </w:r>
+          </w:p>
+          <w:p>
+            <w:pPr>
+              <w:rPr>
+                <w:rFonts w:hint="default"/>
+                <w:vertAlign w:val="baseline"/>
+                <w:lang w:val="en-US" w:eastAsia="zh-CN"/>
+              </w:rPr>
+            </w:pPr>
+            <w:r>
+              <w:rPr>
+                <w:rFonts w:hint="default"/>
+                <w:vertAlign w:val="baseline"/>
+                <w:lang w:val="en-US" w:eastAsia="zh-CN"/>
+              </w:rPr>
+              <w:t>127.0.0.1:6379&gt; set k5 v5</w:t>
+            </w:r>
+          </w:p>
+          <w:p>
+            <w:pPr>
+              <w:rPr>
+                <w:rFonts w:hint="default"/>
+                <w:vertAlign w:val="baseline"/>
+                <w:lang w:val="en-US" w:eastAsia="zh-CN"/>
+              </w:rPr>
+            </w:pPr>
+            <w:r>
+              <w:rPr>
+                <w:rFonts w:hint="default"/>
+                <w:vertAlign w:val="baseline"/>
+                <w:lang w:val="en-US" w:eastAsia="zh-CN"/>
+              </w:rPr>
+              <w:t>QUEUED</w:t>
+            </w:r>
+          </w:p>
+          <w:p>
+            <w:pPr>
+              <w:rPr>
+                <w:rFonts w:hint="default"/>
+                <w:vertAlign w:val="baseline"/>
+                <w:lang w:val="en-US" w:eastAsia="zh-CN"/>
+              </w:rPr>
+            </w:pPr>
+            <w:r>
+              <w:rPr>
+                <w:rFonts w:hint="default"/>
+                <w:vertAlign w:val="baseline"/>
+                <w:lang w:val="en-US" w:eastAsia="zh-CN"/>
+              </w:rPr>
+              <w:t>127.0.0.1:6379&gt; EXEC</w:t>
+            </w:r>
+            <w:r>
+              <w:rPr>
+                <w:rFonts w:hint="eastAsia"/>
+                <w:vertAlign w:val="baseline"/>
+                <w:lang w:val="en-US" w:eastAsia="zh-CN"/>
+              </w:rPr>
+              <w:t xml:space="preserve"> 执行事务报错了</w:t>
+            </w:r>
+          </w:p>
+          <w:p>
+            <w:pPr>
+              <w:rPr>
+                <w:rFonts w:hint="default"/>
+                <w:vertAlign w:val="baseline"/>
+                <w:lang w:val="en-US" w:eastAsia="zh-CN"/>
+              </w:rPr>
+            </w:pPr>
+            <w:r>
+              <w:rPr>
+                <w:rFonts w:hint="default"/>
+                <w:vertAlign w:val="baseline"/>
+                <w:lang w:val="en-US" w:eastAsia="zh-CN"/>
+              </w:rPr>
+              <w:t>(error) EXECABORT Transaction discarded because of previous errors.</w:t>
+            </w:r>
+          </w:p>
+          <w:p>
+            <w:pPr>
+              <w:rPr>
+                <w:rFonts w:hint="default"/>
+                <w:vertAlign w:val="baseline"/>
+                <w:lang w:val="en-US" w:eastAsia="zh-CN"/>
+              </w:rPr>
+            </w:pPr>
+            <w:r>
+              <w:rPr>
+                <w:rFonts w:hint="default"/>
+                <w:vertAlign w:val="baseline"/>
+                <w:lang w:val="en-US" w:eastAsia="zh-CN"/>
+              </w:rPr>
+              <w:t>127.0.0.1:6379&gt; get k5</w:t>
+            </w:r>
+            <w:r>
+              <w:rPr>
+                <w:rFonts w:hint="eastAsia"/>
+                <w:vertAlign w:val="baseline"/>
+                <w:lang w:val="en-US" w:eastAsia="zh-CN"/>
+              </w:rPr>
+              <w:t xml:space="preserve"> 所有的命令都不会被执行</w:t>
+            </w:r>
+          </w:p>
+          <w:p>
+            <w:pPr>
+              <w:rPr>
+                <w:rFonts w:hint="default"/>
+                <w:vertAlign w:val="baseline"/>
+                <w:lang w:val="en-US" w:eastAsia="zh-CN"/>
+              </w:rPr>
+            </w:pPr>
+            <w:r>
+              <w:rPr>
+                <w:rFonts w:hint="default"/>
+                <w:vertAlign w:val="baseline"/>
+                <w:lang w:val="en-US" w:eastAsia="zh-CN"/>
+              </w:rPr>
+              <w:t>(nil)</w:t>
+            </w:r>
+          </w:p>
+          <w:p>
+            <w:pPr>
+              <w:rPr>
+                <w:rFonts w:hint="default"/>
+                <w:vertAlign w:val="baseline"/>
+                <w:lang w:val="en-US" w:eastAsia="zh-CN"/>
+              </w:rPr>
+            </w:pPr>
+            <w:r>
+              <w:rPr>
+                <w:rFonts w:hint="default"/>
+                <w:vertAlign w:val="baseline"/>
+                <w:lang w:val="en-US" w:eastAsia="zh-CN"/>
+              </w:rPr>
+              <w:t xml:space="preserve">127.0.0.1:6379&gt; </w:t>
+            </w:r>
+          </w:p>
+          <w:p>
+            <w:pPr>
+              <w:rPr>
+                <w:rFonts w:hint="eastAsia"/>
+                <w:vertAlign w:val="baseline"/>
+                <w:lang w:val="en-US" w:eastAsia="zh-CN"/>
+              </w:rPr>
+            </w:pPr>
+            <w:r>
+              <w:rPr>
+                <w:rFonts w:hint="eastAsia"/>
+                <w:vertAlign w:val="baseline"/>
+                <w:lang w:val="en-US" w:eastAsia="zh-CN"/>
+              </w:rPr>
+              <w:t>运行异常</w:t>
+            </w:r>
+          </w:p>
+          <w:p>
+            <w:pPr>
+              <w:rPr>
+                <w:rFonts w:hint="default"/>
+                <w:vertAlign w:val="baseline"/>
+                <w:lang w:val="en-US" w:eastAsia="zh-CN"/>
+              </w:rPr>
+            </w:pPr>
+            <w:r>
+              <w:rPr>
+                <w:rFonts w:hint="default"/>
+                <w:vertAlign w:val="baseline"/>
+                <w:lang w:val="en-US" w:eastAsia="zh-CN"/>
+              </w:rPr>
+              <w:t>127.0.0.1:6379&gt; set k1 "v1"</w:t>
+            </w:r>
+          </w:p>
+          <w:p>
+            <w:pPr>
+              <w:rPr>
+                <w:rFonts w:hint="default"/>
+                <w:vertAlign w:val="baseline"/>
+                <w:lang w:val="en-US" w:eastAsia="zh-CN"/>
+              </w:rPr>
+            </w:pPr>
+            <w:r>
+              <w:rPr>
+                <w:rFonts w:hint="default"/>
+                <w:vertAlign w:val="baseline"/>
+                <w:lang w:val="en-US" w:eastAsia="zh-CN"/>
+              </w:rPr>
+              <w:t>OK</w:t>
+            </w:r>
+          </w:p>
+          <w:p>
+            <w:pPr>
+              <w:rPr>
+                <w:rFonts w:hint="default"/>
+                <w:vertAlign w:val="baseline"/>
+                <w:lang w:val="en-US" w:eastAsia="zh-CN"/>
+              </w:rPr>
+            </w:pPr>
+            <w:r>
+              <w:rPr>
+                <w:rFonts w:hint="default"/>
+                <w:vertAlign w:val="baseline"/>
+                <w:lang w:val="en-US" w:eastAsia="zh-CN"/>
+              </w:rPr>
+              <w:t>127.0.0.1:6379&gt; MULTI</w:t>
+            </w:r>
+          </w:p>
+          <w:p>
+            <w:pPr>
+              <w:rPr>
+                <w:rFonts w:hint="default"/>
+                <w:vertAlign w:val="baseline"/>
+                <w:lang w:val="en-US" w:eastAsia="zh-CN"/>
+              </w:rPr>
+            </w:pPr>
+            <w:r>
+              <w:rPr>
+                <w:rFonts w:hint="default"/>
+                <w:vertAlign w:val="baseline"/>
+                <w:lang w:val="en-US" w:eastAsia="zh-CN"/>
+              </w:rPr>
+              <w:t>OK</w:t>
+            </w:r>
+          </w:p>
+          <w:p>
+            <w:pPr>
+              <w:rPr>
+                <w:rFonts w:hint="default"/>
+                <w:vertAlign w:val="baseline"/>
+                <w:lang w:val="en-US" w:eastAsia="zh-CN"/>
+              </w:rPr>
+            </w:pPr>
+            <w:r>
+              <w:rPr>
+                <w:rFonts w:hint="default"/>
+                <w:vertAlign w:val="baseline"/>
+                <w:lang w:val="en-US" w:eastAsia="zh-CN"/>
+              </w:rPr>
+              <w:t>127.0.0.1:6379&gt; INCR k1</w:t>
+            </w:r>
+            <w:r>
+              <w:rPr>
+                <w:rFonts w:hint="eastAsia"/>
+                <w:vertAlign w:val="baseline"/>
+                <w:lang w:val="en-US" w:eastAsia="zh-CN"/>
+              </w:rPr>
+              <w:t xml:space="preserve"> 会执行失败</w:t>
+            </w:r>
+          </w:p>
+          <w:p>
+            <w:pPr>
+              <w:rPr>
+                <w:rFonts w:hint="default"/>
+                <w:vertAlign w:val="baseline"/>
+                <w:lang w:val="en-US" w:eastAsia="zh-CN"/>
+              </w:rPr>
+            </w:pPr>
+            <w:r>
+              <w:rPr>
+                <w:rFonts w:hint="default"/>
+                <w:vertAlign w:val="baseline"/>
+                <w:lang w:val="en-US" w:eastAsia="zh-CN"/>
+              </w:rPr>
+              <w:t>QUEUED</w:t>
+            </w:r>
+          </w:p>
+          <w:p>
+            <w:pPr>
+              <w:rPr>
+                <w:rFonts w:hint="default"/>
+                <w:vertAlign w:val="baseline"/>
+                <w:lang w:val="en-US" w:eastAsia="zh-CN"/>
+              </w:rPr>
+            </w:pPr>
+            <w:r>
+              <w:rPr>
+                <w:rFonts w:hint="default"/>
+                <w:vertAlign w:val="baseline"/>
+                <w:lang w:val="en-US" w:eastAsia="zh-CN"/>
+              </w:rPr>
+              <w:t>127.0.0.1:6379&gt; set k2 v2</w:t>
+            </w:r>
+          </w:p>
+          <w:p>
+            <w:pPr>
+              <w:rPr>
+                <w:rFonts w:hint="default"/>
+                <w:vertAlign w:val="baseline"/>
+                <w:lang w:val="en-US" w:eastAsia="zh-CN"/>
+              </w:rPr>
+            </w:pPr>
+            <w:r>
+              <w:rPr>
+                <w:rFonts w:hint="default"/>
+                <w:vertAlign w:val="baseline"/>
+                <w:lang w:val="en-US" w:eastAsia="zh-CN"/>
+              </w:rPr>
+              <w:t>QUEUED</w:t>
+            </w:r>
+          </w:p>
+          <w:p>
+            <w:pPr>
+              <w:rPr>
+                <w:rFonts w:hint="default"/>
+                <w:vertAlign w:val="baseline"/>
+                <w:lang w:val="en-US" w:eastAsia="zh-CN"/>
+              </w:rPr>
+            </w:pPr>
+            <w:r>
+              <w:rPr>
+                <w:rFonts w:hint="default"/>
+                <w:vertAlign w:val="baseline"/>
+                <w:lang w:val="en-US" w:eastAsia="zh-CN"/>
+              </w:rPr>
+              <w:t>127.0.0.1:6379&gt; set k4 v3</w:t>
+            </w:r>
+          </w:p>
+          <w:p>
+            <w:pPr>
+              <w:rPr>
+                <w:rFonts w:hint="default"/>
+                <w:vertAlign w:val="baseline"/>
+                <w:lang w:val="en-US" w:eastAsia="zh-CN"/>
+              </w:rPr>
+            </w:pPr>
+            <w:r>
+              <w:rPr>
+                <w:rFonts w:hint="default"/>
+                <w:vertAlign w:val="baseline"/>
+                <w:lang w:val="en-US" w:eastAsia="zh-CN"/>
+              </w:rPr>
+              <w:t>QUEUED</w:t>
+            </w:r>
+          </w:p>
+          <w:p>
+            <w:pPr>
+              <w:rPr>
+                <w:rFonts w:hint="default"/>
+                <w:vertAlign w:val="baseline"/>
+                <w:lang w:val="en-US" w:eastAsia="zh-CN"/>
+              </w:rPr>
+            </w:pPr>
+            <w:r>
+              <w:rPr>
+                <w:rFonts w:hint="default"/>
+                <w:vertAlign w:val="baseline"/>
+                <w:lang w:val="en-US" w:eastAsia="zh-CN"/>
+              </w:rPr>
+              <w:t>127.0.0.1:6379&gt; get k4</w:t>
+            </w:r>
+          </w:p>
+          <w:p>
+            <w:pPr>
+              <w:rPr>
+                <w:rFonts w:hint="default"/>
+                <w:vertAlign w:val="baseline"/>
+                <w:lang w:val="en-US" w:eastAsia="zh-CN"/>
+              </w:rPr>
+            </w:pPr>
+            <w:r>
+              <w:rPr>
+                <w:rFonts w:hint="default"/>
+                <w:vertAlign w:val="baseline"/>
+                <w:lang w:val="en-US" w:eastAsia="zh-CN"/>
+              </w:rPr>
+              <w:t>QUEUED</w:t>
+            </w:r>
+          </w:p>
+          <w:p>
+            <w:pPr>
+              <w:rPr>
+                <w:rFonts w:hint="default"/>
+                <w:vertAlign w:val="baseline"/>
+                <w:lang w:val="en-US" w:eastAsia="zh-CN"/>
+              </w:rPr>
+            </w:pPr>
+            <w:r>
+              <w:rPr>
+                <w:rFonts w:hint="default"/>
+                <w:vertAlign w:val="baseline"/>
+                <w:lang w:val="en-US" w:eastAsia="zh-CN"/>
+              </w:rPr>
+              <w:t>127.0.0.1:6379&gt; EXEC</w:t>
+            </w:r>
+          </w:p>
+          <w:p>
+            <w:pPr>
+              <w:rPr>
+                <w:rFonts w:hint="default"/>
+                <w:vertAlign w:val="baseline"/>
+                <w:lang w:val="en-US" w:eastAsia="zh-CN"/>
+              </w:rPr>
+            </w:pPr>
+            <w:r>
+              <w:rPr>
+                <w:rFonts w:hint="default"/>
+                <w:vertAlign w:val="baseline"/>
+                <w:lang w:val="en-US" w:eastAsia="zh-CN"/>
+              </w:rPr>
+              <w:t>1) (error) ERR value is not an integer or out of range</w:t>
+            </w:r>
+            <w:r>
+              <w:rPr>
+                <w:rFonts w:hint="eastAsia"/>
+                <w:vertAlign w:val="baseline"/>
+                <w:lang w:val="en-US" w:eastAsia="zh-CN"/>
+              </w:rPr>
+              <w:t xml:space="preserve"> 虽然第一条命令保存了，但是依旧正常执行成功了</w:t>
+            </w:r>
+          </w:p>
+          <w:p>
+            <w:pPr>
+              <w:rPr>
+                <w:rFonts w:hint="default"/>
+                <w:vertAlign w:val="baseline"/>
+                <w:lang w:val="en-US" w:eastAsia="zh-CN"/>
+              </w:rPr>
+            </w:pPr>
+            <w:r>
+              <w:rPr>
+                <w:rFonts w:hint="default"/>
+                <w:vertAlign w:val="baseline"/>
+                <w:lang w:val="en-US" w:eastAsia="zh-CN"/>
+              </w:rPr>
+              <w:t>2) OK</w:t>
+            </w:r>
+          </w:p>
+          <w:p>
+            <w:pPr>
+              <w:rPr>
+                <w:rFonts w:hint="default"/>
+                <w:vertAlign w:val="baseline"/>
+                <w:lang w:val="en-US" w:eastAsia="zh-CN"/>
+              </w:rPr>
+            </w:pPr>
+            <w:r>
+              <w:rPr>
+                <w:rFonts w:hint="default"/>
+                <w:vertAlign w:val="baseline"/>
+                <w:lang w:val="en-US" w:eastAsia="zh-CN"/>
+              </w:rPr>
+              <w:t>3) OK</w:t>
+            </w:r>
+          </w:p>
+          <w:p>
+            <w:pPr>
+              <w:rPr>
+                <w:rFonts w:hint="default"/>
+                <w:vertAlign w:val="baseline"/>
+                <w:lang w:val="en-US" w:eastAsia="zh-CN"/>
+              </w:rPr>
+            </w:pPr>
+            <w:r>
+              <w:rPr>
+                <w:rFonts w:hint="default"/>
+                <w:vertAlign w:val="baseline"/>
+                <w:lang w:val="en-US" w:eastAsia="zh-CN"/>
+              </w:rPr>
+              <w:t>4) "v3"</w:t>
+            </w:r>
+          </w:p>
+          <w:p>
+            <w:pPr>
+              <w:rPr>
+                <w:rFonts w:hint="default"/>
+                <w:vertAlign w:val="baseline"/>
+                <w:lang w:val="en-US" w:eastAsia="zh-CN"/>
+              </w:rPr>
+            </w:pPr>
+            <w:r>
+              <w:rPr>
+                <w:rFonts w:hint="default"/>
+                <w:vertAlign w:val="baseline"/>
+                <w:lang w:val="en-US" w:eastAsia="zh-CN"/>
+              </w:rPr>
+              <w:t>127.0.0.1:6379&gt;</w:t>
+            </w:r>
+          </w:p>
+        </w:tc>
+      </w:tr>
+    </w:tbl>
+    <w:p>
+      <w:pPr>
+        <w:rPr>
+          <w:rFonts w:hint="default"/>
+          <w:lang w:val="en-US" w:eastAsia="zh-CN"/>
+        </w:rPr>
+      </w:pPr>
+    </w:p>
+    <w:p>
+      <w:pPr>
+        <w:pStyle w:val="2"/>
+        <w:numPr>
+          <w:ilvl w:val="0"/>
+          <w:numId w:val="2"/>
+        </w:numPr>
+        <w:bidi w:val="0"/>
+        <w:rPr>
+          <w:rFonts w:hint="default"/>
+          <w:lang w:val="en-US" w:eastAsia="zh-CN"/>
+        </w:rPr>
+      </w:pPr>
+      <w:r>
+        <w:rPr>
+          <w:rFonts w:hint="eastAsia"/>
+          <w:lang w:val="en-US" w:eastAsia="zh-CN"/>
+        </w:rPr>
+        <w:t>Redis实现乐观锁</w:t>
+      </w:r>
+    </w:p>
+    <w:p>
+      <w:pPr>
+        <w:rPr>
+          <w:rFonts w:hint="default"/>
+          <w:lang w:val="en-US" w:eastAsia="zh-CN"/>
+        </w:rPr>
+      </w:pPr>
+      <w:r>
+        <w:rPr>
+          <w:rFonts w:hint="eastAsia"/>
+          <w:lang w:val="en-US" w:eastAsia="zh-CN"/>
+        </w:rPr>
+        <w:t>监控：watch （面试常问）</w:t>
+      </w:r>
+    </w:p>
+    <w:p>
+      <w:pPr>
+        <w:rPr>
+          <w:rFonts w:hint="eastAsia"/>
+          <w:lang w:val="en-US" w:eastAsia="zh-CN"/>
+        </w:rPr>
+      </w:pPr>
+      <w:r>
+        <w:rPr>
+          <w:rFonts w:hint="eastAsia"/>
+          <w:lang w:val="en-US" w:eastAsia="zh-CN"/>
+        </w:rPr>
+        <w:t>悲观锁：</w:t>
+      </w:r>
+    </w:p>
+    <w:p>
+      <w:pPr>
+        <w:ind w:firstLine="210" w:firstLineChars="100"/>
+        <w:rPr>
+          <w:rFonts w:hint="eastAsia"/>
+          <w:lang w:val="en-US" w:eastAsia="zh-CN"/>
+        </w:rPr>
+      </w:pPr>
+      <w:r>
+        <w:rPr>
+          <w:rFonts w:hint="eastAsia"/>
+          <w:lang w:val="en-US" w:eastAsia="zh-CN"/>
+        </w:rPr>
+        <w:t>很悲观，认为什么时候都可能出现问题，无论什么时候都加锁</w:t>
+      </w:r>
+    </w:p>
+    <w:p>
+      <w:pPr>
+        <w:rPr>
+          <w:rFonts w:hint="eastAsia"/>
+          <w:lang w:val="en-US" w:eastAsia="zh-CN"/>
+        </w:rPr>
+      </w:pPr>
+      <w:r>
+        <w:rPr>
+          <w:rFonts w:hint="eastAsia"/>
+          <w:lang w:val="en-US" w:eastAsia="zh-CN"/>
+        </w:rPr>
+        <w:t>乐观锁：</w:t>
+      </w:r>
+    </w:p>
+    <w:p>
+      <w:pPr>
+        <w:ind w:left="1050" w:hanging="1050" w:hangingChars="500"/>
+        <w:rPr>
+          <w:rFonts w:hint="eastAsia"/>
+          <w:lang w:val="en-US" w:eastAsia="zh-CN"/>
+        </w:rPr>
+      </w:pPr>
+      <w:r>
+        <w:rPr>
+          <w:rFonts w:hint="eastAsia"/>
+          <w:lang w:val="en-US" w:eastAsia="zh-CN"/>
+        </w:rPr>
+        <w:t xml:space="preserve">  很乐观，认为什么都不会出现问题，所以不会加锁，更新数据的时候判断以下在此期间是否有人修改过这个数据。</w:t>
+      </w:r>
+    </w:p>
+    <w:p>
+      <w:pPr>
+        <w:ind w:left="1050" w:hanging="1050" w:hangingChars="500"/>
+        <w:rPr>
+          <w:rFonts w:hint="eastAsia"/>
+          <w:lang w:val="en-US" w:eastAsia="zh-CN"/>
+        </w:rPr>
+      </w:pPr>
+      <w:r>
+        <w:rPr>
+          <w:rFonts w:hint="eastAsia"/>
+          <w:lang w:val="en-US" w:eastAsia="zh-CN"/>
+        </w:rPr>
+        <w:t xml:space="preserve">  获取version</w:t>
+      </w:r>
+    </w:p>
+    <w:p>
+      <w:pPr>
+        <w:ind w:left="1050" w:hanging="1050" w:hangingChars="500"/>
+        <w:rPr>
+          <w:rFonts w:hint="eastAsia"/>
+          <w:lang w:val="en-US" w:eastAsia="zh-CN"/>
+        </w:rPr>
+      </w:pPr>
+      <w:r>
+        <w:rPr>
+          <w:rFonts w:hint="eastAsia"/>
+          <w:lang w:val="en-US" w:eastAsia="zh-CN"/>
+        </w:rPr>
+        <w:t xml:space="preserve">  更新的时候比较version</w:t>
+      </w:r>
+    </w:p>
+    <w:p>
+      <w:pPr>
+        <w:rPr>
+          <w:rFonts w:hint="default"/>
+          <w:lang w:val="en-US" w:eastAsia="zh-CN"/>
+        </w:rPr>
+      </w:pPr>
+      <w:r>
+        <w:rPr>
+          <w:rFonts w:hint="eastAsia"/>
+          <w:lang w:val="en-US" w:eastAsia="zh-CN"/>
+        </w:rPr>
+        <w:t>正常执行成功</w:t>
+      </w:r>
+    </w:p>
+    <w:tbl>
+      <w:tblPr>
+        <w:tblStyle w:val="9"/>
+        <w:tblW w:w="0" w:type="auto"/>
+        <w:tblInd w:w="0" w:type="dxa"/>
+        <w:tblBorders>
+          <w:top w:val="single" w:color="auto" w:sz="4" w:space="0"/>
+          <w:left w:val="single" w:color="auto" w:sz="4" w:space="0"/>
+          <w:bottom w:val="single" w:color="auto" w:sz="4" w:space="0"/>
+          <w:right w:val="single" w:color="auto" w:sz="4" w:space="0"/>
+          <w:insideH w:val="single" w:color="auto" w:sz="4" w:space="0"/>
+          <w:insideV w:val="single" w:color="auto" w:sz="4" w:space="0"/>
+        </w:tblBorders>
+        <w:tblLayout w:type="autofit"/>
+        <w:tblCellMar>
+          <w:top w:w="0" w:type="dxa"/>
+          <w:left w:w="108" w:type="dxa"/>
+          <w:bottom w:w="0" w:type="dxa"/>
+          <w:right w:w="108" w:type="dxa"/>
+        </w:tblCellMar>
+      </w:tblPr>
+      <w:tblGrid>
+        <w:gridCol w:w="8522"/>
+      </w:tblGrid>
+      <w:tr>
+        <w:tblPrEx>
+          <w:tblBorders>
+            <w:top w:val="single" w:color="auto" w:sz="4" w:space="0"/>
+            <w:left w:val="single" w:color="auto" w:sz="4" w:space="0"/>
+            <w:bottom w:val="single" w:color="auto" w:sz="4" w:space="0"/>
+            <w:right w:val="single" w:color="auto" w:sz="4" w:space="0"/>
+            <w:insideH w:val="single" w:color="auto" w:sz="4" w:space="0"/>
+            <w:insideV w:val="single" w:color="auto" w:sz="4" w:space="0"/>
+          </w:tblBorders>
+          <w:tblCellMar>
+            <w:top w:w="0" w:type="dxa"/>
+            <w:left w:w="108" w:type="dxa"/>
+            <w:bottom w:w="0" w:type="dxa"/>
+            <w:right w:w="108" w:type="dxa"/>
+          </w:tblCellMar>
+        </w:tblPrEx>
+        <w:tc>
+          <w:tcPr>
+            <w:tcW w:w="8522" w:type="dxa"/>
+          </w:tcPr>
+          <w:p>
+            <w:pPr>
+              <w:rPr>
+                <w:rFonts w:hint="eastAsia"/>
+                <w:vertAlign w:val="baseline"/>
+                <w:lang w:val="en-US" w:eastAsia="zh-CN"/>
+              </w:rPr>
+            </w:pPr>
+            <w:r>
+              <w:rPr>
+                <w:rFonts w:hint="eastAsia"/>
+                <w:vertAlign w:val="baseline"/>
+                <w:lang w:val="en-US" w:eastAsia="zh-CN"/>
+              </w:rPr>
+              <w:t>127.0.0.1:6379&gt; set money 100</w:t>
+            </w:r>
+          </w:p>
+          <w:p>
+            <w:pPr>
+              <w:rPr>
+                <w:rFonts w:hint="eastAsia"/>
+                <w:vertAlign w:val="baseline"/>
+                <w:lang w:val="en-US" w:eastAsia="zh-CN"/>
+              </w:rPr>
+            </w:pPr>
+            <w:r>
+              <w:rPr>
+                <w:rFonts w:hint="eastAsia"/>
+                <w:vertAlign w:val="baseline"/>
+                <w:lang w:val="en-US" w:eastAsia="zh-CN"/>
+              </w:rPr>
+              <w:t>OK</w:t>
+            </w:r>
+          </w:p>
+          <w:p>
+            <w:pPr>
+              <w:rPr>
+                <w:rFonts w:hint="eastAsia"/>
+                <w:vertAlign w:val="baseline"/>
+                <w:lang w:val="en-US" w:eastAsia="zh-CN"/>
+              </w:rPr>
+            </w:pPr>
+            <w:r>
+              <w:rPr>
+                <w:rFonts w:hint="eastAsia"/>
+                <w:vertAlign w:val="baseline"/>
+                <w:lang w:val="en-US" w:eastAsia="zh-CN"/>
+              </w:rPr>
+              <w:t>127.0.0.1:6379&gt; set out 0</w:t>
+            </w:r>
+          </w:p>
+          <w:p>
+            <w:pPr>
+              <w:rPr>
+                <w:rFonts w:hint="eastAsia"/>
+                <w:vertAlign w:val="baseline"/>
+                <w:lang w:val="en-US" w:eastAsia="zh-CN"/>
+              </w:rPr>
+            </w:pPr>
+            <w:r>
+              <w:rPr>
+                <w:rFonts w:hint="eastAsia"/>
+                <w:vertAlign w:val="baseline"/>
+                <w:lang w:val="en-US" w:eastAsia="zh-CN"/>
+              </w:rPr>
+              <w:t>OK</w:t>
+            </w:r>
+          </w:p>
+          <w:p>
+            <w:pPr>
+              <w:rPr>
+                <w:rFonts w:hint="default"/>
+                <w:vertAlign w:val="baseline"/>
+                <w:lang w:val="en-US" w:eastAsia="zh-CN"/>
+              </w:rPr>
+            </w:pPr>
+            <w:r>
+              <w:rPr>
+                <w:rFonts w:hint="eastAsia"/>
+                <w:vertAlign w:val="baseline"/>
+                <w:lang w:val="en-US" w:eastAsia="zh-CN"/>
+              </w:rPr>
+              <w:t>127.0.0.1:6379&gt; WATCH money  监视money对象</w:t>
+            </w:r>
+          </w:p>
+          <w:p>
+            <w:pPr>
+              <w:rPr>
+                <w:rFonts w:hint="eastAsia"/>
+                <w:vertAlign w:val="baseline"/>
+                <w:lang w:val="en-US" w:eastAsia="zh-CN"/>
+              </w:rPr>
+            </w:pPr>
+            <w:r>
+              <w:rPr>
+                <w:rFonts w:hint="eastAsia"/>
+                <w:vertAlign w:val="baseline"/>
+                <w:lang w:val="en-US" w:eastAsia="zh-CN"/>
+              </w:rPr>
+              <w:t>OK</w:t>
+            </w:r>
+          </w:p>
+          <w:p>
+            <w:pPr>
+              <w:rPr>
+                <w:rFonts w:hint="default"/>
+                <w:vertAlign w:val="baseline"/>
+                <w:lang w:val="en-US" w:eastAsia="zh-CN"/>
+              </w:rPr>
+            </w:pPr>
+            <w:r>
+              <w:rPr>
+                <w:rFonts w:hint="eastAsia"/>
+                <w:vertAlign w:val="baseline"/>
+                <w:lang w:val="en-US" w:eastAsia="zh-CN"/>
+              </w:rPr>
+              <w:t>127.0.0.1:6379&gt; MULTI 事务正常结束，数据期间没有变动，这个时候正常执行成功</w:t>
+            </w:r>
+          </w:p>
+          <w:p>
+            <w:pPr>
+              <w:rPr>
+                <w:rFonts w:hint="eastAsia"/>
+                <w:vertAlign w:val="baseline"/>
+                <w:lang w:val="en-US" w:eastAsia="zh-CN"/>
+              </w:rPr>
+            </w:pPr>
+            <w:r>
+              <w:rPr>
+                <w:rFonts w:hint="eastAsia"/>
+                <w:vertAlign w:val="baseline"/>
+                <w:lang w:val="en-US" w:eastAsia="zh-CN"/>
+              </w:rPr>
+              <w:t>OK</w:t>
+            </w:r>
+          </w:p>
+          <w:p>
+            <w:pPr>
+              <w:rPr>
+                <w:rFonts w:hint="eastAsia"/>
+                <w:vertAlign w:val="baseline"/>
+                <w:lang w:val="en-US" w:eastAsia="zh-CN"/>
+              </w:rPr>
+            </w:pPr>
+            <w:r>
+              <w:rPr>
+                <w:rFonts w:hint="eastAsia"/>
+                <w:vertAlign w:val="baseline"/>
+                <w:lang w:val="en-US" w:eastAsia="zh-CN"/>
+              </w:rPr>
+              <w:t>127.0.0.1:6379&gt; DECRBY money 20</w:t>
+            </w:r>
+          </w:p>
+          <w:p>
+            <w:pPr>
+              <w:rPr>
+                <w:rFonts w:hint="eastAsia"/>
+                <w:vertAlign w:val="baseline"/>
+                <w:lang w:val="en-US" w:eastAsia="zh-CN"/>
+              </w:rPr>
+            </w:pPr>
+            <w:r>
+              <w:rPr>
+                <w:rFonts w:hint="eastAsia"/>
+                <w:vertAlign w:val="baseline"/>
+                <w:lang w:val="en-US" w:eastAsia="zh-CN"/>
+              </w:rPr>
+              <w:t>QUEUED</w:t>
+            </w:r>
+          </w:p>
+          <w:p>
+            <w:pPr>
+              <w:rPr>
+                <w:rFonts w:hint="eastAsia"/>
+                <w:vertAlign w:val="baseline"/>
+                <w:lang w:val="en-US" w:eastAsia="zh-CN"/>
+              </w:rPr>
+            </w:pPr>
+            <w:r>
+              <w:rPr>
+                <w:rFonts w:hint="eastAsia"/>
+                <w:vertAlign w:val="baseline"/>
+                <w:lang w:val="en-US" w:eastAsia="zh-CN"/>
+              </w:rPr>
+              <w:t>127.0.0.1:6379&gt; INCRBY out 20</w:t>
+            </w:r>
+          </w:p>
+          <w:p>
+            <w:pPr>
+              <w:rPr>
+                <w:rFonts w:hint="eastAsia"/>
+                <w:vertAlign w:val="baseline"/>
+                <w:lang w:val="en-US" w:eastAsia="zh-CN"/>
+              </w:rPr>
+            </w:pPr>
+            <w:r>
+              <w:rPr>
+                <w:rFonts w:hint="eastAsia"/>
+                <w:vertAlign w:val="baseline"/>
+                <w:lang w:val="en-US" w:eastAsia="zh-CN"/>
+              </w:rPr>
+              <w:t>QUEUED</w:t>
+            </w:r>
+          </w:p>
+          <w:p>
+            <w:pPr>
+              <w:rPr>
+                <w:rFonts w:hint="eastAsia"/>
+                <w:vertAlign w:val="baseline"/>
+                <w:lang w:val="en-US" w:eastAsia="zh-CN"/>
+              </w:rPr>
+            </w:pPr>
+            <w:r>
+              <w:rPr>
+                <w:rFonts w:hint="eastAsia"/>
+                <w:vertAlign w:val="baseline"/>
+                <w:lang w:val="en-US" w:eastAsia="zh-CN"/>
+              </w:rPr>
+              <w:t>127.0.0.1:6379&gt; EXEC</w:t>
+            </w:r>
+          </w:p>
+          <w:p>
+            <w:pPr>
+              <w:rPr>
+                <w:rFonts w:hint="eastAsia"/>
+                <w:vertAlign w:val="baseline"/>
+                <w:lang w:val="en-US" w:eastAsia="zh-CN"/>
+              </w:rPr>
+            </w:pPr>
+            <w:r>
+              <w:rPr>
+                <w:rFonts w:hint="eastAsia"/>
+                <w:vertAlign w:val="baseline"/>
+                <w:lang w:val="en-US" w:eastAsia="zh-CN"/>
+              </w:rPr>
+              <w:t>1) (integer) 80</w:t>
+            </w:r>
+          </w:p>
+          <w:p>
+            <w:pPr>
+              <w:pBdr>
+                <w:bottom w:val="single" w:color="auto" w:sz="4" w:space="0"/>
+              </w:pBdr>
+              <w:rPr>
+                <w:rFonts w:hint="eastAsia"/>
+                <w:vertAlign w:val="baseline"/>
+                <w:lang w:val="en-US" w:eastAsia="zh-CN"/>
+              </w:rPr>
+            </w:pPr>
+            <w:r>
+              <w:rPr>
+                <w:rFonts w:hint="eastAsia"/>
+                <w:vertAlign w:val="baseline"/>
+                <w:lang w:val="en-US" w:eastAsia="zh-CN"/>
+              </w:rPr>
+              <w:t>2) (integer) 20</w:t>
+            </w:r>
+          </w:p>
+          <w:p>
+            <w:pPr>
+              <w:rPr>
+                <w:rFonts w:hint="default"/>
+                <w:vertAlign w:val="baseline"/>
+                <w:lang w:val="en-US" w:eastAsia="zh-CN"/>
+              </w:rPr>
+            </w:pPr>
+            <w:r>
+              <w:rPr>
+                <w:rFonts w:hint="eastAsia"/>
+                <w:vertAlign w:val="baseline"/>
+                <w:lang w:val="en-US" w:eastAsia="zh-CN"/>
+              </w:rPr>
+              <w:t>测试多线程修改值监视失败，使用watch当做redis的乐观锁操作</w:t>
+            </w:r>
+          </w:p>
+          <w:p>
+            <w:pPr>
+              <w:rPr>
+                <w:rFonts w:hint="default"/>
+                <w:vertAlign w:val="baseline"/>
+                <w:lang w:val="en-US" w:eastAsia="zh-CN"/>
+              </w:rPr>
+            </w:pPr>
+            <w:r>
+              <w:rPr>
+                <w:rFonts w:hint="default"/>
+                <w:vertAlign w:val="baseline"/>
+                <w:lang w:val="en-US" w:eastAsia="zh-CN"/>
+              </w:rPr>
+              <w:t xml:space="preserve">127.0.0.1:6379&gt; WATCH money </w:t>
+            </w:r>
+            <w:r>
+              <w:rPr>
+                <w:rFonts w:hint="eastAsia"/>
+                <w:vertAlign w:val="baseline"/>
+                <w:lang w:val="en-US" w:eastAsia="zh-CN"/>
+              </w:rPr>
+              <w:t xml:space="preserve"> 监视money</w:t>
+            </w:r>
+          </w:p>
+          <w:p>
+            <w:pPr>
+              <w:rPr>
+                <w:rFonts w:hint="default"/>
+                <w:vertAlign w:val="baseline"/>
+                <w:lang w:val="en-US" w:eastAsia="zh-CN"/>
+              </w:rPr>
+            </w:pPr>
+            <w:r>
+              <w:rPr>
+                <w:rFonts w:hint="default"/>
+                <w:vertAlign w:val="baseline"/>
+                <w:lang w:val="en-US" w:eastAsia="zh-CN"/>
+              </w:rPr>
+              <w:t>OK</w:t>
+            </w:r>
+          </w:p>
+          <w:p>
+            <w:pPr>
+              <w:rPr>
+                <w:rFonts w:hint="default"/>
+                <w:vertAlign w:val="baseline"/>
+                <w:lang w:val="en-US" w:eastAsia="zh-CN"/>
+              </w:rPr>
+            </w:pPr>
+            <w:r>
+              <w:rPr>
+                <w:rFonts w:hint="default"/>
+                <w:vertAlign w:val="baseline"/>
+                <w:lang w:val="en-US" w:eastAsia="zh-CN"/>
+              </w:rPr>
+              <w:t>127.0.0.1:6379&gt; MULTI</w:t>
+            </w:r>
+          </w:p>
+          <w:p>
+            <w:pPr>
+              <w:rPr>
+                <w:rFonts w:hint="default"/>
+                <w:vertAlign w:val="baseline"/>
+                <w:lang w:val="en-US" w:eastAsia="zh-CN"/>
+              </w:rPr>
+            </w:pPr>
+            <w:r>
+              <w:rPr>
+                <w:rFonts w:hint="default"/>
+                <w:vertAlign w:val="baseline"/>
+                <w:lang w:val="en-US" w:eastAsia="zh-CN"/>
+              </w:rPr>
+              <w:t>OK</w:t>
+            </w:r>
+          </w:p>
+          <w:p>
+            <w:pPr>
+              <w:rPr>
+                <w:rFonts w:hint="default"/>
+                <w:vertAlign w:val="baseline"/>
+                <w:lang w:val="en-US" w:eastAsia="zh-CN"/>
+              </w:rPr>
+            </w:pPr>
+            <w:r>
+              <w:rPr>
+                <w:rFonts w:hint="default"/>
+                <w:vertAlign w:val="baseline"/>
+                <w:lang w:val="en-US" w:eastAsia="zh-CN"/>
+              </w:rPr>
+              <w:t>127.0.0.1:6379&gt; DECRBY money 10</w:t>
+            </w:r>
+          </w:p>
+          <w:p>
+            <w:pPr>
+              <w:rPr>
+                <w:rFonts w:hint="default"/>
+                <w:vertAlign w:val="baseline"/>
+                <w:lang w:val="en-US" w:eastAsia="zh-CN"/>
+              </w:rPr>
+            </w:pPr>
+            <w:r>
+              <w:rPr>
+                <w:rFonts w:hint="default"/>
+                <w:vertAlign w:val="baseline"/>
+                <w:lang w:val="en-US" w:eastAsia="zh-CN"/>
+              </w:rPr>
+              <w:t>QUEUED</w:t>
+            </w:r>
+          </w:p>
+          <w:p>
+            <w:pPr>
+              <w:rPr>
+                <w:rFonts w:hint="default"/>
+                <w:vertAlign w:val="baseline"/>
+                <w:lang w:val="en-US" w:eastAsia="zh-CN"/>
+              </w:rPr>
+            </w:pPr>
+            <w:r>
+              <w:rPr>
+                <w:rFonts w:hint="default"/>
+                <w:vertAlign w:val="baseline"/>
+                <w:lang w:val="en-US" w:eastAsia="zh-CN"/>
+              </w:rPr>
+              <w:t>127.0.0.1:6379&gt; INCRBY out 10</w:t>
+            </w:r>
+          </w:p>
+          <w:p>
+            <w:pPr>
+              <w:rPr>
+                <w:rFonts w:hint="default"/>
+                <w:vertAlign w:val="baseline"/>
+                <w:lang w:val="en-US" w:eastAsia="zh-CN"/>
+              </w:rPr>
+            </w:pPr>
+            <w:r>
+              <w:rPr>
+                <w:rFonts w:hint="default"/>
+                <w:vertAlign w:val="baseline"/>
+                <w:lang w:val="en-US" w:eastAsia="zh-CN"/>
+              </w:rPr>
+              <w:t>QUEUED</w:t>
+            </w:r>
+          </w:p>
+          <w:p>
+            <w:pPr>
+              <w:rPr>
+                <w:rFonts w:hint="default"/>
+                <w:vertAlign w:val="baseline"/>
+                <w:lang w:val="en-US" w:eastAsia="zh-CN"/>
+              </w:rPr>
+            </w:pPr>
+            <w:r>
+              <w:rPr>
+                <w:rFonts w:hint="default"/>
+                <w:vertAlign w:val="baseline"/>
+                <w:lang w:val="en-US" w:eastAsia="zh-CN"/>
+              </w:rPr>
+              <w:t>127.0.0.1:6379&gt; EXEC</w:t>
+            </w:r>
+            <w:r>
+              <w:rPr>
+                <w:rFonts w:hint="eastAsia"/>
+                <w:vertAlign w:val="baseline"/>
+                <w:lang w:val="en-US" w:eastAsia="zh-CN"/>
+              </w:rPr>
+              <w:t xml:space="preserve"> 执行之前另外一个线程修改我们的值这个时候就会导致食物执行失败</w:t>
+            </w:r>
+          </w:p>
+          <w:p>
+            <w:pPr>
+              <w:rPr>
+                <w:rFonts w:hint="default"/>
+                <w:vertAlign w:val="baseline"/>
+                <w:lang w:val="en-US" w:eastAsia="zh-CN"/>
+              </w:rPr>
+            </w:pPr>
+            <w:r>
+              <w:rPr>
+                <w:rFonts w:hint="default"/>
+                <w:vertAlign w:val="baseline"/>
+                <w:lang w:val="en-US" w:eastAsia="zh-CN"/>
+              </w:rPr>
+              <w:t>(nil)</w:t>
+            </w:r>
+          </w:p>
+          <w:p>
+            <w:pPr>
+              <w:rPr>
+                <w:rFonts w:hint="default"/>
+                <w:vertAlign w:val="baseline"/>
+                <w:lang w:val="en-US" w:eastAsia="zh-CN"/>
+              </w:rPr>
+            </w:pPr>
+            <w:r>
+              <w:rPr>
+                <w:rFonts w:hint="eastAsia"/>
+                <w:vertAlign w:val="baseline"/>
+                <w:lang w:val="en-US" w:eastAsia="zh-CN"/>
+              </w:rPr>
+              <w:t>如果修改失败获取最新的值就行</w:t>
+            </w:r>
+          </w:p>
+        </w:tc>
+      </w:tr>
+    </w:tbl>
+    <w:p>
+      <w:pPr>
+        <w:rPr>
+          <w:rFonts w:hint="eastAsia"/>
+          <w:lang w:val="en-US" w:eastAsia="zh-CN"/>
+        </w:rPr>
+      </w:pPr>
+      <w:r>
+        <w:drawing>
+          <wp:inline distT="0" distB="0" distL="114300" distR="114300">
+            <wp:extent cx="5266690" cy="1996440"/>
+            <wp:effectExtent l="0" t="0" r="10160" b="3810"/>
+            <wp:docPr id="23" name="图片 2"/>
+            <wp:cNvGraphicFramePr>
+              <a:graphicFrameLocks xmlns:a="http://schemas.openxmlformats.org/drawingml/2006/main" noChangeAspect="1"/>
+            </wp:cNvGraphicFramePr>
+            <a:graphic xmlns:a="http://schemas.openxmlformats.org/drawingml/2006/main">
+              <a:graphicData uri="http://schemas.openxmlformats.org/drawingml/2006/picture">
+                <pic:pic xmlns:pic="http://schemas.openxmlformats.org/drawingml/2006/picture">
+                  <pic:nvPicPr>
+                    <pic:cNvPr id="23" name="图片 2"/>
+                    <pic:cNvPicPr>
+                      <a:picLocks noChangeAspect="1"/>
+                    </pic:cNvPicPr>
+                  </pic:nvPicPr>
+                  <pic:blipFill>
+                    <a:blip r:embed="rId26"/>
+                    <a:stretch>
+                      <a:fillRect/>
+                    </a:stretch>
+                  </pic:blipFill>
+                  <pic:spPr>
+                    <a:xfrm>
+                      <a:off x="0" y="0"/>
+                      <a:ext cx="5266690" cy="1996440"/>
+                    </a:xfrm>
+                    <a:prstGeom prst="rect">
+                      <a:avLst/>
+                    </a:prstGeom>
+                    <a:noFill/>
+                    <a:ln>
+                      <a:noFill/>
+                    </a:ln>
+                  </pic:spPr>
+                </pic:pic>
+              </a:graphicData>
+            </a:graphic>
+          </wp:inline>
+        </w:drawing>
+      </w:r>
+    </w:p>
+    <w:p>
+      <w:pPr>
+        <w:pStyle w:val="2"/>
+        <w:numPr>
+          <w:ilvl w:val="0"/>
+          <w:numId w:val="2"/>
+        </w:numPr>
+        <w:bidi w:val="0"/>
+        <w:ind w:left="0" w:leftChars="0" w:firstLine="0" w:firstLineChars="0"/>
+        <w:rPr>
+          <w:rFonts w:hint="default"/>
+          <w:lang w:val="en-US" w:eastAsia="zh-CN"/>
+        </w:rPr>
+      </w:pPr>
+      <w:r>
+        <w:rPr>
+          <w:rFonts w:hint="eastAsia"/>
+          <w:lang w:val="en-US" w:eastAsia="zh-CN"/>
+        </w:rPr>
+        <w:t>Jedis操作Redis</w:t>
+      </w:r>
+    </w:p>
+    <w:p>
+      <w:pPr>
+        <w:rPr>
+          <w:rFonts w:hint="eastAsia"/>
+          <w:lang w:val="en-US" w:eastAsia="zh-CN"/>
+        </w:rPr>
+      </w:pPr>
+      <w:r>
+        <w:rPr>
+          <w:rFonts w:hint="eastAsia"/>
+          <w:lang w:val="en-US" w:eastAsia="zh-CN"/>
+        </w:rPr>
+        <w:t>我们要使用java来操作redis</w:t>
+      </w:r>
+    </w:p>
+    <w:p>
+      <w:pPr>
+        <w:rPr>
+          <w:rFonts w:hint="eastAsia"/>
+          <w:lang w:val="en-US" w:eastAsia="zh-CN"/>
+        </w:rPr>
+      </w:pPr>
+      <w:r>
+        <w:rPr>
+          <w:rFonts w:hint="eastAsia"/>
+          <w:lang w:val="en-US" w:eastAsia="zh-CN"/>
+        </w:rPr>
+        <w:t>Jedis是redis官方推荐的java连接开发工具，使用java操作Redis中间件，</w:t>
+      </w:r>
+    </w:p>
+    <w:p>
+      <w:pPr>
+        <w:rPr>
+          <w:rFonts w:hint="default"/>
+          <w:vertAlign w:val="baseline"/>
+          <w:lang w:val="en-US" w:eastAsia="zh-CN"/>
+        </w:rPr>
+      </w:pPr>
+      <w:r>
+        <w:rPr>
+          <w:rFonts w:hint="eastAsia"/>
+          <w:lang w:val="en-US" w:eastAsia="zh-CN"/>
+        </w:rPr>
+        <w:t xml:space="preserve"> 导入依赖</w:t>
       </w:r>
     </w:p>
     <w:tbl>
@@ -16508,311 +20039,225 @@
           <w:p>
             <w:pPr>
               <w:rPr>
-                <w:rFonts w:hint="default"/>
-                <w:vertAlign w:val="baseline"/>
-                <w:lang w:val="en-US" w:eastAsia="zh-CN"/>
-              </w:rPr>
-            </w:pPr>
-            <w:r>
-              <w:rPr>
-                <w:rFonts w:hint="default"/>
-                <w:vertAlign w:val="baseline"/>
-                <w:lang w:val="en-US" w:eastAsia="zh-CN"/>
-              </w:rPr>
-              <w:t>127.0.0.1:6379&gt; ZRANGE china:city 0 -1</w:t>
-            </w:r>
-            <w:r>
-              <w:rPr>
-                <w:rFonts w:hint="eastAsia"/>
-                <w:vertAlign w:val="baseline"/>
-                <w:lang w:val="en-US" w:eastAsia="zh-CN"/>
-              </w:rPr>
-              <w:t xml:space="preserve"> 查看地图中全部元素</w:t>
-            </w:r>
-          </w:p>
-          <w:p>
-            <w:pPr>
-              <w:rPr>
-                <w:rFonts w:hint="default"/>
-                <w:vertAlign w:val="baseline"/>
-                <w:lang w:val="en-US" w:eastAsia="zh-CN"/>
-              </w:rPr>
-            </w:pPr>
-            <w:r>
-              <w:rPr>
-                <w:rFonts w:hint="default"/>
-                <w:vertAlign w:val="baseline"/>
-                <w:lang w:val="en-US" w:eastAsia="zh-CN"/>
-              </w:rPr>
-              <w:t>1) "chongqiang"</w:t>
-            </w:r>
-          </w:p>
-          <w:p>
-            <w:pPr>
-              <w:rPr>
-                <w:rFonts w:hint="default"/>
-                <w:vertAlign w:val="baseline"/>
-                <w:lang w:val="en-US" w:eastAsia="zh-CN"/>
-              </w:rPr>
-            </w:pPr>
-            <w:r>
-              <w:rPr>
-                <w:rFonts w:hint="default"/>
-                <w:vertAlign w:val="baseline"/>
-                <w:lang w:val="en-US" w:eastAsia="zh-CN"/>
-              </w:rPr>
-              <w:t>2) "xian"</w:t>
-            </w:r>
-          </w:p>
-          <w:p>
-            <w:pPr>
-              <w:rPr>
-                <w:rFonts w:hint="default"/>
-                <w:vertAlign w:val="baseline"/>
-                <w:lang w:val="en-US" w:eastAsia="zh-CN"/>
-              </w:rPr>
-            </w:pPr>
-            <w:r>
-              <w:rPr>
-                <w:rFonts w:hint="default"/>
-                <w:vertAlign w:val="baseline"/>
-                <w:lang w:val="en-US" w:eastAsia="zh-CN"/>
-              </w:rPr>
-              <w:t>3) "shenzheng"</w:t>
-            </w:r>
-          </w:p>
-          <w:p>
-            <w:pPr>
-              <w:rPr>
-                <w:rFonts w:hint="default"/>
-                <w:vertAlign w:val="baseline"/>
-                <w:lang w:val="en-US" w:eastAsia="zh-CN"/>
-              </w:rPr>
-            </w:pPr>
-            <w:r>
-              <w:rPr>
-                <w:rFonts w:hint="default"/>
-                <w:vertAlign w:val="baseline"/>
-                <w:lang w:val="en-US" w:eastAsia="zh-CN"/>
-              </w:rPr>
-              <w:t>4) "hangzhou"</w:t>
-            </w:r>
-          </w:p>
-          <w:p>
-            <w:pPr>
-              <w:rPr>
-                <w:rFonts w:hint="default"/>
-                <w:vertAlign w:val="baseline"/>
-                <w:lang w:val="en-US" w:eastAsia="zh-CN"/>
-              </w:rPr>
-            </w:pPr>
-            <w:r>
-              <w:rPr>
-                <w:rFonts w:hint="default"/>
-                <w:vertAlign w:val="baseline"/>
-                <w:lang w:val="en-US" w:eastAsia="zh-CN"/>
-              </w:rPr>
-              <w:t>5) "shanghai"</w:t>
-            </w:r>
-          </w:p>
-          <w:p>
-            <w:pPr>
-              <w:rPr>
-                <w:rFonts w:hint="default"/>
-                <w:vertAlign w:val="baseline"/>
-                <w:lang w:val="en-US" w:eastAsia="zh-CN"/>
-              </w:rPr>
-            </w:pPr>
-            <w:r>
-              <w:rPr>
-                <w:rFonts w:hint="default"/>
-                <w:vertAlign w:val="baseline"/>
-                <w:lang w:val="en-US" w:eastAsia="zh-CN"/>
-              </w:rPr>
-              <w:t>6) "beijing"</w:t>
-            </w:r>
-          </w:p>
-          <w:p>
-            <w:pPr>
-              <w:rPr>
-                <w:rFonts w:hint="default"/>
-                <w:vertAlign w:val="baseline"/>
-                <w:lang w:val="en-US" w:eastAsia="zh-CN"/>
-              </w:rPr>
-            </w:pPr>
-            <w:r>
-              <w:rPr>
-                <w:rFonts w:hint="default"/>
-                <w:vertAlign w:val="baseline"/>
-                <w:lang w:val="en-US" w:eastAsia="zh-CN"/>
-              </w:rPr>
-              <w:t>127.0.0.1:6379&gt; ZREM china:city beijing</w:t>
-            </w:r>
-            <w:r>
-              <w:rPr>
-                <w:rFonts w:hint="eastAsia"/>
-                <w:vertAlign w:val="baseline"/>
-                <w:lang w:val="en-US" w:eastAsia="zh-CN"/>
-              </w:rPr>
-              <w:t xml:space="preserve">  移除指定元素</w:t>
-            </w:r>
-          </w:p>
-          <w:p>
-            <w:pPr>
-              <w:rPr>
-                <w:rFonts w:hint="default"/>
-                <w:vertAlign w:val="baseline"/>
-                <w:lang w:val="en-US" w:eastAsia="zh-CN"/>
-              </w:rPr>
-            </w:pPr>
-            <w:r>
-              <w:rPr>
-                <w:rFonts w:hint="default"/>
-                <w:vertAlign w:val="baseline"/>
-                <w:lang w:val="en-US" w:eastAsia="zh-CN"/>
-              </w:rPr>
-              <w:t>(integer) 1</w:t>
-            </w:r>
-          </w:p>
-          <w:p>
-            <w:pPr>
-              <w:rPr>
-                <w:rFonts w:hint="default"/>
-                <w:vertAlign w:val="baseline"/>
-                <w:lang w:val="en-US" w:eastAsia="zh-CN"/>
-              </w:rPr>
-            </w:pPr>
-            <w:r>
-              <w:rPr>
-                <w:rFonts w:hint="default"/>
-                <w:vertAlign w:val="baseline"/>
-                <w:lang w:val="en-US" w:eastAsia="zh-CN"/>
-              </w:rPr>
-              <w:t>127.0.0.1:6379&gt; ZRANGE china:city 0 -1</w:t>
-            </w:r>
-          </w:p>
-          <w:p>
-            <w:pPr>
-              <w:rPr>
-                <w:rFonts w:hint="default"/>
-                <w:vertAlign w:val="baseline"/>
-                <w:lang w:val="en-US" w:eastAsia="zh-CN"/>
-              </w:rPr>
-            </w:pPr>
-            <w:r>
-              <w:rPr>
-                <w:rFonts w:hint="default"/>
-                <w:vertAlign w:val="baseline"/>
-                <w:lang w:val="en-US" w:eastAsia="zh-CN"/>
-              </w:rPr>
-              <w:t>1) "chongqiang"</w:t>
-            </w:r>
-          </w:p>
-          <w:p>
-            <w:pPr>
-              <w:rPr>
-                <w:rFonts w:hint="default"/>
-                <w:vertAlign w:val="baseline"/>
-                <w:lang w:val="en-US" w:eastAsia="zh-CN"/>
-              </w:rPr>
-            </w:pPr>
-            <w:r>
-              <w:rPr>
-                <w:rFonts w:hint="default"/>
-                <w:vertAlign w:val="baseline"/>
-                <w:lang w:val="en-US" w:eastAsia="zh-CN"/>
-              </w:rPr>
-              <w:t>2) "xian"</w:t>
-            </w:r>
-          </w:p>
-          <w:p>
-            <w:pPr>
-              <w:rPr>
-                <w:rFonts w:hint="default"/>
-                <w:vertAlign w:val="baseline"/>
-                <w:lang w:val="en-US" w:eastAsia="zh-CN"/>
-              </w:rPr>
-            </w:pPr>
-            <w:r>
-              <w:rPr>
-                <w:rFonts w:hint="default"/>
-                <w:vertAlign w:val="baseline"/>
-                <w:lang w:val="en-US" w:eastAsia="zh-CN"/>
-              </w:rPr>
-              <w:t>3) "shenzheng"</w:t>
-            </w:r>
-          </w:p>
-          <w:p>
-            <w:pPr>
-              <w:rPr>
-                <w:rFonts w:hint="default"/>
-                <w:vertAlign w:val="baseline"/>
-                <w:lang w:val="en-US" w:eastAsia="zh-CN"/>
-              </w:rPr>
-            </w:pPr>
-            <w:r>
-              <w:rPr>
-                <w:rFonts w:hint="default"/>
-                <w:vertAlign w:val="baseline"/>
-                <w:lang w:val="en-US" w:eastAsia="zh-CN"/>
-              </w:rPr>
-              <w:t>4) "hangzhou"</w:t>
-            </w:r>
-          </w:p>
-          <w:p>
-            <w:pPr>
-              <w:rPr>
-                <w:rFonts w:hint="default"/>
-                <w:vertAlign w:val="baseline"/>
-                <w:lang w:val="en-US" w:eastAsia="zh-CN"/>
-              </w:rPr>
-            </w:pPr>
-            <w:r>
-              <w:rPr>
-                <w:rFonts w:hint="default"/>
-                <w:vertAlign w:val="baseline"/>
-                <w:lang w:val="en-US" w:eastAsia="zh-CN"/>
-              </w:rPr>
-              <w:t>5) "shanghai"</w:t>
-            </w:r>
-          </w:p>
-          <w:p>
-            <w:pPr>
-              <w:rPr>
-                <w:rFonts w:hint="default"/>
-                <w:vertAlign w:val="baseline"/>
-                <w:lang w:val="en-US" w:eastAsia="zh-CN"/>
-              </w:rPr>
-            </w:pPr>
-            <w:r>
-              <w:rPr>
-                <w:rFonts w:hint="default"/>
-                <w:vertAlign w:val="baseline"/>
-                <w:lang w:val="en-US" w:eastAsia="zh-CN"/>
-              </w:rPr>
-              <w:t xml:space="preserve">127.0.0.1:6379&gt; </w:t>
-            </w:r>
+                <w:rFonts w:hint="eastAsia"/>
+                <w:lang w:val="en-US" w:eastAsia="zh-CN"/>
+              </w:rPr>
+            </w:pPr>
+            <w:r>
+              <w:rPr>
+                <w:rFonts w:hint="eastAsia"/>
+                <w:lang w:val="en-US" w:eastAsia="zh-CN"/>
+              </w:rPr>
+              <w:t>&lt;dependencies&gt;</w:t>
+            </w:r>
+            <w:r>
+              <w:rPr>
+                <w:rFonts w:hint="eastAsia"/>
+                <w:lang w:val="en-US" w:eastAsia="zh-CN"/>
+              </w:rPr>
+              <w:br w:type="textWrapping"/>
+            </w:r>
+            <w:r>
+              <w:rPr>
+                <w:rFonts w:hint="eastAsia"/>
+                <w:lang w:val="en-US" w:eastAsia="zh-CN"/>
+              </w:rPr>
+              <w:t xml:space="preserve">    &lt;!-- 导入jedis的依赖包 --&gt;</w:t>
+            </w:r>
+            <w:r>
+              <w:rPr>
+                <w:rFonts w:hint="eastAsia"/>
+                <w:lang w:val="en-US" w:eastAsia="zh-CN"/>
+              </w:rPr>
+              <w:br w:type="textWrapping"/>
+            </w:r>
+            <w:r>
+              <w:rPr>
+                <w:rFonts w:hint="eastAsia"/>
+                <w:lang w:val="en-US" w:eastAsia="zh-CN"/>
+              </w:rPr>
+              <w:t xml:space="preserve">    &lt;dependency&gt;</w:t>
+            </w:r>
+            <w:r>
+              <w:rPr>
+                <w:rFonts w:hint="eastAsia"/>
+                <w:lang w:val="en-US" w:eastAsia="zh-CN"/>
+              </w:rPr>
+              <w:br w:type="textWrapping"/>
+            </w:r>
+            <w:r>
+              <w:rPr>
+                <w:rFonts w:hint="eastAsia"/>
+                <w:lang w:val="en-US" w:eastAsia="zh-CN"/>
+              </w:rPr>
+              <w:t xml:space="preserve">        &lt;groupId&gt;redis.clients&lt;/groupId&gt;</w:t>
+            </w:r>
+            <w:r>
+              <w:rPr>
+                <w:rFonts w:hint="eastAsia"/>
+                <w:lang w:val="en-US" w:eastAsia="zh-CN"/>
+              </w:rPr>
+              <w:br w:type="textWrapping"/>
+            </w:r>
+            <w:r>
+              <w:rPr>
+                <w:rFonts w:hint="eastAsia"/>
+                <w:lang w:val="en-US" w:eastAsia="zh-CN"/>
+              </w:rPr>
+              <w:t xml:space="preserve">        &lt;artifactId&gt;jedis&lt;/artifactId&gt;</w:t>
+            </w:r>
+            <w:r>
+              <w:rPr>
+                <w:rFonts w:hint="eastAsia"/>
+                <w:lang w:val="en-US" w:eastAsia="zh-CN"/>
+              </w:rPr>
+              <w:br w:type="textWrapping"/>
+            </w:r>
+            <w:r>
+              <w:rPr>
+                <w:rFonts w:hint="eastAsia"/>
+                <w:lang w:val="en-US" w:eastAsia="zh-CN"/>
+              </w:rPr>
+              <w:t xml:space="preserve">        &lt;version&gt;2.9.0&lt;/version&gt;</w:t>
+            </w:r>
+            <w:r>
+              <w:rPr>
+                <w:rFonts w:hint="eastAsia"/>
+                <w:lang w:val="en-US" w:eastAsia="zh-CN"/>
+              </w:rPr>
+              <w:br w:type="textWrapping"/>
+            </w:r>
+            <w:r>
+              <w:rPr>
+                <w:rFonts w:hint="eastAsia"/>
+                <w:lang w:val="en-US" w:eastAsia="zh-CN"/>
+              </w:rPr>
+              <w:t xml:space="preserve">    &lt;/dependency&gt;</w:t>
+            </w:r>
+            <w:r>
+              <w:rPr>
+                <w:rFonts w:hint="eastAsia"/>
+                <w:lang w:val="en-US" w:eastAsia="zh-CN"/>
+              </w:rPr>
+              <w:br w:type="textWrapping"/>
+            </w:r>
+            <w:r>
+              <w:rPr>
+                <w:rFonts w:hint="eastAsia"/>
+                <w:lang w:val="en-US" w:eastAsia="zh-CN"/>
+              </w:rPr>
+              <w:t xml:space="preserve">    &lt;!--导入fastjson--&gt;</w:t>
+            </w:r>
+            <w:r>
+              <w:rPr>
+                <w:rFonts w:hint="eastAsia"/>
+                <w:lang w:val="en-US" w:eastAsia="zh-CN"/>
+              </w:rPr>
+              <w:br w:type="textWrapping"/>
+            </w:r>
+            <w:r>
+              <w:rPr>
+                <w:rFonts w:hint="eastAsia"/>
+                <w:lang w:val="en-US" w:eastAsia="zh-CN"/>
+              </w:rPr>
+              <w:t xml:space="preserve">    &lt;dependency&gt;</w:t>
+            </w:r>
+            <w:r>
+              <w:rPr>
+                <w:rFonts w:hint="eastAsia"/>
+                <w:lang w:val="en-US" w:eastAsia="zh-CN"/>
+              </w:rPr>
+              <w:br w:type="textWrapping"/>
+            </w:r>
+            <w:r>
+              <w:rPr>
+                <w:rFonts w:hint="eastAsia"/>
+                <w:lang w:val="en-US" w:eastAsia="zh-CN"/>
+              </w:rPr>
+              <w:t xml:space="preserve">        &lt;groupId&gt;com.alibaba&lt;/groupId&gt;</w:t>
+            </w:r>
+            <w:r>
+              <w:rPr>
+                <w:rFonts w:hint="eastAsia"/>
+                <w:lang w:val="en-US" w:eastAsia="zh-CN"/>
+              </w:rPr>
+              <w:br w:type="textWrapping"/>
+            </w:r>
+            <w:r>
+              <w:rPr>
+                <w:rFonts w:hint="eastAsia"/>
+                <w:lang w:val="en-US" w:eastAsia="zh-CN"/>
+              </w:rPr>
+              <w:t xml:space="preserve">        &lt;artifactId&gt;fastjson&lt;/artifactId&gt;</w:t>
+            </w:r>
+            <w:r>
+              <w:rPr>
+                <w:rFonts w:hint="eastAsia"/>
+                <w:lang w:val="en-US" w:eastAsia="zh-CN"/>
+              </w:rPr>
+              <w:br w:type="textWrapping"/>
+            </w:r>
+            <w:r>
+              <w:rPr>
+                <w:rFonts w:hint="eastAsia"/>
+                <w:lang w:val="en-US" w:eastAsia="zh-CN"/>
+              </w:rPr>
+              <w:t xml:space="preserve">        &lt;version&gt;1.2.28&lt;/version&gt;</w:t>
+            </w:r>
+            <w:r>
+              <w:rPr>
+                <w:rFonts w:hint="eastAsia"/>
+                <w:lang w:val="en-US" w:eastAsia="zh-CN"/>
+              </w:rPr>
+              <w:br w:type="textWrapping"/>
+            </w:r>
+            <w:r>
+              <w:rPr>
+                <w:rFonts w:hint="eastAsia"/>
+                <w:lang w:val="en-US" w:eastAsia="zh-CN"/>
+              </w:rPr>
+              <w:t xml:space="preserve">    &lt;/dependency&gt;</w:t>
+            </w:r>
+            <w:r>
+              <w:rPr>
+                <w:rFonts w:hint="eastAsia"/>
+                <w:lang w:val="en-US" w:eastAsia="zh-CN"/>
+              </w:rPr>
+              <w:br w:type="textWrapping"/>
+            </w:r>
+            <w:r>
+              <w:rPr>
+                <w:rFonts w:hint="eastAsia"/>
+                <w:lang w:val="en-US" w:eastAsia="zh-CN"/>
+              </w:rPr>
+              <w:t>&lt;/dependencies&gt;</w:t>
+            </w:r>
+          </w:p>
+          <w:p>
+            <w:pPr>
+              <w:rPr>
+                <w:rFonts w:hint="default"/>
+                <w:vertAlign w:val="baseline"/>
+                <w:lang w:val="en-US" w:eastAsia="zh-CN"/>
+              </w:rPr>
+            </w:pPr>
           </w:p>
         </w:tc>
       </w:tr>
     </w:tbl>
     <w:p>
       <w:pPr>
-        <w:pStyle w:val="3"/>
-        <w:bidi w:val="0"/>
+        <w:rPr>
+          <w:rFonts w:hint="eastAsia"/>
+          <w:lang w:val="en-US" w:eastAsia="zh-CN"/>
+        </w:rPr>
       </w:pPr>
       <w:r>
         <w:rPr>
           <w:rFonts w:hint="eastAsia"/>
           <w:lang w:val="en-US" w:eastAsia="zh-CN"/>
         </w:rPr>
-        <w:t>2.</w:t>
-      </w:r>
-      <w:r>
-        <w:rPr>
-          <w:rFonts w:hint="default"/>
-        </w:rPr>
-        <w:t>Hyperloglog</w:t>
+        <w:t>注意：Windows上连接Linux上的Redis需要对配置文件进行修改</w:t>
       </w:r>
     </w:p>
     <w:p>
@@ -16827,11 +20272,61 @@
           <w:rFonts w:hint="eastAsia"/>
           <w:lang w:val="en-US" w:eastAsia="zh-CN"/>
         </w:rPr>
-        <w:t>简介：Redis2.8.9更新了Hyperloglog</w:t>
+        <w:t>１.修改redis.conf配置文件，将绑定的ip地址端口号给注释见下图 </w:t>
+      </w:r>
+    </w:p>
+    <w:p>
+      <w:r>
+        <w:drawing>
+          <wp:inline distT="0" distB="0" distL="114300" distR="114300">
+            <wp:extent cx="3248025" cy="704850"/>
+            <wp:effectExtent l="0" t="0" r="9525" b="0"/>
+            <wp:docPr id="24" name="图片 1"/>
+            <wp:cNvGraphicFramePr>
+              <a:graphicFrameLocks xmlns:a="http://schemas.openxmlformats.org/drawingml/2006/main" noChangeAspect="1"/>
+            </wp:cNvGraphicFramePr>
+            <a:graphic xmlns:a="http://schemas.openxmlformats.org/drawingml/2006/main">
+              <a:graphicData uri="http://schemas.openxmlformats.org/drawingml/2006/picture">
+                <pic:pic xmlns:pic="http://schemas.openxmlformats.org/drawingml/2006/picture">
+                  <pic:nvPicPr>
+                    <pic:cNvPr id="24" name="图片 1"/>
+                    <pic:cNvPicPr>
+                      <a:picLocks noChangeAspect="1"/>
+                    </pic:cNvPicPr>
+                  </pic:nvPicPr>
+                  <pic:blipFill>
+                    <a:blip r:embed="rId27"/>
+                    <a:stretch>
+                      <a:fillRect/>
+                    </a:stretch>
+                  </pic:blipFill>
+                  <pic:spPr>
+                    <a:xfrm>
+                      <a:off x="0" y="0"/>
+                      <a:ext cx="3248025" cy="704850"/>
+                    </a:xfrm>
+                    <a:prstGeom prst="rect">
+                      <a:avLst/>
+                    </a:prstGeom>
+                    <a:noFill/>
+                    <a:ln>
+                      <a:noFill/>
+                    </a:ln>
+                  </pic:spPr>
+                </pic:pic>
+              </a:graphicData>
+            </a:graphic>
+          </wp:inline>
+        </w:drawing>
       </w:r>
     </w:p>
     <w:p>
       <w:pPr>
+        <w:numPr>
+          <w:ilvl w:val="0"/>
+          <w:numId w:val="5"/>
+        </w:numPr>
+        <w:ind w:left="0" w:leftChars="0" w:firstLine="0" w:firstLineChars="0"/>
         <w:rPr>
           <w:rFonts w:hint="eastAsia"/>
           <w:lang w:val="en-US" w:eastAsia="zh-CN"/>
@@ -16842,28 +20337,68 @@
           <w:rFonts w:hint="eastAsia"/>
           <w:lang w:val="en-US" w:eastAsia="zh-CN"/>
         </w:rPr>
-        <w:t>Redis hyperLogLog 基数统计算法</w:t>
+        <w:t>由于Linux上的redis处于安全保护模式，这就让你无法从虚拟机外部去轻松建立连接，  这里就有两种解决方法，一种是在redis.conf中设置保护模式为no，见下图 </w:t>
       </w:r>
     </w:p>
     <w:p>
       <w:pPr>
-        <w:rPr>
-          <w:rFonts w:hint="eastAsia"/>
+        <w:numPr>
+          <w:numId w:val="0"/>
+        </w:numPr>
+        <w:ind w:leftChars="0"/>
+        <w:rPr>
+          <w:rFonts w:hint="default"/>
           <w:lang w:val="en-US" w:eastAsia="zh-CN"/>
         </w:rPr>
       </w:pPr>
       <w:r>
-        <w:rPr>
-          <w:rFonts w:hint="eastAsia"/>
-          <w:lang w:val="en-US" w:eastAsia="zh-CN"/>
-        </w:rPr>
-        <w:t>优点：占用的内存是固定的2^64不同的元素的技术，只需要费12KB内存，如果要从内存角度比较的话HyperLogLog是首选</w:t>
+        <w:drawing>
+          <wp:inline distT="0" distB="0" distL="114300" distR="114300">
+            <wp:extent cx="3943350" cy="619125"/>
+            <wp:effectExtent l="0" t="0" r="0" b="9525"/>
+            <wp:docPr id="25" name="图片 2"/>
+            <wp:cNvGraphicFramePr>
+              <a:graphicFrameLocks xmlns:a="http://schemas.openxmlformats.org/drawingml/2006/main" noChangeAspect="1"/>
+            </wp:cNvGraphicFramePr>
+            <a:graphic xmlns:a="http://schemas.openxmlformats.org/drawingml/2006/main">
+              <a:graphicData uri="http://schemas.openxmlformats.org/drawingml/2006/picture">
+                <pic:pic xmlns:pic="http://schemas.openxmlformats.org/drawingml/2006/picture">
+                  <pic:nvPicPr>
+                    <pic:cNvPr id="25" name="图片 2"/>
+                    <pic:cNvPicPr>
+                      <a:picLocks noChangeAspect="1"/>
+                    </pic:cNvPicPr>
+                  </pic:nvPicPr>
+                  <pic:blipFill>
+                    <a:blip r:embed="rId28"/>
+                    <a:stretch>
+                      <a:fillRect/>
+                    </a:stretch>
+                  </pic:blipFill>
+                  <pic:spPr>
+                    <a:xfrm>
+                      <a:off x="0" y="0"/>
+                      <a:ext cx="3943350" cy="619125"/>
+                    </a:xfrm>
+                    <a:prstGeom prst="rect">
+                      <a:avLst/>
+                    </a:prstGeom>
+                    <a:noFill/>
+                    <a:ln>
+                      <a:noFill/>
+                    </a:ln>
+                  </pic:spPr>
+                </pic:pic>
+              </a:graphicData>
+            </a:graphic>
+          </wp:inline>
+        </w:drawing>
       </w:r>
     </w:p>
     <w:p>
       <w:pPr>
         <w:rPr>
-          <w:rFonts w:hint="default"/>
+          <w:rFonts w:hint="eastAsia"/>
           <w:lang w:val="en-US" w:eastAsia="zh-CN"/>
         </w:rPr>
       </w:pPr>
@@ -16872,7 +20407,7 @@
           <w:rFonts w:hint="eastAsia"/>
           <w:lang w:val="en-US" w:eastAsia="zh-CN"/>
         </w:rPr>
-        <w:t>注意：0.81%的错误率</w:t>
+        <w:t>编码测试：</w:t>
       </w:r>
     </w:p>
     <w:p>
@@ -16887,22 +20422,7 @@
           <w:rFonts w:hint="eastAsia"/>
           <w:lang w:val="en-US" w:eastAsia="zh-CN"/>
         </w:rPr>
-        <w:t>网页的UV 传统方式，set保存用户的ID，然后就可以统计Set中的元素数量作为标准判断</w:t>
-      </w:r>
-    </w:p>
-    <w:p>
-      <w:pPr>
-        <w:rPr>
-          <w:rFonts w:hint="eastAsia"/>
-          <w:lang w:val="en-US" w:eastAsia="zh-CN"/>
-        </w:rPr>
-      </w:pPr>
-      <w:r>
-        <w:rPr>
-          <w:rFonts w:hint="eastAsia"/>
-          <w:lang w:val="en-US" w:eastAsia="zh-CN"/>
-        </w:rPr>
-        <w:t>这种方式如果保存大量的数据，就会比较麻烦，我们的目的是为计数，而不是保存用户的ID</w:t>
+        <w:t xml:space="preserve"> 连接数据库</w:t>
       </w:r>
     </w:p>
     <w:tbl>
@@ -16948,255 +20468,208 @@
           </w:tcPr>
           <w:p>
             <w:pPr>
-              <w:rPr>
-                <w:rFonts w:hint="default"/>
-                <w:vertAlign w:val="baseline"/>
-                <w:lang w:val="en-US" w:eastAsia="zh-CN"/>
-              </w:rPr>
-            </w:pPr>
-            <w:r>
-              <w:rPr>
-                <w:rFonts w:hint="default"/>
-                <w:vertAlign w:val="baseline"/>
-                <w:lang w:val="en-US" w:eastAsia="zh-CN"/>
-              </w:rPr>
-              <w:t xml:space="preserve">127.0.0.1:6379&gt; PFADD mykey a b c d e f g h j i </w:t>
-            </w:r>
-            <w:r>
-              <w:rPr>
-                <w:rFonts w:hint="eastAsia"/>
-                <w:vertAlign w:val="baseline"/>
-                <w:lang w:val="en-US" w:eastAsia="zh-CN"/>
-              </w:rPr>
-              <w:t xml:space="preserve">  创建第一组元素</w:t>
-            </w:r>
-          </w:p>
-          <w:p>
-            <w:pPr>
-              <w:rPr>
-                <w:rFonts w:hint="default"/>
-                <w:vertAlign w:val="baseline"/>
-                <w:lang w:val="en-US" w:eastAsia="zh-CN"/>
-              </w:rPr>
-            </w:pPr>
-            <w:r>
-              <w:rPr>
-                <w:rFonts w:hint="default"/>
-                <w:vertAlign w:val="baseline"/>
-                <w:lang w:val="en-US" w:eastAsia="zh-CN"/>
-              </w:rPr>
-              <w:t>(integer) 1</w:t>
-            </w:r>
-          </w:p>
-          <w:p>
-            <w:pPr>
-              <w:rPr>
-                <w:rFonts w:hint="default"/>
-                <w:vertAlign w:val="baseline"/>
-                <w:lang w:val="en-US" w:eastAsia="zh-CN"/>
-              </w:rPr>
-            </w:pPr>
-            <w:r>
-              <w:rPr>
-                <w:rFonts w:hint="default"/>
-                <w:vertAlign w:val="baseline"/>
-                <w:lang w:val="en-US" w:eastAsia="zh-CN"/>
-              </w:rPr>
-              <w:t>127.0.0.1:6379&gt; PFCOUNT mykey</w:t>
-            </w:r>
-            <w:r>
-              <w:rPr>
-                <w:rFonts w:hint="eastAsia"/>
-                <w:vertAlign w:val="baseline"/>
-                <w:lang w:val="en-US" w:eastAsia="zh-CN"/>
-              </w:rPr>
-              <w:t xml:space="preserve">  统计基数数量</w:t>
-            </w:r>
-          </w:p>
-          <w:p>
-            <w:pPr>
-              <w:rPr>
-                <w:rFonts w:hint="default"/>
-                <w:vertAlign w:val="baseline"/>
-                <w:lang w:val="en-US" w:eastAsia="zh-CN"/>
-              </w:rPr>
-            </w:pPr>
-            <w:r>
-              <w:rPr>
-                <w:rFonts w:hint="default"/>
-                <w:vertAlign w:val="baseline"/>
-                <w:lang w:val="en-US" w:eastAsia="zh-CN"/>
-              </w:rPr>
-              <w:t>(integer) 10</w:t>
-            </w:r>
-          </w:p>
-          <w:p>
-            <w:pPr>
-              <w:rPr>
-                <w:rFonts w:hint="default"/>
-                <w:vertAlign w:val="baseline"/>
-                <w:lang w:val="en-US" w:eastAsia="zh-CN"/>
-              </w:rPr>
-            </w:pPr>
-            <w:r>
-              <w:rPr>
-                <w:rFonts w:hint="default"/>
-                <w:vertAlign w:val="baseline"/>
-                <w:lang w:val="en-US" w:eastAsia="zh-CN"/>
-              </w:rPr>
-              <w:t>127.0.0.1:6379&gt; PFADD mykey2 i j z x c v b n m</w:t>
-            </w:r>
-            <w:r>
-              <w:rPr>
-                <w:rFonts w:hint="eastAsia"/>
-                <w:vertAlign w:val="baseline"/>
-                <w:lang w:val="en-US" w:eastAsia="zh-CN"/>
-              </w:rPr>
-              <w:t xml:space="preserve">  创建第二组元素</w:t>
-            </w:r>
-          </w:p>
-          <w:p>
-            <w:pPr>
-              <w:rPr>
-                <w:rFonts w:hint="default"/>
-                <w:vertAlign w:val="baseline"/>
-                <w:lang w:val="en-US" w:eastAsia="zh-CN"/>
-              </w:rPr>
-            </w:pPr>
-            <w:r>
-              <w:rPr>
-                <w:rFonts w:hint="default"/>
-                <w:vertAlign w:val="baseline"/>
-                <w:lang w:val="en-US" w:eastAsia="zh-CN"/>
-              </w:rPr>
-              <w:t>(integer) 1</w:t>
-            </w:r>
-          </w:p>
-          <w:p>
-            <w:pPr>
-              <w:rPr>
-                <w:rFonts w:hint="default"/>
-                <w:vertAlign w:val="baseline"/>
-                <w:lang w:val="en-US" w:eastAsia="zh-CN"/>
-              </w:rPr>
-            </w:pPr>
-            <w:r>
-              <w:rPr>
-                <w:rFonts w:hint="default"/>
-                <w:vertAlign w:val="baseline"/>
-                <w:lang w:val="en-US" w:eastAsia="zh-CN"/>
-              </w:rPr>
-              <w:t xml:space="preserve">127.0.0.1:6379&gt; PFCOUNT mykey2 </w:t>
-            </w:r>
-          </w:p>
-          <w:p>
-            <w:pPr>
-              <w:rPr>
-                <w:rFonts w:hint="default"/>
-                <w:vertAlign w:val="baseline"/>
-                <w:lang w:val="en-US" w:eastAsia="zh-CN"/>
-              </w:rPr>
-            </w:pPr>
-            <w:r>
-              <w:rPr>
-                <w:rFonts w:hint="default"/>
-                <w:vertAlign w:val="baseline"/>
-                <w:lang w:val="en-US" w:eastAsia="zh-CN"/>
-              </w:rPr>
-              <w:t>(integer) 9</w:t>
-            </w:r>
-          </w:p>
-          <w:p>
-            <w:pPr>
-              <w:rPr>
-                <w:rFonts w:hint="default"/>
-                <w:vertAlign w:val="baseline"/>
-                <w:lang w:val="en-US" w:eastAsia="zh-CN"/>
-              </w:rPr>
-            </w:pPr>
-            <w:r>
-              <w:rPr>
-                <w:rFonts w:hint="default"/>
-                <w:vertAlign w:val="baseline"/>
-                <w:lang w:val="en-US" w:eastAsia="zh-CN"/>
-              </w:rPr>
-              <w:t>127.0.0.1:6379&gt; PFMERGE mykey mykey2</w:t>
-            </w:r>
-            <w:r>
-              <w:rPr>
-                <w:rFonts w:hint="eastAsia"/>
-                <w:vertAlign w:val="baseline"/>
-                <w:lang w:val="en-US" w:eastAsia="zh-CN"/>
-              </w:rPr>
-              <w:t xml:space="preserve">  合并两组元素</w:t>
-            </w:r>
-          </w:p>
-          <w:p>
-            <w:pPr>
-              <w:rPr>
-                <w:rFonts w:hint="default"/>
-                <w:vertAlign w:val="baseline"/>
-                <w:lang w:val="en-US" w:eastAsia="zh-CN"/>
-              </w:rPr>
-            </w:pPr>
-            <w:r>
-              <w:rPr>
-                <w:rFonts w:hint="default"/>
-                <w:vertAlign w:val="baseline"/>
-                <w:lang w:val="en-US" w:eastAsia="zh-CN"/>
-              </w:rPr>
-              <w:t>OK</w:t>
-            </w:r>
-          </w:p>
-          <w:p>
-            <w:pPr>
-              <w:rPr>
-                <w:rFonts w:hint="default"/>
-                <w:vertAlign w:val="baseline"/>
-                <w:lang w:val="en-US" w:eastAsia="zh-CN"/>
-              </w:rPr>
-            </w:pPr>
-            <w:r>
-              <w:rPr>
-                <w:rFonts w:hint="default"/>
-                <w:vertAlign w:val="baseline"/>
-                <w:lang w:val="en-US" w:eastAsia="zh-CN"/>
-              </w:rPr>
-              <w:t xml:space="preserve">127.0.0.1:6379&gt; PFCOUNT mykey </w:t>
-            </w:r>
-          </w:p>
-          <w:p>
-            <w:pPr>
-              <w:rPr>
-                <w:rFonts w:hint="default"/>
-                <w:vertAlign w:val="baseline"/>
-                <w:lang w:val="en-US" w:eastAsia="zh-CN"/>
-              </w:rPr>
-            </w:pPr>
-            <w:r>
-              <w:rPr>
-                <w:rFonts w:hint="default"/>
-                <w:vertAlign w:val="baseline"/>
-                <w:lang w:val="en-US" w:eastAsia="zh-CN"/>
-              </w:rPr>
-              <w:t>(integer) 15</w:t>
-            </w:r>
-          </w:p>
-          <w:p>
-            <w:pPr>
-              <w:rPr>
-                <w:rFonts w:hint="default"/>
-                <w:vertAlign w:val="baseline"/>
-                <w:lang w:val="en-US" w:eastAsia="zh-CN"/>
-              </w:rPr>
-            </w:pPr>
-            <w:r>
-              <w:rPr>
-                <w:rFonts w:hint="default"/>
-                <w:vertAlign w:val="baseline"/>
-                <w:lang w:val="en-US" w:eastAsia="zh-CN"/>
-              </w:rPr>
-              <w:t xml:space="preserve">127.0.0.1:6379&gt; </w:t>
+              <w:pStyle w:val="6"/>
+              <w:keepNext w:val="0"/>
+              <w:keepLines w:val="0"/>
+              <w:widowControl/>
+              <w:suppressLineNumbers w:val="0"/>
+              <w:shd w:val="clear" w:fill="FFFFFF"/>
+              <w:rPr>
+                <w:rFonts w:hint="default" w:asciiTheme="minorHAnsi" w:hAnsiTheme="minorHAnsi" w:eastAsiaTheme="minorEastAsia" w:cstheme="minorBidi"/>
+                <w:kern w:val="2"/>
+                <w:sz w:val="21"/>
+                <w:szCs w:val="24"/>
+                <w:lang w:val="en-US" w:eastAsia="zh-CN" w:bidi="ar-SA"/>
+              </w:rPr>
+            </w:pPr>
+            <w:r>
+              <w:rPr>
+                <w:rFonts w:hint="eastAsia" w:asciiTheme="minorHAnsi" w:hAnsiTheme="minorHAnsi" w:eastAsiaTheme="minorEastAsia" w:cstheme="minorBidi"/>
+                <w:kern w:val="2"/>
+                <w:sz w:val="21"/>
+                <w:szCs w:val="24"/>
+                <w:lang w:val="en-US" w:eastAsia="zh-CN" w:bidi="ar-SA"/>
+              </w:rPr>
+              <w:t>//测试连接</w:t>
+            </w:r>
+          </w:p>
+          <w:p>
+            <w:pPr>
+              <w:pStyle w:val="6"/>
+              <w:keepNext w:val="0"/>
+              <w:keepLines w:val="0"/>
+              <w:widowControl/>
+              <w:suppressLineNumbers w:val="0"/>
+              <w:shd w:val="clear" w:fill="FFFFFF"/>
+              <w:rPr>
+                <w:rFonts w:hint="eastAsia" w:asciiTheme="minorHAnsi" w:hAnsiTheme="minorHAnsi" w:eastAsiaTheme="minorEastAsia" w:cstheme="minorBidi"/>
+                <w:kern w:val="2"/>
+                <w:sz w:val="21"/>
+                <w:szCs w:val="24"/>
+                <w:lang w:val="en-US" w:eastAsia="zh-CN" w:bidi="ar-SA"/>
+              </w:rPr>
+            </w:pPr>
+            <w:r>
+              <w:rPr>
+                <w:rFonts w:hint="eastAsia" w:asciiTheme="minorHAnsi" w:hAnsiTheme="minorHAnsi" w:eastAsiaTheme="minorEastAsia" w:cstheme="minorBidi"/>
+                <w:kern w:val="2"/>
+                <w:sz w:val="21"/>
+                <w:szCs w:val="24"/>
+                <w:lang w:val="en-US" w:eastAsia="zh-CN" w:bidi="ar-SA"/>
+              </w:rPr>
+              <w:t>Public static void main(String[] args) {</w:t>
+            </w:r>
+            <w:r>
+              <w:rPr>
+                <w:rFonts w:hint="eastAsia" w:asciiTheme="minorHAnsi" w:hAnsiTheme="minorHAnsi" w:eastAsiaTheme="minorEastAsia" w:cstheme="minorBidi"/>
+                <w:kern w:val="2"/>
+                <w:sz w:val="21"/>
+                <w:szCs w:val="24"/>
+                <w:lang w:val="en-US" w:eastAsia="zh-CN" w:bidi="ar-SA"/>
+              </w:rPr>
+              <w:br w:type="textWrapping"/>
+            </w:r>
+            <w:r>
+              <w:rPr>
+                <w:rFonts w:hint="eastAsia" w:asciiTheme="minorHAnsi" w:hAnsiTheme="minorHAnsi" w:eastAsiaTheme="minorEastAsia" w:cstheme="minorBidi"/>
+                <w:kern w:val="2"/>
+                <w:sz w:val="21"/>
+                <w:szCs w:val="24"/>
+                <w:lang w:val="en-US" w:eastAsia="zh-CN" w:bidi="ar-SA"/>
+              </w:rPr>
+              <w:t xml:space="preserve">    //1.new Jedis对象</w:t>
+            </w:r>
+            <w:r>
+              <w:rPr>
+                <w:rFonts w:hint="eastAsia" w:asciiTheme="minorHAnsi" w:hAnsiTheme="minorHAnsi" w:eastAsiaTheme="minorEastAsia" w:cstheme="minorBidi"/>
+                <w:kern w:val="2"/>
+                <w:sz w:val="21"/>
+                <w:szCs w:val="24"/>
+                <w:lang w:val="en-US" w:eastAsia="zh-CN" w:bidi="ar-SA"/>
+              </w:rPr>
+              <w:br w:type="textWrapping"/>
+            </w:r>
+            <w:r>
+              <w:rPr>
+                <w:rFonts w:hint="eastAsia" w:asciiTheme="minorHAnsi" w:hAnsiTheme="minorHAnsi" w:eastAsiaTheme="minorEastAsia" w:cstheme="minorBidi"/>
+                <w:kern w:val="2"/>
+                <w:sz w:val="21"/>
+                <w:szCs w:val="24"/>
+                <w:lang w:val="en-US" w:eastAsia="zh-CN" w:bidi="ar-SA"/>
+              </w:rPr>
+              <w:t xml:space="preserve">    Jedis jedis = new Jedis("192.168.2.110",6379);</w:t>
+            </w:r>
+            <w:r>
+              <w:rPr>
+                <w:rFonts w:hint="eastAsia" w:asciiTheme="minorHAnsi" w:hAnsiTheme="minorHAnsi" w:eastAsiaTheme="minorEastAsia" w:cstheme="minorBidi"/>
+                <w:kern w:val="2"/>
+                <w:sz w:val="21"/>
+                <w:szCs w:val="24"/>
+                <w:lang w:val="en-US" w:eastAsia="zh-CN" w:bidi="ar-SA"/>
+              </w:rPr>
+              <w:br w:type="textWrapping"/>
+            </w:r>
+            <w:r>
+              <w:rPr>
+                <w:rFonts w:hint="eastAsia" w:asciiTheme="minorHAnsi" w:hAnsiTheme="minorHAnsi" w:eastAsiaTheme="minorEastAsia" w:cstheme="minorBidi"/>
+                <w:kern w:val="2"/>
+                <w:sz w:val="21"/>
+                <w:szCs w:val="24"/>
+                <w:lang w:val="en-US" w:eastAsia="zh-CN" w:bidi="ar-SA"/>
+              </w:rPr>
+              <w:t xml:space="preserve">    //测试连接</w:t>
+            </w:r>
+            <w:r>
+              <w:rPr>
+                <w:rFonts w:hint="eastAsia" w:asciiTheme="minorHAnsi" w:hAnsiTheme="minorHAnsi" w:eastAsiaTheme="minorEastAsia" w:cstheme="minorBidi"/>
+                <w:kern w:val="2"/>
+                <w:sz w:val="21"/>
+                <w:szCs w:val="24"/>
+                <w:lang w:val="en-US" w:eastAsia="zh-CN" w:bidi="ar-SA"/>
+              </w:rPr>
+              <w:br w:type="textWrapping"/>
+            </w:r>
+            <w:r>
+              <w:rPr>
+                <w:rFonts w:hint="eastAsia" w:asciiTheme="minorHAnsi" w:hAnsiTheme="minorHAnsi" w:eastAsiaTheme="minorEastAsia" w:cstheme="minorBidi"/>
+                <w:kern w:val="2"/>
+                <w:sz w:val="21"/>
+                <w:szCs w:val="24"/>
+                <w:lang w:val="en-US" w:eastAsia="zh-CN" w:bidi="ar-SA"/>
+              </w:rPr>
+              <w:t xml:space="preserve">    System.out.println(jedis.ping());</w:t>
+            </w:r>
+            <w:r>
+              <w:rPr>
+                <w:rFonts w:hint="eastAsia" w:asciiTheme="minorHAnsi" w:hAnsiTheme="minorHAnsi" w:eastAsiaTheme="minorEastAsia" w:cstheme="minorBidi"/>
+                <w:kern w:val="2"/>
+                <w:sz w:val="21"/>
+                <w:szCs w:val="24"/>
+                <w:lang w:val="en-US" w:eastAsia="zh-CN" w:bidi="ar-SA"/>
+              </w:rPr>
+              <w:br w:type="textWrapping"/>
+            </w:r>
+            <w:r>
+              <w:rPr>
+                <w:rFonts w:hint="eastAsia" w:asciiTheme="minorHAnsi" w:hAnsiTheme="minorHAnsi" w:eastAsiaTheme="minorEastAsia" w:cstheme="minorBidi"/>
+                <w:kern w:val="2"/>
+                <w:sz w:val="21"/>
+                <w:szCs w:val="24"/>
+                <w:lang w:val="en-US" w:eastAsia="zh-CN" w:bidi="ar-SA"/>
+              </w:rPr>
+              <w:t>}</w:t>
+            </w:r>
+          </w:p>
+          <w:p>
+            <w:pPr>
+              <w:rPr>
+                <w:rFonts w:hint="eastAsia"/>
+                <w:vertAlign w:val="baseline"/>
+                <w:lang w:val="en-US" w:eastAsia="zh-CN"/>
+              </w:rPr>
+            </w:pPr>
+            <w:r>
+              <w:drawing>
+                <wp:inline distT="0" distB="0" distL="114300" distR="114300">
+                  <wp:extent cx="5270500" cy="936625"/>
+                  <wp:effectExtent l="0" t="0" r="6350" b="15875"/>
+                  <wp:docPr id="26" name="图片 3"/>
+                  <wp:cNvGraphicFramePr>
+                    <a:graphicFrameLocks xmlns:a="http://schemas.openxmlformats.org/drawingml/2006/main" noChangeAspect="1"/>
+                  </wp:cNvGraphicFramePr>
+                  <a:graphic xmlns:a="http://schemas.openxmlformats.org/drawingml/2006/main">
+                    <a:graphicData uri="http://schemas.openxmlformats.org/drawingml/2006/picture">
+                      <pic:pic xmlns:pic="http://schemas.openxmlformats.org/drawingml/2006/picture">
+                        <pic:nvPicPr>
+                          <pic:cNvPr id="26" name="图片 3"/>
+                          <pic:cNvPicPr>
+                            <a:picLocks noChangeAspect="1"/>
+                          </pic:cNvPicPr>
+                        </pic:nvPicPr>
+                        <pic:blipFill>
+                          <a:blip r:embed="rId29"/>
+                          <a:stretch>
+                            <a:fillRect/>
+                          </a:stretch>
+                        </pic:blipFill>
+                        <pic:spPr>
+                          <a:xfrm>
+                            <a:off x="0" y="0"/>
+                            <a:ext cx="5270500" cy="936625"/>
+                          </a:xfrm>
+                          <a:prstGeom prst="rect">
+                            <a:avLst/>
+                          </a:prstGeom>
+                          <a:noFill/>
+                          <a:ln>
+                            <a:noFill/>
+                          </a:ln>
+                        </pic:spPr>
+                      </pic:pic>
+                    </a:graphicData>
+                  </a:graphic>
+                </wp:inline>
+              </w:drawing>
             </w:r>
           </w:p>
         </w:tc>
@@ -17204,20 +20677,11 @@
     </w:tbl>
     <w:p>
       <w:pPr>
-        <w:pStyle w:val="3"/>
-        <w:bidi w:val="0"/>
         <w:rPr>
           <w:rFonts w:hint="eastAsia"/>
           <w:lang w:val="en-US" w:eastAsia="zh-CN"/>
         </w:rPr>
       </w:pPr>
-      <w:r>
-        <w:rPr>
-          <w:rFonts w:hint="eastAsia"/>
-          <w:lang w:val="en-US" w:eastAsia="zh-CN"/>
-        </w:rPr>
-        <w:t>3.Bitmap</w:t>
-      </w:r>
     </w:p>
     <w:p>
       <w:pPr>
@@ -17231,7 +20695,7 @@
           <w:rFonts w:hint="eastAsia"/>
           <w:lang w:val="en-US" w:eastAsia="zh-CN"/>
         </w:rPr>
-        <w:t>位存储  统计用户信息，活跃，不活跃 两个状态都可以使用Bitmap</w:t>
+        <w:t>常用API</w:t>
       </w:r>
     </w:p>
     <w:p>
@@ -17246,22 +20710,7 @@
           <w:rFonts w:hint="eastAsia"/>
           <w:lang w:val="en-US" w:eastAsia="zh-CN"/>
         </w:rPr>
-        <w:t>Bitmap位图 数据结构，都是二进制来进行记录，就只有0，和1两个状态</w:t>
-      </w:r>
-    </w:p>
-    <w:p>
-      <w:pPr>
-        <w:rPr>
-          <w:rFonts w:hint="default"/>
-          <w:lang w:val="en-US" w:eastAsia="zh-CN"/>
-        </w:rPr>
-      </w:pPr>
-      <w:r>
-        <w:rPr>
-          <w:rFonts w:hint="eastAsia"/>
-          <w:lang w:val="en-US" w:eastAsia="zh-CN"/>
-        </w:rPr>
-        <w:t>使用BitMaps记录打卡记录</w:t>
+        <w:t>Key相关操作</w:t>
       </w:r>
     </w:p>
     <w:tbl>
@@ -17307,349 +20756,550 @@
           </w:tcPr>
           <w:p>
             <w:pPr>
-              <w:rPr>
-                <w:rFonts w:hint="default"/>
-                <w:vertAlign w:val="baseline"/>
-                <w:lang w:val="en-US" w:eastAsia="zh-CN"/>
-              </w:rPr>
-            </w:pPr>
-            <w:r>
-              <w:rPr>
-                <w:rFonts w:hint="default"/>
-                <w:vertAlign w:val="baseline"/>
-                <w:lang w:val="en-US" w:eastAsia="zh-CN"/>
-              </w:rPr>
-              <w:t>127.0.0.1:6379&gt; SETBIT sign 0 1</w:t>
-            </w:r>
-          </w:p>
-          <w:p>
-            <w:pPr>
-              <w:rPr>
-                <w:rFonts w:hint="default"/>
-                <w:vertAlign w:val="baseline"/>
-                <w:lang w:val="en-US" w:eastAsia="zh-CN"/>
-              </w:rPr>
-            </w:pPr>
-            <w:r>
-              <w:rPr>
-                <w:rFonts w:hint="default"/>
-                <w:vertAlign w:val="baseline"/>
-                <w:lang w:val="en-US" w:eastAsia="zh-CN"/>
-              </w:rPr>
-              <w:t>(integer) 0</w:t>
-            </w:r>
-          </w:p>
-          <w:p>
-            <w:pPr>
-              <w:rPr>
-                <w:rFonts w:hint="default"/>
-                <w:vertAlign w:val="baseline"/>
-                <w:lang w:val="en-US" w:eastAsia="zh-CN"/>
-              </w:rPr>
-            </w:pPr>
-            <w:r>
-              <w:rPr>
-                <w:rFonts w:hint="default"/>
-                <w:vertAlign w:val="baseline"/>
-                <w:lang w:val="en-US" w:eastAsia="zh-CN"/>
-              </w:rPr>
-              <w:t>127.0.0.1:6379&gt; SETBIT sign 1 0</w:t>
-            </w:r>
-          </w:p>
-          <w:p>
-            <w:pPr>
-              <w:rPr>
-                <w:rFonts w:hint="default"/>
-                <w:vertAlign w:val="baseline"/>
-                <w:lang w:val="en-US" w:eastAsia="zh-CN"/>
-              </w:rPr>
-            </w:pPr>
-            <w:r>
-              <w:rPr>
-                <w:rFonts w:hint="default"/>
-                <w:vertAlign w:val="baseline"/>
-                <w:lang w:val="en-US" w:eastAsia="zh-CN"/>
-              </w:rPr>
-              <w:t>(integer) 0</w:t>
-            </w:r>
-          </w:p>
-          <w:p>
-            <w:pPr>
-              <w:rPr>
-                <w:rFonts w:hint="default"/>
-                <w:vertAlign w:val="baseline"/>
-                <w:lang w:val="en-US" w:eastAsia="zh-CN"/>
-              </w:rPr>
-            </w:pPr>
-            <w:r>
-              <w:rPr>
-                <w:rFonts w:hint="default"/>
-                <w:vertAlign w:val="baseline"/>
-                <w:lang w:val="en-US" w:eastAsia="zh-CN"/>
-              </w:rPr>
-              <w:t>127.0.0.1:6379&gt; SETBIT sign 2 0</w:t>
-            </w:r>
-          </w:p>
-          <w:p>
-            <w:pPr>
-              <w:rPr>
-                <w:rFonts w:hint="default"/>
-                <w:vertAlign w:val="baseline"/>
-                <w:lang w:val="en-US" w:eastAsia="zh-CN"/>
-              </w:rPr>
-            </w:pPr>
-            <w:r>
-              <w:rPr>
-                <w:rFonts w:hint="default"/>
-                <w:vertAlign w:val="baseline"/>
-                <w:lang w:val="en-US" w:eastAsia="zh-CN"/>
-              </w:rPr>
-              <w:t>(integer) 0</w:t>
-            </w:r>
-          </w:p>
-          <w:p>
-            <w:pPr>
-              <w:rPr>
-                <w:rFonts w:hint="default"/>
-                <w:vertAlign w:val="baseline"/>
-                <w:lang w:val="en-US" w:eastAsia="zh-CN"/>
-              </w:rPr>
-            </w:pPr>
-            <w:r>
-              <w:rPr>
-                <w:rFonts w:hint="default"/>
-                <w:vertAlign w:val="baseline"/>
-                <w:lang w:val="en-US" w:eastAsia="zh-CN"/>
-              </w:rPr>
-              <w:t>127.0.0.1:6379&gt; SETBIT sign 3 1</w:t>
-            </w:r>
-          </w:p>
-          <w:p>
-            <w:pPr>
-              <w:rPr>
-                <w:rFonts w:hint="default"/>
-                <w:vertAlign w:val="baseline"/>
-                <w:lang w:val="en-US" w:eastAsia="zh-CN"/>
-              </w:rPr>
-            </w:pPr>
-            <w:r>
-              <w:rPr>
-                <w:rFonts w:hint="default"/>
-                <w:vertAlign w:val="baseline"/>
-                <w:lang w:val="en-US" w:eastAsia="zh-CN"/>
-              </w:rPr>
-              <w:t>(integer) 0</w:t>
-            </w:r>
-          </w:p>
-          <w:p>
-            <w:pPr>
-              <w:rPr>
-                <w:rFonts w:hint="default"/>
-                <w:vertAlign w:val="baseline"/>
-                <w:lang w:val="en-US" w:eastAsia="zh-CN"/>
-              </w:rPr>
-            </w:pPr>
-            <w:r>
-              <w:rPr>
-                <w:rFonts w:hint="default"/>
-                <w:vertAlign w:val="baseline"/>
-                <w:lang w:val="en-US" w:eastAsia="zh-CN"/>
-              </w:rPr>
-              <w:t>127.0.0.1:6379&gt; SETBIT sign 4 1</w:t>
-            </w:r>
-          </w:p>
-          <w:p>
-            <w:pPr>
-              <w:rPr>
-                <w:rFonts w:hint="default"/>
-                <w:vertAlign w:val="baseline"/>
-                <w:lang w:val="en-US" w:eastAsia="zh-CN"/>
-              </w:rPr>
-            </w:pPr>
-            <w:r>
-              <w:rPr>
-                <w:rFonts w:hint="default"/>
-                <w:vertAlign w:val="baseline"/>
-                <w:lang w:val="en-US" w:eastAsia="zh-CN"/>
-              </w:rPr>
-              <w:t>(integer) 0</w:t>
-            </w:r>
-          </w:p>
-          <w:p>
-            <w:pPr>
-              <w:rPr>
-                <w:rFonts w:hint="default"/>
-                <w:vertAlign w:val="baseline"/>
-                <w:lang w:val="en-US" w:eastAsia="zh-CN"/>
-              </w:rPr>
-            </w:pPr>
-            <w:r>
-              <w:rPr>
-                <w:rFonts w:hint="default"/>
-                <w:vertAlign w:val="baseline"/>
-                <w:lang w:val="en-US" w:eastAsia="zh-CN"/>
-              </w:rPr>
-              <w:t>127.0.0.1:6379&gt; SETBIT sign 5 1</w:t>
-            </w:r>
-          </w:p>
-          <w:p>
-            <w:pPr>
-              <w:pBdr>
-                <w:bottom w:val="single" w:color="auto" w:sz="4" w:space="0"/>
-              </w:pBdr>
-              <w:rPr>
-                <w:rFonts w:hint="default"/>
-                <w:vertAlign w:val="baseline"/>
-                <w:lang w:val="en-US" w:eastAsia="zh-CN"/>
-              </w:rPr>
-            </w:pPr>
-            <w:r>
-              <w:rPr>
-                <w:rFonts w:hint="default"/>
-                <w:vertAlign w:val="baseline"/>
-                <w:lang w:val="en-US" w:eastAsia="zh-CN"/>
-              </w:rPr>
-              <w:t>(integer) 0</w:t>
-            </w:r>
-          </w:p>
-          <w:p>
-            <w:pPr>
-              <w:rPr>
-                <w:rFonts w:hint="eastAsia"/>
-                <w:vertAlign w:val="baseline"/>
-                <w:lang w:val="en-US" w:eastAsia="zh-CN"/>
-              </w:rPr>
-            </w:pPr>
-            <w:r>
-              <w:rPr>
-                <w:rFonts w:hint="eastAsia"/>
-                <w:vertAlign w:val="baseline"/>
-                <w:lang w:val="en-US" w:eastAsia="zh-CN"/>
-              </w:rPr>
-              <w:t>查看某一天是否打卡</w:t>
-            </w:r>
-          </w:p>
-          <w:p>
-            <w:pPr>
-              <w:rPr>
-                <w:rFonts w:hint="default"/>
-                <w:vertAlign w:val="baseline"/>
-                <w:lang w:val="en-US" w:eastAsia="zh-CN"/>
-              </w:rPr>
-            </w:pPr>
-            <w:r>
-              <w:rPr>
-                <w:rFonts w:hint="default"/>
-                <w:vertAlign w:val="baseline"/>
-                <w:lang w:val="en-US" w:eastAsia="zh-CN"/>
-              </w:rPr>
-              <w:t>127.0.0.1:6379&gt; GETBIT sign 3</w:t>
-            </w:r>
-          </w:p>
-          <w:p>
-            <w:pPr>
-              <w:rPr>
-                <w:rFonts w:hint="default"/>
-                <w:vertAlign w:val="baseline"/>
-                <w:lang w:val="en-US" w:eastAsia="zh-CN"/>
-              </w:rPr>
-            </w:pPr>
-            <w:r>
-              <w:rPr>
-                <w:rFonts w:hint="default"/>
-                <w:vertAlign w:val="baseline"/>
-                <w:lang w:val="en-US" w:eastAsia="zh-CN"/>
-              </w:rPr>
-              <w:t>(integer) 1</w:t>
-            </w:r>
-          </w:p>
-          <w:p>
-            <w:pPr>
-              <w:rPr>
-                <w:rFonts w:hint="default"/>
-                <w:vertAlign w:val="baseline"/>
-                <w:lang w:val="en-US" w:eastAsia="zh-CN"/>
-              </w:rPr>
-            </w:pPr>
-            <w:r>
-              <w:rPr>
-                <w:rFonts w:hint="default"/>
-                <w:vertAlign w:val="baseline"/>
-                <w:lang w:val="en-US" w:eastAsia="zh-CN"/>
-              </w:rPr>
-              <w:t>127.0.0.1:6379&gt; GETBIT sign 1</w:t>
-            </w:r>
-          </w:p>
-          <w:p>
-            <w:pPr>
-              <w:pBdr>
-                <w:bottom w:val="single" w:color="auto" w:sz="4" w:space="0"/>
-              </w:pBdr>
-              <w:rPr>
-                <w:rFonts w:hint="default"/>
-                <w:vertAlign w:val="baseline"/>
-                <w:lang w:val="en-US" w:eastAsia="zh-CN"/>
-              </w:rPr>
-            </w:pPr>
-            <w:r>
-              <w:rPr>
-                <w:rFonts w:hint="default"/>
-                <w:vertAlign w:val="baseline"/>
-                <w:lang w:val="en-US" w:eastAsia="zh-CN"/>
-              </w:rPr>
-              <w:t>(integer) 0</w:t>
-            </w:r>
-          </w:p>
-          <w:p>
-            <w:pPr>
-              <w:rPr>
-                <w:rFonts w:hint="eastAsia"/>
-                <w:vertAlign w:val="baseline"/>
-                <w:lang w:val="en-US" w:eastAsia="zh-CN"/>
-              </w:rPr>
-            </w:pPr>
-            <w:r>
-              <w:rPr>
-                <w:rFonts w:hint="eastAsia"/>
-                <w:vertAlign w:val="baseline"/>
-                <w:lang w:val="en-US" w:eastAsia="zh-CN"/>
-              </w:rPr>
-              <w:t>统计操作 统计打卡天数</w:t>
-            </w:r>
-          </w:p>
-          <w:p>
-            <w:pPr>
-              <w:rPr>
-                <w:rFonts w:hint="default"/>
-                <w:vertAlign w:val="baseline"/>
-                <w:lang w:val="en-US" w:eastAsia="zh-CN"/>
-              </w:rPr>
-            </w:pPr>
-            <w:r>
-              <w:rPr>
-                <w:rFonts w:hint="default"/>
-                <w:vertAlign w:val="baseline"/>
-                <w:lang w:val="en-US" w:eastAsia="zh-CN"/>
-              </w:rPr>
-              <w:t>127.0.0.1:6379&gt; BITCOUNT sign</w:t>
-            </w:r>
-          </w:p>
-          <w:p>
-            <w:pPr>
-              <w:rPr>
-                <w:rFonts w:hint="default"/>
-                <w:vertAlign w:val="baseline"/>
-                <w:lang w:val="en-US" w:eastAsia="zh-CN"/>
-              </w:rPr>
-            </w:pPr>
-            <w:r>
-              <w:rPr>
-                <w:rFonts w:hint="default"/>
-                <w:vertAlign w:val="baseline"/>
-                <w:lang w:val="en-US" w:eastAsia="zh-CN"/>
-              </w:rPr>
-              <w:t>(integer) 4</w:t>
-            </w:r>
+              <w:pStyle w:val="6"/>
+              <w:keepNext w:val="0"/>
+              <w:keepLines w:val="0"/>
+              <w:widowControl/>
+              <w:suppressLineNumbers w:val="0"/>
+              <w:shd w:val="clear" w:fill="FFFFFF"/>
+              <w:rPr>
+                <w:rFonts w:hint="eastAsia" w:asciiTheme="minorHAnsi" w:hAnsiTheme="minorHAnsi" w:eastAsiaTheme="minorEastAsia" w:cstheme="minorBidi"/>
+                <w:kern w:val="2"/>
+                <w:sz w:val="21"/>
+                <w:szCs w:val="24"/>
+                <w:lang w:val="en-US" w:eastAsia="zh-CN" w:bidi="ar-SA"/>
+              </w:rPr>
+            </w:pPr>
+            <w:r>
+              <w:rPr>
+                <w:rFonts w:hint="eastAsia" w:ascii="宋体" w:hAnsi="宋体" w:eastAsia="宋体" w:cs="宋体"/>
+                <w:i/>
+                <w:color w:val="808080"/>
+                <w:sz w:val="30"/>
+                <w:szCs w:val="30"/>
+                <w:shd w:val="clear" w:fill="FFFFFF"/>
+              </w:rPr>
+              <w:t>/</w:t>
+            </w:r>
+            <w:r>
+              <w:rPr>
+                <w:rFonts w:hint="eastAsia" w:asciiTheme="minorHAnsi" w:hAnsiTheme="minorHAnsi" w:eastAsiaTheme="minorEastAsia" w:cstheme="minorBidi"/>
+                <w:kern w:val="2"/>
+                <w:sz w:val="21"/>
+                <w:szCs w:val="24"/>
+                <w:lang w:val="en-US" w:eastAsia="zh-CN" w:bidi="ar-SA"/>
+              </w:rPr>
+              <w:t>**</w:t>
+            </w:r>
+            <w:r>
+              <w:rPr>
+                <w:rFonts w:hint="eastAsia" w:asciiTheme="minorHAnsi" w:hAnsiTheme="minorHAnsi" w:eastAsiaTheme="minorEastAsia" w:cstheme="minorBidi"/>
+                <w:kern w:val="2"/>
+                <w:sz w:val="21"/>
+                <w:szCs w:val="24"/>
+                <w:lang w:val="en-US" w:eastAsia="zh-CN" w:bidi="ar-SA"/>
+              </w:rPr>
+              <w:br w:type="textWrapping"/>
+            </w:r>
+            <w:r>
+              <w:rPr>
+                <w:rFonts w:hint="eastAsia" w:asciiTheme="minorHAnsi" w:hAnsiTheme="minorHAnsi" w:eastAsiaTheme="minorEastAsia" w:cstheme="minorBidi"/>
+                <w:kern w:val="2"/>
+                <w:sz w:val="21"/>
+                <w:szCs w:val="24"/>
+                <w:lang w:val="en-US" w:eastAsia="zh-CN" w:bidi="ar-SA"/>
+              </w:rPr>
+              <w:t xml:space="preserve"> * redis key相关操作</w:t>
+            </w:r>
+            <w:r>
+              <w:rPr>
+                <w:rFonts w:hint="eastAsia" w:asciiTheme="minorHAnsi" w:hAnsiTheme="minorHAnsi" w:eastAsiaTheme="minorEastAsia" w:cstheme="minorBidi"/>
+                <w:kern w:val="2"/>
+                <w:sz w:val="21"/>
+                <w:szCs w:val="24"/>
+                <w:lang w:val="en-US" w:eastAsia="zh-CN" w:bidi="ar-SA"/>
+              </w:rPr>
+              <w:br w:type="textWrapping"/>
+            </w:r>
+            <w:r>
+              <w:rPr>
+                <w:rFonts w:hint="eastAsia" w:asciiTheme="minorHAnsi" w:hAnsiTheme="minorHAnsi" w:eastAsiaTheme="minorEastAsia" w:cstheme="minorBidi"/>
+                <w:kern w:val="2"/>
+                <w:sz w:val="21"/>
+                <w:szCs w:val="24"/>
+                <w:lang w:val="en-US" w:eastAsia="zh-CN" w:bidi="ar-SA"/>
+              </w:rPr>
+              <w:t xml:space="preserve"> */</w:t>
+            </w:r>
+            <w:r>
+              <w:rPr>
+                <w:rFonts w:hint="eastAsia" w:asciiTheme="minorHAnsi" w:hAnsiTheme="minorHAnsi" w:eastAsiaTheme="minorEastAsia" w:cstheme="minorBidi"/>
+                <w:kern w:val="2"/>
+                <w:sz w:val="21"/>
+                <w:szCs w:val="24"/>
+                <w:lang w:val="en-US" w:eastAsia="zh-CN" w:bidi="ar-SA"/>
+              </w:rPr>
+              <w:br w:type="textWrapping"/>
+            </w:r>
+            <w:r>
+              <w:rPr>
+                <w:rFonts w:hint="eastAsia" w:asciiTheme="minorHAnsi" w:hAnsiTheme="minorHAnsi" w:eastAsiaTheme="minorEastAsia" w:cstheme="minorBidi"/>
+                <w:kern w:val="2"/>
+                <w:sz w:val="21"/>
+                <w:szCs w:val="24"/>
+                <w:lang w:val="en-US" w:eastAsia="zh-CN" w:bidi="ar-SA"/>
+              </w:rPr>
+              <w:t>public class RedisKeyOperation {</w:t>
+            </w:r>
+            <w:r>
+              <w:rPr>
+                <w:rFonts w:hint="eastAsia" w:asciiTheme="minorHAnsi" w:hAnsiTheme="minorHAnsi" w:eastAsiaTheme="minorEastAsia" w:cstheme="minorBidi"/>
+                <w:kern w:val="2"/>
+                <w:sz w:val="21"/>
+                <w:szCs w:val="24"/>
+                <w:lang w:val="en-US" w:eastAsia="zh-CN" w:bidi="ar-SA"/>
+              </w:rPr>
+              <w:br w:type="textWrapping"/>
+            </w:r>
+            <w:r>
+              <w:rPr>
+                <w:rFonts w:hint="eastAsia" w:asciiTheme="minorHAnsi" w:hAnsiTheme="minorHAnsi" w:eastAsiaTheme="minorEastAsia" w:cstheme="minorBidi"/>
+                <w:kern w:val="2"/>
+                <w:sz w:val="21"/>
+                <w:szCs w:val="24"/>
+                <w:lang w:val="en-US" w:eastAsia="zh-CN" w:bidi="ar-SA"/>
+              </w:rPr>
+              <w:t xml:space="preserve">    public static void main(String[] args) {</w:t>
+            </w:r>
+            <w:r>
+              <w:rPr>
+                <w:rFonts w:hint="eastAsia" w:asciiTheme="minorHAnsi" w:hAnsiTheme="minorHAnsi" w:eastAsiaTheme="minorEastAsia" w:cstheme="minorBidi"/>
+                <w:kern w:val="2"/>
+                <w:sz w:val="21"/>
+                <w:szCs w:val="24"/>
+                <w:lang w:val="en-US" w:eastAsia="zh-CN" w:bidi="ar-SA"/>
+              </w:rPr>
+              <w:br w:type="textWrapping"/>
+            </w:r>
+            <w:r>
+              <w:rPr>
+                <w:rFonts w:hint="eastAsia" w:asciiTheme="minorHAnsi" w:hAnsiTheme="minorHAnsi" w:eastAsiaTheme="minorEastAsia" w:cstheme="minorBidi"/>
+                <w:kern w:val="2"/>
+                <w:sz w:val="21"/>
+                <w:szCs w:val="24"/>
+                <w:lang w:val="en-US" w:eastAsia="zh-CN" w:bidi="ar-SA"/>
+              </w:rPr>
+              <w:t xml:space="preserve">        Jedis jedis = new Jedis("192.168.2.110",6379);</w:t>
+            </w:r>
+            <w:r>
+              <w:rPr>
+                <w:rFonts w:hint="eastAsia" w:asciiTheme="minorHAnsi" w:hAnsiTheme="minorHAnsi" w:eastAsiaTheme="minorEastAsia" w:cstheme="minorBidi"/>
+                <w:kern w:val="2"/>
+                <w:sz w:val="21"/>
+                <w:szCs w:val="24"/>
+                <w:lang w:val="en-US" w:eastAsia="zh-CN" w:bidi="ar-SA"/>
+              </w:rPr>
+              <w:br w:type="textWrapping"/>
+            </w:r>
+            <w:r>
+              <w:rPr>
+                <w:rFonts w:hint="eastAsia" w:asciiTheme="minorHAnsi" w:hAnsiTheme="minorHAnsi" w:eastAsiaTheme="minorEastAsia" w:cstheme="minorBidi"/>
+                <w:kern w:val="2"/>
+                <w:sz w:val="21"/>
+                <w:szCs w:val="24"/>
+                <w:lang w:val="en-US" w:eastAsia="zh-CN" w:bidi="ar-SA"/>
+              </w:rPr>
+              <w:t xml:space="preserve">        System.out.println(jedis.ping());</w:t>
+            </w:r>
+            <w:r>
+              <w:rPr>
+                <w:rFonts w:hint="eastAsia" w:asciiTheme="minorHAnsi" w:hAnsiTheme="minorHAnsi" w:eastAsiaTheme="minorEastAsia" w:cstheme="minorBidi"/>
+                <w:kern w:val="2"/>
+                <w:sz w:val="21"/>
+                <w:szCs w:val="24"/>
+                <w:lang w:val="en-US" w:eastAsia="zh-CN" w:bidi="ar-SA"/>
+              </w:rPr>
+              <w:br w:type="textWrapping"/>
+            </w:r>
+            <w:r>
+              <w:rPr>
+                <w:rFonts w:hint="eastAsia" w:asciiTheme="minorHAnsi" w:hAnsiTheme="minorHAnsi" w:eastAsiaTheme="minorEastAsia" w:cstheme="minorBidi"/>
+                <w:kern w:val="2"/>
+                <w:sz w:val="21"/>
+                <w:szCs w:val="24"/>
+                <w:lang w:val="en-US" w:eastAsia="zh-CN" w:bidi="ar-SA"/>
+              </w:rPr>
+              <w:t xml:space="preserve">        System.out.println("清空数据" + jedis.flushDB());</w:t>
+            </w:r>
+            <w:r>
+              <w:rPr>
+                <w:rFonts w:hint="eastAsia" w:asciiTheme="minorHAnsi" w:hAnsiTheme="minorHAnsi" w:eastAsiaTheme="minorEastAsia" w:cstheme="minorBidi"/>
+                <w:kern w:val="2"/>
+                <w:sz w:val="21"/>
+                <w:szCs w:val="24"/>
+                <w:lang w:val="en-US" w:eastAsia="zh-CN" w:bidi="ar-SA"/>
+              </w:rPr>
+              <w:br w:type="textWrapping"/>
+            </w:r>
+            <w:r>
+              <w:rPr>
+                <w:rFonts w:hint="eastAsia" w:asciiTheme="minorHAnsi" w:hAnsiTheme="minorHAnsi" w:eastAsiaTheme="minorEastAsia" w:cstheme="minorBidi"/>
+                <w:kern w:val="2"/>
+                <w:sz w:val="21"/>
+                <w:szCs w:val="24"/>
+                <w:lang w:val="en-US" w:eastAsia="zh-CN" w:bidi="ar-SA"/>
+              </w:rPr>
+              <w:t xml:space="preserve">        System.out.println("判断某个键是否存在" + jedis.exists("username"));</w:t>
+            </w:r>
+            <w:r>
+              <w:rPr>
+                <w:rFonts w:hint="eastAsia" w:asciiTheme="minorHAnsi" w:hAnsiTheme="minorHAnsi" w:eastAsiaTheme="minorEastAsia" w:cstheme="minorBidi"/>
+                <w:kern w:val="2"/>
+                <w:sz w:val="21"/>
+                <w:szCs w:val="24"/>
+                <w:lang w:val="en-US" w:eastAsia="zh-CN" w:bidi="ar-SA"/>
+              </w:rPr>
+              <w:br w:type="textWrapping"/>
+            </w:r>
+            <w:r>
+              <w:rPr>
+                <w:rFonts w:hint="eastAsia" w:asciiTheme="minorHAnsi" w:hAnsiTheme="minorHAnsi" w:eastAsiaTheme="minorEastAsia" w:cstheme="minorBidi"/>
+                <w:kern w:val="2"/>
+                <w:sz w:val="21"/>
+                <w:szCs w:val="24"/>
+                <w:lang w:val="en-US" w:eastAsia="zh-CN" w:bidi="ar-SA"/>
+              </w:rPr>
+              <w:t xml:space="preserve">        System.out.println("新增&lt;'username','oldwang'&gt;的键值对" + jedis.set("username","oldwang"));</w:t>
+            </w:r>
+            <w:r>
+              <w:rPr>
+                <w:rFonts w:hint="eastAsia" w:asciiTheme="minorHAnsi" w:hAnsiTheme="minorHAnsi" w:eastAsiaTheme="minorEastAsia" w:cstheme="minorBidi"/>
+                <w:kern w:val="2"/>
+                <w:sz w:val="21"/>
+                <w:szCs w:val="24"/>
+                <w:lang w:val="en-US" w:eastAsia="zh-CN" w:bidi="ar-SA"/>
+              </w:rPr>
+              <w:br w:type="textWrapping"/>
+            </w:r>
+            <w:r>
+              <w:rPr>
+                <w:rFonts w:hint="eastAsia" w:asciiTheme="minorHAnsi" w:hAnsiTheme="minorHAnsi" w:eastAsiaTheme="minorEastAsia" w:cstheme="minorBidi"/>
+                <w:kern w:val="2"/>
+                <w:sz w:val="21"/>
+                <w:szCs w:val="24"/>
+                <w:lang w:val="en-US" w:eastAsia="zh-CN" w:bidi="ar-SA"/>
+              </w:rPr>
+              <w:t xml:space="preserve">        System.out.println("新增&lt;'password','password'&gt;的键值对" + jedis.set("password","password"));</w:t>
+            </w:r>
+            <w:r>
+              <w:rPr>
+                <w:rFonts w:hint="eastAsia" w:asciiTheme="minorHAnsi" w:hAnsiTheme="minorHAnsi" w:eastAsiaTheme="minorEastAsia" w:cstheme="minorBidi"/>
+                <w:kern w:val="2"/>
+                <w:sz w:val="21"/>
+                <w:szCs w:val="24"/>
+                <w:lang w:val="en-US" w:eastAsia="zh-CN" w:bidi="ar-SA"/>
+              </w:rPr>
+              <w:br w:type="textWrapping"/>
+            </w:r>
+            <w:r>
+              <w:rPr>
+                <w:rFonts w:hint="eastAsia" w:asciiTheme="minorHAnsi" w:hAnsiTheme="minorHAnsi" w:eastAsiaTheme="minorEastAsia" w:cstheme="minorBidi"/>
+                <w:kern w:val="2"/>
+                <w:sz w:val="21"/>
+                <w:szCs w:val="24"/>
+                <w:lang w:val="en-US" w:eastAsia="zh-CN" w:bidi="ar-SA"/>
+              </w:rPr>
+              <w:t xml:space="preserve">        System.out.println("系统中所有的键如下");</w:t>
+            </w:r>
+            <w:r>
+              <w:rPr>
+                <w:rFonts w:hint="eastAsia" w:asciiTheme="minorHAnsi" w:hAnsiTheme="minorHAnsi" w:eastAsiaTheme="minorEastAsia" w:cstheme="minorBidi"/>
+                <w:kern w:val="2"/>
+                <w:sz w:val="21"/>
+                <w:szCs w:val="24"/>
+                <w:lang w:val="en-US" w:eastAsia="zh-CN" w:bidi="ar-SA"/>
+              </w:rPr>
+              <w:br w:type="textWrapping"/>
+            </w:r>
+            <w:r>
+              <w:rPr>
+                <w:rFonts w:hint="eastAsia" w:asciiTheme="minorHAnsi" w:hAnsiTheme="minorHAnsi" w:eastAsiaTheme="minorEastAsia" w:cstheme="minorBidi"/>
+                <w:kern w:val="2"/>
+                <w:sz w:val="21"/>
+                <w:szCs w:val="24"/>
+                <w:lang w:val="en-US" w:eastAsia="zh-CN" w:bidi="ar-SA"/>
+              </w:rPr>
+              <w:t xml:space="preserve">        Set&lt;String&gt; keys = jedis.keys("*");</w:t>
+            </w:r>
+            <w:r>
+              <w:rPr>
+                <w:rFonts w:hint="eastAsia" w:asciiTheme="minorHAnsi" w:hAnsiTheme="minorHAnsi" w:eastAsiaTheme="minorEastAsia" w:cstheme="minorBidi"/>
+                <w:kern w:val="2"/>
+                <w:sz w:val="21"/>
+                <w:szCs w:val="24"/>
+                <w:lang w:val="en-US" w:eastAsia="zh-CN" w:bidi="ar-SA"/>
+              </w:rPr>
+              <w:br w:type="textWrapping"/>
+            </w:r>
+            <w:r>
+              <w:rPr>
+                <w:rFonts w:hint="eastAsia" w:asciiTheme="minorHAnsi" w:hAnsiTheme="minorHAnsi" w:eastAsiaTheme="minorEastAsia" w:cstheme="minorBidi"/>
+                <w:kern w:val="2"/>
+                <w:sz w:val="21"/>
+                <w:szCs w:val="24"/>
+                <w:lang w:val="en-US" w:eastAsia="zh-CN" w:bidi="ar-SA"/>
+              </w:rPr>
+              <w:t xml:space="preserve">        System.out.println(keys);</w:t>
+            </w:r>
+            <w:r>
+              <w:rPr>
+                <w:rFonts w:hint="eastAsia" w:asciiTheme="minorHAnsi" w:hAnsiTheme="minorHAnsi" w:eastAsiaTheme="minorEastAsia" w:cstheme="minorBidi"/>
+                <w:kern w:val="2"/>
+                <w:sz w:val="21"/>
+                <w:szCs w:val="24"/>
+                <w:lang w:val="en-US" w:eastAsia="zh-CN" w:bidi="ar-SA"/>
+              </w:rPr>
+              <w:br w:type="textWrapping"/>
+            </w:r>
+            <w:r>
+              <w:rPr>
+                <w:rFonts w:hint="eastAsia" w:asciiTheme="minorHAnsi" w:hAnsiTheme="minorHAnsi" w:eastAsiaTheme="minorEastAsia" w:cstheme="minorBidi"/>
+                <w:kern w:val="2"/>
+                <w:sz w:val="21"/>
+                <w:szCs w:val="24"/>
+                <w:lang w:val="en-US" w:eastAsia="zh-CN" w:bidi="ar-SA"/>
+              </w:rPr>
+              <w:t xml:space="preserve">        System.out.println("删除password" + jedis.del("password"));</w:t>
+            </w:r>
+            <w:r>
+              <w:rPr>
+                <w:rFonts w:hint="eastAsia" w:asciiTheme="minorHAnsi" w:hAnsiTheme="minorHAnsi" w:eastAsiaTheme="minorEastAsia" w:cstheme="minorBidi"/>
+                <w:kern w:val="2"/>
+                <w:sz w:val="21"/>
+                <w:szCs w:val="24"/>
+                <w:lang w:val="en-US" w:eastAsia="zh-CN" w:bidi="ar-SA"/>
+              </w:rPr>
+              <w:br w:type="textWrapping"/>
+            </w:r>
+            <w:r>
+              <w:rPr>
+                <w:rFonts w:hint="eastAsia" w:asciiTheme="minorHAnsi" w:hAnsiTheme="minorHAnsi" w:eastAsiaTheme="minorEastAsia" w:cstheme="minorBidi"/>
+                <w:kern w:val="2"/>
+                <w:sz w:val="21"/>
+                <w:szCs w:val="24"/>
+                <w:lang w:val="en-US" w:eastAsia="zh-CN" w:bidi="ar-SA"/>
+              </w:rPr>
+              <w:t xml:space="preserve">        System.out.println("判断password是否存在" + jedis.exists("password"));</w:t>
+            </w:r>
+            <w:r>
+              <w:rPr>
+                <w:rFonts w:hint="eastAsia" w:asciiTheme="minorHAnsi" w:hAnsiTheme="minorHAnsi" w:eastAsiaTheme="minorEastAsia" w:cstheme="minorBidi"/>
+                <w:kern w:val="2"/>
+                <w:sz w:val="21"/>
+                <w:szCs w:val="24"/>
+                <w:lang w:val="en-US" w:eastAsia="zh-CN" w:bidi="ar-SA"/>
+              </w:rPr>
+              <w:br w:type="textWrapping"/>
+            </w:r>
+            <w:r>
+              <w:rPr>
+                <w:rFonts w:hint="eastAsia" w:asciiTheme="minorHAnsi" w:hAnsiTheme="minorHAnsi" w:eastAsiaTheme="minorEastAsia" w:cstheme="minorBidi"/>
+                <w:kern w:val="2"/>
+                <w:sz w:val="21"/>
+                <w:szCs w:val="24"/>
+                <w:lang w:val="en-US" w:eastAsia="zh-CN" w:bidi="ar-SA"/>
+              </w:rPr>
+              <w:t xml:space="preserve">        System.out.println("查看username所存储的值的类型" + jedis.type("username"));</w:t>
+            </w:r>
+            <w:r>
+              <w:rPr>
+                <w:rFonts w:hint="eastAsia" w:asciiTheme="minorHAnsi" w:hAnsiTheme="minorHAnsi" w:eastAsiaTheme="minorEastAsia" w:cstheme="minorBidi"/>
+                <w:kern w:val="2"/>
+                <w:sz w:val="21"/>
+                <w:szCs w:val="24"/>
+                <w:lang w:val="en-US" w:eastAsia="zh-CN" w:bidi="ar-SA"/>
+              </w:rPr>
+              <w:br w:type="textWrapping"/>
+            </w:r>
+            <w:r>
+              <w:rPr>
+                <w:rFonts w:hint="eastAsia" w:asciiTheme="minorHAnsi" w:hAnsiTheme="minorHAnsi" w:eastAsiaTheme="minorEastAsia" w:cstheme="minorBidi"/>
+                <w:kern w:val="2"/>
+                <w:sz w:val="21"/>
+                <w:szCs w:val="24"/>
+                <w:lang w:val="en-US" w:eastAsia="zh-CN" w:bidi="ar-SA"/>
+              </w:rPr>
+              <w:t xml:space="preserve">        System.out.println("随机返回key空间一个" + jedis.randomKey());</w:t>
+            </w:r>
+            <w:r>
+              <w:rPr>
+                <w:rFonts w:hint="eastAsia" w:asciiTheme="minorHAnsi" w:hAnsiTheme="minorHAnsi" w:eastAsiaTheme="minorEastAsia" w:cstheme="minorBidi"/>
+                <w:kern w:val="2"/>
+                <w:sz w:val="21"/>
+                <w:szCs w:val="24"/>
+                <w:lang w:val="en-US" w:eastAsia="zh-CN" w:bidi="ar-SA"/>
+              </w:rPr>
+              <w:br w:type="textWrapping"/>
+            </w:r>
+            <w:r>
+              <w:rPr>
+                <w:rFonts w:hint="eastAsia" w:asciiTheme="minorHAnsi" w:hAnsiTheme="minorHAnsi" w:eastAsiaTheme="minorEastAsia" w:cstheme="minorBidi"/>
+                <w:kern w:val="2"/>
+                <w:sz w:val="21"/>
+                <w:szCs w:val="24"/>
+                <w:lang w:val="en-US" w:eastAsia="zh-CN" w:bidi="ar-SA"/>
+              </w:rPr>
+              <w:t xml:space="preserve">        System.out.println("重命名key" + jedis.rename("username","name"));</w:t>
+            </w:r>
+            <w:r>
+              <w:rPr>
+                <w:rFonts w:hint="eastAsia" w:asciiTheme="minorHAnsi" w:hAnsiTheme="minorHAnsi" w:eastAsiaTheme="minorEastAsia" w:cstheme="minorBidi"/>
+                <w:kern w:val="2"/>
+                <w:sz w:val="21"/>
+                <w:szCs w:val="24"/>
+                <w:lang w:val="en-US" w:eastAsia="zh-CN" w:bidi="ar-SA"/>
+              </w:rPr>
+              <w:br w:type="textWrapping"/>
+            </w:r>
+            <w:r>
+              <w:rPr>
+                <w:rFonts w:hint="eastAsia" w:asciiTheme="minorHAnsi" w:hAnsiTheme="minorHAnsi" w:eastAsiaTheme="minorEastAsia" w:cstheme="minorBidi"/>
+                <w:kern w:val="2"/>
+                <w:sz w:val="21"/>
+                <w:szCs w:val="24"/>
+                <w:lang w:val="en-US" w:eastAsia="zh-CN" w:bidi="ar-SA"/>
+              </w:rPr>
+              <w:t xml:space="preserve">        System.out.println("取出改名后的name" + jedis.get("name"));</w:t>
+            </w:r>
+            <w:r>
+              <w:rPr>
+                <w:rFonts w:hint="eastAsia" w:asciiTheme="minorHAnsi" w:hAnsiTheme="minorHAnsi" w:eastAsiaTheme="minorEastAsia" w:cstheme="minorBidi"/>
+                <w:kern w:val="2"/>
+                <w:sz w:val="21"/>
+                <w:szCs w:val="24"/>
+                <w:lang w:val="en-US" w:eastAsia="zh-CN" w:bidi="ar-SA"/>
+              </w:rPr>
+              <w:br w:type="textWrapping"/>
+            </w:r>
+            <w:r>
+              <w:rPr>
+                <w:rFonts w:hint="eastAsia" w:asciiTheme="minorHAnsi" w:hAnsiTheme="minorHAnsi" w:eastAsiaTheme="minorEastAsia" w:cstheme="minorBidi"/>
+                <w:kern w:val="2"/>
+                <w:sz w:val="21"/>
+                <w:szCs w:val="24"/>
+                <w:lang w:val="en-US" w:eastAsia="zh-CN" w:bidi="ar-SA"/>
+              </w:rPr>
+              <w:t xml:space="preserve">        System.out.println("按索引查询" + jedis.select(0));</w:t>
+            </w:r>
+            <w:r>
+              <w:rPr>
+                <w:rFonts w:hint="eastAsia" w:asciiTheme="minorHAnsi" w:hAnsiTheme="minorHAnsi" w:eastAsiaTheme="minorEastAsia" w:cstheme="minorBidi"/>
+                <w:kern w:val="2"/>
+                <w:sz w:val="21"/>
+                <w:szCs w:val="24"/>
+                <w:lang w:val="en-US" w:eastAsia="zh-CN" w:bidi="ar-SA"/>
+              </w:rPr>
+              <w:br w:type="textWrapping"/>
+            </w:r>
+            <w:r>
+              <w:rPr>
+                <w:rFonts w:hint="eastAsia" w:asciiTheme="minorHAnsi" w:hAnsiTheme="minorHAnsi" w:eastAsiaTheme="minorEastAsia" w:cstheme="minorBidi"/>
+                <w:kern w:val="2"/>
+                <w:sz w:val="21"/>
+                <w:szCs w:val="24"/>
+                <w:lang w:val="en-US" w:eastAsia="zh-CN" w:bidi="ar-SA"/>
+              </w:rPr>
+              <w:t xml:space="preserve">        System.out.println("删除当前选中数据库所有的key" + jedis.flushDB());</w:t>
+            </w:r>
+            <w:r>
+              <w:rPr>
+                <w:rFonts w:hint="eastAsia" w:asciiTheme="minorHAnsi" w:hAnsiTheme="minorHAnsi" w:eastAsiaTheme="minorEastAsia" w:cstheme="minorBidi"/>
+                <w:kern w:val="2"/>
+                <w:sz w:val="21"/>
+                <w:szCs w:val="24"/>
+                <w:lang w:val="en-US" w:eastAsia="zh-CN" w:bidi="ar-SA"/>
+              </w:rPr>
+              <w:br w:type="textWrapping"/>
+            </w:r>
+            <w:r>
+              <w:rPr>
+                <w:rFonts w:hint="eastAsia" w:asciiTheme="minorHAnsi" w:hAnsiTheme="minorHAnsi" w:eastAsiaTheme="minorEastAsia" w:cstheme="minorBidi"/>
+                <w:kern w:val="2"/>
+                <w:sz w:val="21"/>
+                <w:szCs w:val="24"/>
+                <w:lang w:val="en-US" w:eastAsia="zh-CN" w:bidi="ar-SA"/>
+              </w:rPr>
+              <w:t xml:space="preserve">        System.out.println("返回当前数据库中key的数目" + jedis.dbSize());</w:t>
+            </w:r>
+            <w:r>
+              <w:rPr>
+                <w:rFonts w:hint="eastAsia" w:asciiTheme="minorHAnsi" w:hAnsiTheme="minorHAnsi" w:eastAsiaTheme="minorEastAsia" w:cstheme="minorBidi"/>
+                <w:kern w:val="2"/>
+                <w:sz w:val="21"/>
+                <w:szCs w:val="24"/>
+                <w:lang w:val="en-US" w:eastAsia="zh-CN" w:bidi="ar-SA"/>
+              </w:rPr>
+              <w:br w:type="textWrapping"/>
+            </w:r>
+            <w:r>
+              <w:rPr>
+                <w:rFonts w:hint="eastAsia" w:asciiTheme="minorHAnsi" w:hAnsiTheme="minorHAnsi" w:eastAsiaTheme="minorEastAsia" w:cstheme="minorBidi"/>
+                <w:kern w:val="2"/>
+                <w:sz w:val="21"/>
+                <w:szCs w:val="24"/>
+                <w:lang w:val="en-US" w:eastAsia="zh-CN" w:bidi="ar-SA"/>
+              </w:rPr>
+              <w:t xml:space="preserve">        System.out.println("删除所有数据库中的所有key" + jedis.flushAll());</w:t>
+            </w:r>
+            <w:r>
+              <w:rPr>
+                <w:rFonts w:hint="eastAsia" w:asciiTheme="minorHAnsi" w:hAnsiTheme="minorHAnsi" w:eastAsiaTheme="minorEastAsia" w:cstheme="minorBidi"/>
+                <w:kern w:val="2"/>
+                <w:sz w:val="21"/>
+                <w:szCs w:val="24"/>
+                <w:lang w:val="en-US" w:eastAsia="zh-CN" w:bidi="ar-SA"/>
+              </w:rPr>
+              <w:br w:type="textWrapping"/>
+            </w:r>
+            <w:r>
+              <w:rPr>
+                <w:rFonts w:hint="eastAsia" w:asciiTheme="minorHAnsi" w:hAnsiTheme="minorHAnsi" w:eastAsiaTheme="minorEastAsia" w:cstheme="minorBidi"/>
+                <w:kern w:val="2"/>
+                <w:sz w:val="21"/>
+                <w:szCs w:val="24"/>
+                <w:lang w:val="en-US" w:eastAsia="zh-CN" w:bidi="ar-SA"/>
+              </w:rPr>
+              <w:t xml:space="preserve">    }</w:t>
+            </w:r>
+            <w:r>
+              <w:rPr>
+                <w:rFonts w:hint="eastAsia" w:asciiTheme="minorHAnsi" w:hAnsiTheme="minorHAnsi" w:eastAsiaTheme="minorEastAsia" w:cstheme="minorBidi"/>
+                <w:kern w:val="2"/>
+                <w:sz w:val="21"/>
+                <w:szCs w:val="24"/>
+                <w:lang w:val="en-US" w:eastAsia="zh-CN" w:bidi="ar-SA"/>
+              </w:rPr>
+              <w:br w:type="textWrapping"/>
+            </w:r>
+            <w:r>
+              <w:rPr>
+                <w:rFonts w:hint="eastAsia" w:asciiTheme="minorHAnsi" w:hAnsiTheme="minorHAnsi" w:eastAsiaTheme="minorEastAsia" w:cstheme="minorBidi"/>
+                <w:kern w:val="2"/>
+                <w:sz w:val="21"/>
+                <w:szCs w:val="24"/>
+                <w:lang w:val="en-US" w:eastAsia="zh-CN" w:bidi="ar-SA"/>
+              </w:rPr>
+              <w:t>}</w:t>
+            </w:r>
+          </w:p>
+          <w:p>
+            <w:pPr>
+              <w:rPr>
+                <w:rFonts w:hint="default"/>
+                <w:vertAlign w:val="baseline"/>
+                <w:lang w:val="en-US" w:eastAsia="zh-CN"/>
+              </w:rPr>
+            </w:pPr>
           </w:p>
         </w:tc>
       </w:tr>
@@ -17657,76 +21307,16 @@
     <w:p>
       <w:pPr>
         <w:rPr>
-          <w:rFonts w:hint="default"/>
+          <w:rFonts w:hint="eastAsia"/>
           <w:lang w:val="en-US" w:eastAsia="zh-CN"/>
         </w:rPr>
       </w:pPr>
-    </w:p>
-    <w:p>
-      <w:pPr>
-        <w:pStyle w:val="2"/>
-        <w:numPr>
-          <w:ilvl w:val="0"/>
-          <w:numId w:val="2"/>
-        </w:numPr>
-        <w:bidi w:val="0"/>
-        <w:ind w:left="0" w:leftChars="0" w:firstLine="0" w:firstLineChars="0"/>
-        <w:rPr>
-          <w:rFonts w:hint="eastAsia"/>
-          <w:lang w:val="en-US" w:eastAsia="zh-CN"/>
-        </w:rPr>
-      </w:pPr>
-      <w:r>
-        <w:rPr>
-          <w:rFonts w:hint="eastAsia"/>
-          <w:lang w:val="en-US" w:eastAsia="zh-CN"/>
-        </w:rPr>
-        <w:t>Redis基本事务操作</w:t>
-      </w:r>
-    </w:p>
-    <w:p>
-      <w:pPr>
-        <w:rPr>
-          <w:rFonts w:hint="eastAsia"/>
-          <w:lang w:val="en-US" w:eastAsia="zh-CN"/>
-        </w:rPr>
-      </w:pPr>
-      <w:r>
-        <w:rPr>
-          <w:rFonts w:hint="eastAsia"/>
-          <w:lang w:val="en-US" w:eastAsia="zh-CN"/>
-        </w:rPr>
-        <w:t>Redis事务本质：一组命令的集合，一个事务中的所有命令都会被序列化，在事务的执行过程中会按照顺序执行，一次性，顺序性，排他性，执行一系列的命令</w:t>
-      </w:r>
-    </w:p>
-    <w:p>
-      <w:pPr>
-        <w:rPr>
-          <w:rFonts w:hint="eastAsia"/>
-          <w:lang w:val="en-US" w:eastAsia="zh-CN"/>
-        </w:rPr>
-      </w:pPr>
-      <w:r>
-        <w:rPr>
-          <w:rFonts w:hint="eastAsia"/>
-          <w:lang w:val="en-US" w:eastAsia="zh-CN"/>
-        </w:rPr>
-        <w:t>Redis事务没有隔离级别的概念。所有的命令在事务中，并没有被执行，只有发起命令的时候才会执行Exec</w:t>
-      </w:r>
-    </w:p>
-    <w:p>
-      <w:pPr>
-        <w:rPr>
-          <w:rFonts w:hint="eastAsia"/>
-          <w:lang w:val="en-US" w:eastAsia="zh-CN"/>
-        </w:rPr>
-      </w:pPr>
-      <w:r>
-        <w:rPr>
-          <w:rFonts w:hint="eastAsia"/>
-          <w:lang w:val="en-US" w:eastAsia="zh-CN"/>
-        </w:rPr>
-        <w:t>Redis单条命令保证原子性 但是事务不保证原子性</w:t>
+      <w:r>
+        <w:rPr>
+          <w:rFonts w:hint="eastAsia"/>
+          <w:lang w:val="en-US" w:eastAsia="zh-CN"/>
+        </w:rPr>
+        <w:t>String相关操作</w:t>
       </w:r>
     </w:p>
     <w:tbl>
@@ -17772,1407 +21362,900 @@
           </w:tcPr>
           <w:p>
             <w:pPr>
-              <w:rPr>
-                <w:rFonts w:hint="eastAsia"/>
-                <w:lang w:val="en-US" w:eastAsia="zh-CN"/>
-              </w:rPr>
-            </w:pPr>
-            <w:r>
-              <w:rPr>
-                <w:rFonts w:hint="eastAsia"/>
-                <w:lang w:val="en-US" w:eastAsia="zh-CN"/>
-              </w:rPr>
-              <w:t>Redis的事务：</w:t>
-            </w:r>
-          </w:p>
-          <w:p>
-            <w:pPr>
-              <w:rPr>
-                <w:rFonts w:hint="default"/>
-                <w:lang w:val="en-US" w:eastAsia="zh-CN"/>
-              </w:rPr>
-            </w:pPr>
-            <w:r>
-              <w:rPr>
-                <w:rFonts w:hint="eastAsia"/>
-                <w:lang w:val="en-US" w:eastAsia="zh-CN"/>
-              </w:rPr>
-              <w:t xml:space="preserve">  开启事务（MULTI）</w:t>
-            </w:r>
-          </w:p>
-          <w:p>
-            <w:pPr>
-              <w:ind w:firstLine="210" w:firstLineChars="100"/>
-              <w:rPr>
-                <w:rFonts w:hint="default"/>
-                <w:lang w:val="en-US" w:eastAsia="zh-CN"/>
-              </w:rPr>
-            </w:pPr>
-            <w:r>
-              <w:rPr>
-                <w:rFonts w:hint="eastAsia"/>
-                <w:lang w:val="en-US" w:eastAsia="zh-CN"/>
-              </w:rPr>
-              <w:t>命令入队（其他命令）</w:t>
-            </w:r>
-          </w:p>
-          <w:p>
-            <w:pPr>
-              <w:ind w:firstLine="210" w:firstLineChars="100"/>
-              <w:rPr>
-                <w:rFonts w:hint="eastAsia"/>
-                <w:lang w:val="en-US" w:eastAsia="zh-CN"/>
-              </w:rPr>
-            </w:pPr>
-            <w:r>
-              <w:rPr>
-                <w:rFonts w:hint="eastAsia"/>
-                <w:lang w:val="en-US" w:eastAsia="zh-CN"/>
-              </w:rPr>
-              <w:t>执行事务（exec）</w:t>
-            </w:r>
-          </w:p>
-          <w:p>
-            <w:pPr>
-              <w:rPr>
-                <w:rFonts w:hint="default"/>
-                <w:lang w:val="en-US" w:eastAsia="zh-CN"/>
-              </w:rPr>
-            </w:pPr>
-            <w:r>
-              <w:rPr>
-                <w:rFonts w:hint="eastAsia"/>
-                <w:lang w:val="en-US" w:eastAsia="zh-CN"/>
-              </w:rPr>
-              <w:t>注意：Redis的事务是一次性的</w:t>
-            </w:r>
-          </w:p>
-          <w:p>
-            <w:pPr>
-              <w:rPr>
-                <w:rFonts w:hint="default"/>
-                <w:vertAlign w:val="baseline"/>
-                <w:lang w:val="en-US" w:eastAsia="zh-CN"/>
-              </w:rPr>
-            </w:pPr>
-            <w:r>
-              <w:rPr>
-                <w:rFonts w:hint="default"/>
-                <w:vertAlign w:val="baseline"/>
-                <w:lang w:val="en-US" w:eastAsia="zh-CN"/>
-              </w:rPr>
-              <w:t>127.0.0.1:6379&gt; MULTI</w:t>
-            </w:r>
-            <w:r>
-              <w:rPr>
-                <w:rFonts w:hint="eastAsia"/>
-                <w:vertAlign w:val="baseline"/>
-                <w:lang w:val="en-US" w:eastAsia="zh-CN"/>
-              </w:rPr>
-              <w:t xml:space="preserve">  开启事务</w:t>
-            </w:r>
-          </w:p>
-          <w:p>
-            <w:pPr>
-              <w:rPr>
-                <w:rFonts w:hint="default"/>
-                <w:vertAlign w:val="baseline"/>
-                <w:lang w:val="en-US" w:eastAsia="zh-CN"/>
-              </w:rPr>
-            </w:pPr>
-            <w:r>
-              <w:rPr>
-                <w:rFonts w:hint="default"/>
-                <w:vertAlign w:val="baseline"/>
-                <w:lang w:val="en-US" w:eastAsia="zh-CN"/>
-              </w:rPr>
-              <w:t>OK</w:t>
-            </w:r>
-          </w:p>
-          <w:p>
-            <w:pPr>
-              <w:rPr>
-                <w:rFonts w:hint="default"/>
-                <w:vertAlign w:val="baseline"/>
-                <w:lang w:val="en-US" w:eastAsia="zh-CN"/>
-              </w:rPr>
-            </w:pPr>
-            <w:r>
-              <w:rPr>
-                <w:rFonts w:hint="default"/>
-                <w:vertAlign w:val="baseline"/>
-                <w:lang w:val="en-US" w:eastAsia="zh-CN"/>
-              </w:rPr>
-              <w:t>127.0.0.1:6379&gt; set k1 v1</w:t>
-            </w:r>
-            <w:r>
-              <w:rPr>
-                <w:rFonts w:hint="eastAsia"/>
-                <w:vertAlign w:val="baseline"/>
-                <w:lang w:val="en-US" w:eastAsia="zh-CN"/>
-              </w:rPr>
-              <w:t xml:space="preserve">  命令入队</w:t>
-            </w:r>
-          </w:p>
-          <w:p>
-            <w:pPr>
-              <w:rPr>
-                <w:rFonts w:hint="default"/>
-                <w:vertAlign w:val="baseline"/>
-                <w:lang w:val="en-US" w:eastAsia="zh-CN"/>
-              </w:rPr>
-            </w:pPr>
-            <w:r>
-              <w:rPr>
-                <w:rFonts w:hint="default"/>
-                <w:vertAlign w:val="baseline"/>
-                <w:lang w:val="en-US" w:eastAsia="zh-CN"/>
-              </w:rPr>
-              <w:t>QUEUED</w:t>
-            </w:r>
-          </w:p>
-          <w:p>
-            <w:pPr>
-              <w:rPr>
-                <w:rFonts w:hint="default"/>
-                <w:vertAlign w:val="baseline"/>
-                <w:lang w:val="en-US" w:eastAsia="zh-CN"/>
-              </w:rPr>
-            </w:pPr>
-            <w:r>
-              <w:rPr>
-                <w:rFonts w:hint="default"/>
-                <w:vertAlign w:val="baseline"/>
-                <w:lang w:val="en-US" w:eastAsia="zh-CN"/>
-              </w:rPr>
-              <w:t>127.0.0.1:6379&gt; set k2 v2</w:t>
-            </w:r>
-            <w:r>
-              <w:rPr>
-                <w:rFonts w:hint="eastAsia"/>
-                <w:vertAlign w:val="baseline"/>
-                <w:lang w:val="en-US" w:eastAsia="zh-CN"/>
-              </w:rPr>
-              <w:t xml:space="preserve"> 命令入队</w:t>
-            </w:r>
-          </w:p>
-          <w:p>
-            <w:pPr>
-              <w:rPr>
-                <w:rFonts w:hint="default"/>
-                <w:vertAlign w:val="baseline"/>
-                <w:lang w:val="en-US" w:eastAsia="zh-CN"/>
-              </w:rPr>
-            </w:pPr>
-            <w:r>
-              <w:rPr>
-                <w:rFonts w:hint="default"/>
-                <w:vertAlign w:val="baseline"/>
-                <w:lang w:val="en-US" w:eastAsia="zh-CN"/>
-              </w:rPr>
-              <w:t>QUEUED</w:t>
-            </w:r>
-          </w:p>
-          <w:p>
-            <w:pPr>
-              <w:rPr>
-                <w:rFonts w:hint="default"/>
-                <w:vertAlign w:val="baseline"/>
-                <w:lang w:val="en-US" w:eastAsia="zh-CN"/>
-              </w:rPr>
-            </w:pPr>
-            <w:r>
-              <w:rPr>
-                <w:rFonts w:hint="default"/>
-                <w:vertAlign w:val="baseline"/>
-                <w:lang w:val="en-US" w:eastAsia="zh-CN"/>
-              </w:rPr>
-              <w:t>127.0.0.1:6379&gt; get k2</w:t>
-            </w:r>
-            <w:r>
-              <w:rPr>
-                <w:rFonts w:hint="eastAsia"/>
-                <w:vertAlign w:val="baseline"/>
-                <w:lang w:val="en-US" w:eastAsia="zh-CN"/>
-              </w:rPr>
-              <w:t xml:space="preserve">  命令入队</w:t>
-            </w:r>
-          </w:p>
-          <w:p>
-            <w:pPr>
-              <w:rPr>
-                <w:rFonts w:hint="default"/>
-                <w:vertAlign w:val="baseline"/>
-                <w:lang w:val="en-US" w:eastAsia="zh-CN"/>
-              </w:rPr>
-            </w:pPr>
-            <w:r>
-              <w:rPr>
-                <w:rFonts w:hint="default"/>
-                <w:vertAlign w:val="baseline"/>
-                <w:lang w:val="en-US" w:eastAsia="zh-CN"/>
-              </w:rPr>
-              <w:t>QUEUED</w:t>
-            </w:r>
-          </w:p>
-          <w:p>
-            <w:pPr>
-              <w:rPr>
-                <w:rFonts w:hint="default"/>
-                <w:vertAlign w:val="baseline"/>
-                <w:lang w:val="en-US" w:eastAsia="zh-CN"/>
-              </w:rPr>
-            </w:pPr>
-            <w:r>
-              <w:rPr>
-                <w:rFonts w:hint="default"/>
-                <w:vertAlign w:val="baseline"/>
-                <w:lang w:val="en-US" w:eastAsia="zh-CN"/>
-              </w:rPr>
-              <w:t>127.0.0.1:6379&gt; set k3 v3</w:t>
-            </w:r>
-            <w:r>
-              <w:rPr>
-                <w:rFonts w:hint="eastAsia"/>
-                <w:vertAlign w:val="baseline"/>
-                <w:lang w:val="en-US" w:eastAsia="zh-CN"/>
-              </w:rPr>
-              <w:t xml:space="preserve">  命令入队</w:t>
-            </w:r>
-          </w:p>
-          <w:p>
-            <w:pPr>
-              <w:rPr>
-                <w:rFonts w:hint="default"/>
-                <w:vertAlign w:val="baseline"/>
-                <w:lang w:val="en-US" w:eastAsia="zh-CN"/>
-              </w:rPr>
-            </w:pPr>
-            <w:r>
-              <w:rPr>
-                <w:rFonts w:hint="default"/>
-                <w:vertAlign w:val="baseline"/>
-                <w:lang w:val="en-US" w:eastAsia="zh-CN"/>
-              </w:rPr>
-              <w:t>QUEUED</w:t>
-            </w:r>
-          </w:p>
-          <w:p>
-            <w:pPr>
-              <w:rPr>
-                <w:rFonts w:hint="default"/>
-                <w:vertAlign w:val="baseline"/>
-                <w:lang w:val="en-US" w:eastAsia="zh-CN"/>
-              </w:rPr>
-            </w:pPr>
-            <w:r>
-              <w:rPr>
-                <w:rFonts w:hint="default"/>
-                <w:vertAlign w:val="baseline"/>
-                <w:lang w:val="en-US" w:eastAsia="zh-CN"/>
-              </w:rPr>
-              <w:t>127.0.0.1:6379&gt; exec</w:t>
-            </w:r>
-            <w:r>
-              <w:rPr>
-                <w:rFonts w:hint="eastAsia"/>
-                <w:vertAlign w:val="baseline"/>
-                <w:lang w:val="en-US" w:eastAsia="zh-CN"/>
-              </w:rPr>
-              <w:t xml:space="preserve">  执行事务</w:t>
-            </w:r>
-          </w:p>
-          <w:p>
-            <w:pPr>
-              <w:rPr>
-                <w:rFonts w:hint="default"/>
-                <w:vertAlign w:val="baseline"/>
-                <w:lang w:val="en-US" w:eastAsia="zh-CN"/>
-              </w:rPr>
-            </w:pPr>
-            <w:r>
-              <w:rPr>
-                <w:rFonts w:hint="default"/>
-                <w:vertAlign w:val="baseline"/>
-                <w:lang w:val="en-US" w:eastAsia="zh-CN"/>
-              </w:rPr>
-              <w:t>1) OK</w:t>
-            </w:r>
-          </w:p>
-          <w:p>
-            <w:pPr>
-              <w:rPr>
-                <w:rFonts w:hint="default"/>
-                <w:vertAlign w:val="baseline"/>
-                <w:lang w:val="en-US" w:eastAsia="zh-CN"/>
-              </w:rPr>
-            </w:pPr>
-            <w:r>
-              <w:rPr>
-                <w:rFonts w:hint="default"/>
-                <w:vertAlign w:val="baseline"/>
-                <w:lang w:val="en-US" w:eastAsia="zh-CN"/>
-              </w:rPr>
-              <w:t>2) OK</w:t>
-            </w:r>
-          </w:p>
-          <w:p>
-            <w:pPr>
-              <w:rPr>
-                <w:rFonts w:hint="default"/>
-                <w:vertAlign w:val="baseline"/>
-                <w:lang w:val="en-US" w:eastAsia="zh-CN"/>
-              </w:rPr>
-            </w:pPr>
-            <w:r>
-              <w:rPr>
-                <w:rFonts w:hint="default"/>
-                <w:vertAlign w:val="baseline"/>
-                <w:lang w:val="en-US" w:eastAsia="zh-CN"/>
-              </w:rPr>
-              <w:t>3) "v2"</w:t>
-            </w:r>
-          </w:p>
-          <w:p>
-            <w:pPr>
-              <w:rPr>
-                <w:rFonts w:hint="default"/>
-                <w:vertAlign w:val="baseline"/>
-                <w:lang w:val="en-US" w:eastAsia="zh-CN"/>
-              </w:rPr>
-            </w:pPr>
-            <w:r>
-              <w:rPr>
-                <w:rFonts w:hint="default"/>
-                <w:vertAlign w:val="baseline"/>
-                <w:lang w:val="en-US" w:eastAsia="zh-CN"/>
-              </w:rPr>
-              <w:t>4) OK</w:t>
-            </w:r>
-          </w:p>
-          <w:p>
-            <w:pPr>
-              <w:pBdr>
-                <w:bottom w:val="single" w:color="auto" w:sz="4" w:space="0"/>
-              </w:pBdr>
-              <w:rPr>
-                <w:rFonts w:hint="default"/>
-                <w:vertAlign w:val="baseline"/>
-                <w:lang w:val="en-US" w:eastAsia="zh-CN"/>
-              </w:rPr>
-            </w:pPr>
-            <w:r>
-              <w:rPr>
-                <w:rFonts w:hint="default"/>
-                <w:vertAlign w:val="baseline"/>
-                <w:lang w:val="en-US" w:eastAsia="zh-CN"/>
-              </w:rPr>
-              <w:t xml:space="preserve">127.0.0.1:6379&gt; </w:t>
-            </w:r>
-          </w:p>
-          <w:p>
-            <w:pPr>
-              <w:rPr>
-                <w:rFonts w:hint="default"/>
-                <w:vertAlign w:val="baseline"/>
-                <w:lang w:val="en-US" w:eastAsia="zh-CN"/>
-              </w:rPr>
-            </w:pPr>
-            <w:r>
-              <w:rPr>
-                <w:rFonts w:hint="default"/>
-                <w:vertAlign w:val="baseline"/>
-                <w:lang w:val="en-US" w:eastAsia="zh-CN"/>
-              </w:rPr>
-              <w:t xml:space="preserve">127.0.0.1:6379&gt; MULTI </w:t>
-            </w:r>
-            <w:r>
-              <w:rPr>
-                <w:rFonts w:hint="eastAsia"/>
-                <w:vertAlign w:val="baseline"/>
-                <w:lang w:val="en-US" w:eastAsia="zh-CN"/>
-              </w:rPr>
-              <w:t xml:space="preserve">  开启事务</w:t>
-            </w:r>
-          </w:p>
-          <w:p>
-            <w:pPr>
-              <w:rPr>
-                <w:rFonts w:hint="default"/>
-                <w:vertAlign w:val="baseline"/>
-                <w:lang w:val="en-US" w:eastAsia="zh-CN"/>
-              </w:rPr>
-            </w:pPr>
-            <w:r>
-              <w:rPr>
-                <w:rFonts w:hint="default"/>
-                <w:vertAlign w:val="baseline"/>
-                <w:lang w:val="en-US" w:eastAsia="zh-CN"/>
-              </w:rPr>
-              <w:t>OK</w:t>
-            </w:r>
-          </w:p>
-          <w:p>
-            <w:pPr>
-              <w:rPr>
-                <w:rFonts w:hint="default"/>
-                <w:vertAlign w:val="baseline"/>
-                <w:lang w:val="en-US" w:eastAsia="zh-CN"/>
-              </w:rPr>
-            </w:pPr>
-            <w:r>
-              <w:rPr>
-                <w:rFonts w:hint="default"/>
-                <w:vertAlign w:val="baseline"/>
-                <w:lang w:val="en-US" w:eastAsia="zh-CN"/>
-              </w:rPr>
-              <w:t>127.0.0.1:6379&gt; set k1 v1</w:t>
-            </w:r>
-          </w:p>
-          <w:p>
-            <w:pPr>
-              <w:rPr>
-                <w:rFonts w:hint="default"/>
-                <w:vertAlign w:val="baseline"/>
-                <w:lang w:val="en-US" w:eastAsia="zh-CN"/>
-              </w:rPr>
-            </w:pPr>
-            <w:r>
-              <w:rPr>
-                <w:rFonts w:hint="default"/>
-                <w:vertAlign w:val="baseline"/>
-                <w:lang w:val="en-US" w:eastAsia="zh-CN"/>
-              </w:rPr>
-              <w:t>QUEUED</w:t>
-            </w:r>
-          </w:p>
-          <w:p>
-            <w:pPr>
-              <w:rPr>
-                <w:rFonts w:hint="default"/>
-                <w:vertAlign w:val="baseline"/>
-                <w:lang w:val="en-US" w:eastAsia="zh-CN"/>
-              </w:rPr>
-            </w:pPr>
-            <w:r>
-              <w:rPr>
-                <w:rFonts w:hint="default"/>
-                <w:vertAlign w:val="baseline"/>
-                <w:lang w:val="en-US" w:eastAsia="zh-CN"/>
-              </w:rPr>
-              <w:t>127.0.0.1:6379&gt; set k2 v2</w:t>
-            </w:r>
-          </w:p>
-          <w:p>
-            <w:pPr>
-              <w:rPr>
-                <w:rFonts w:hint="default"/>
-                <w:vertAlign w:val="baseline"/>
-                <w:lang w:val="en-US" w:eastAsia="zh-CN"/>
-              </w:rPr>
-            </w:pPr>
-            <w:r>
-              <w:rPr>
-                <w:rFonts w:hint="default"/>
-                <w:vertAlign w:val="baseline"/>
-                <w:lang w:val="en-US" w:eastAsia="zh-CN"/>
-              </w:rPr>
-              <w:t>QUEUED</w:t>
-            </w:r>
-          </w:p>
-          <w:p>
-            <w:pPr>
-              <w:rPr>
-                <w:rFonts w:hint="default"/>
-                <w:vertAlign w:val="baseline"/>
-                <w:lang w:val="en-US" w:eastAsia="zh-CN"/>
-              </w:rPr>
-            </w:pPr>
-            <w:r>
-              <w:rPr>
-                <w:rFonts w:hint="default"/>
-                <w:vertAlign w:val="baseline"/>
-                <w:lang w:val="en-US" w:eastAsia="zh-CN"/>
-              </w:rPr>
-              <w:t>127.0.0.1:6379&gt; set k3 v4</w:t>
-            </w:r>
-          </w:p>
-          <w:p>
-            <w:pPr>
-              <w:rPr>
-                <w:rFonts w:hint="default"/>
-                <w:vertAlign w:val="baseline"/>
-                <w:lang w:val="en-US" w:eastAsia="zh-CN"/>
-              </w:rPr>
-            </w:pPr>
-            <w:r>
-              <w:rPr>
-                <w:rFonts w:hint="default"/>
-                <w:vertAlign w:val="baseline"/>
-                <w:lang w:val="en-US" w:eastAsia="zh-CN"/>
-              </w:rPr>
-              <w:t>QUEUED</w:t>
-            </w:r>
-          </w:p>
-          <w:p>
-            <w:pPr>
-              <w:rPr>
-                <w:rFonts w:hint="default"/>
-                <w:vertAlign w:val="baseline"/>
-                <w:lang w:val="en-US" w:eastAsia="zh-CN"/>
-              </w:rPr>
-            </w:pPr>
-            <w:r>
-              <w:rPr>
-                <w:rFonts w:hint="default"/>
-                <w:vertAlign w:val="baseline"/>
-                <w:lang w:val="en-US" w:eastAsia="zh-CN"/>
-              </w:rPr>
-              <w:t>127.0.0.1:6379&gt; DISCARD</w:t>
-            </w:r>
-            <w:r>
-              <w:rPr>
-                <w:rFonts w:hint="eastAsia"/>
-                <w:vertAlign w:val="baseline"/>
-                <w:lang w:val="en-US" w:eastAsia="zh-CN"/>
-              </w:rPr>
-              <w:t xml:space="preserve">  取消事务</w:t>
-            </w:r>
-          </w:p>
-          <w:p>
-            <w:pPr>
-              <w:rPr>
-                <w:rFonts w:hint="default"/>
-                <w:vertAlign w:val="baseline"/>
-                <w:lang w:val="en-US" w:eastAsia="zh-CN"/>
-              </w:rPr>
-            </w:pPr>
-            <w:r>
-              <w:rPr>
-                <w:rFonts w:hint="default"/>
-                <w:vertAlign w:val="baseline"/>
-                <w:lang w:val="en-US" w:eastAsia="zh-CN"/>
-              </w:rPr>
-              <w:t>OK</w:t>
-            </w:r>
-          </w:p>
-          <w:p>
-            <w:pPr>
-              <w:rPr>
-                <w:rFonts w:hint="default"/>
-                <w:vertAlign w:val="baseline"/>
-                <w:lang w:val="en-US" w:eastAsia="zh-CN"/>
-              </w:rPr>
-            </w:pPr>
-            <w:r>
-              <w:rPr>
-                <w:rFonts w:hint="default"/>
-                <w:vertAlign w:val="baseline"/>
-                <w:lang w:val="en-US" w:eastAsia="zh-CN"/>
-              </w:rPr>
-              <w:t>127.0.0.1:6379&gt; get k4</w:t>
-            </w:r>
-            <w:r>
-              <w:rPr>
-                <w:rFonts w:hint="eastAsia"/>
-                <w:vertAlign w:val="baseline"/>
-                <w:lang w:val="en-US" w:eastAsia="zh-CN"/>
-              </w:rPr>
-              <w:t xml:space="preserve"> 事务队列中的命令都不会执行</w:t>
-            </w:r>
-          </w:p>
-          <w:p>
-            <w:pPr>
-              <w:rPr>
-                <w:rFonts w:hint="default"/>
-                <w:vertAlign w:val="baseline"/>
-                <w:lang w:val="en-US" w:eastAsia="zh-CN"/>
-              </w:rPr>
-            </w:pPr>
-            <w:r>
-              <w:rPr>
-                <w:rFonts w:hint="default"/>
-                <w:vertAlign w:val="baseline"/>
-                <w:lang w:val="en-US" w:eastAsia="zh-CN"/>
-              </w:rPr>
-              <w:t>(nil)</w:t>
-            </w:r>
-          </w:p>
-          <w:p>
-            <w:pPr>
-              <w:pBdr>
-                <w:bottom w:val="single" w:color="auto" w:sz="4" w:space="0"/>
-              </w:pBdr>
-              <w:rPr>
-                <w:rFonts w:hint="default"/>
-                <w:vertAlign w:val="baseline"/>
-                <w:lang w:val="en-US" w:eastAsia="zh-CN"/>
-              </w:rPr>
-            </w:pPr>
-            <w:r>
-              <w:rPr>
-                <w:rFonts w:hint="default"/>
-                <w:vertAlign w:val="baseline"/>
-                <w:lang w:val="en-US" w:eastAsia="zh-CN"/>
-              </w:rPr>
-              <w:t xml:space="preserve">127.0.0.1:6379&gt; </w:t>
-            </w:r>
-          </w:p>
-          <w:p>
-            <w:pPr>
-              <w:rPr>
-                <w:rFonts w:hint="eastAsia"/>
-                <w:vertAlign w:val="baseline"/>
-                <w:lang w:val="en-US" w:eastAsia="zh-CN"/>
-              </w:rPr>
-            </w:pPr>
-            <w:r>
-              <w:rPr>
-                <w:rFonts w:hint="eastAsia"/>
-                <w:vertAlign w:val="baseline"/>
-                <w:lang w:val="en-US" w:eastAsia="zh-CN"/>
-              </w:rPr>
-              <w:t>编译异常 命令有错 事务中所有的命令都不会执行</w:t>
-            </w:r>
-          </w:p>
-          <w:p>
-            <w:pPr>
-              <w:pBdr>
-                <w:bottom w:val="single" w:color="auto" w:sz="4" w:space="0"/>
-              </w:pBdr>
-              <w:rPr>
-                <w:rFonts w:hint="eastAsia"/>
-                <w:vertAlign w:val="baseline"/>
-                <w:lang w:val="en-US" w:eastAsia="zh-CN"/>
-              </w:rPr>
-            </w:pPr>
-            <w:r>
-              <w:rPr>
-                <w:rFonts w:hint="eastAsia"/>
-                <w:vertAlign w:val="baseline"/>
-                <w:lang w:val="en-US" w:eastAsia="zh-CN"/>
-              </w:rPr>
-              <w:t>运行异常 如果事务队列中存在语法性错误，那么执行命令的时候，其他命令是可以正常执行，错误命令抛出异常</w:t>
-            </w:r>
-          </w:p>
-          <w:p>
-            <w:pPr>
-              <w:rPr>
-                <w:rFonts w:hint="default"/>
-                <w:vertAlign w:val="baseline"/>
-                <w:lang w:val="en-US" w:eastAsia="zh-CN"/>
-              </w:rPr>
-            </w:pPr>
-            <w:r>
-              <w:rPr>
-                <w:rFonts w:hint="eastAsia"/>
-                <w:vertAlign w:val="baseline"/>
-                <w:lang w:val="en-US" w:eastAsia="zh-CN"/>
-              </w:rPr>
-              <w:t>编译异常</w:t>
-            </w:r>
-          </w:p>
-          <w:p>
-            <w:pPr>
-              <w:rPr>
-                <w:rFonts w:hint="default"/>
-                <w:vertAlign w:val="baseline"/>
-                <w:lang w:val="en-US" w:eastAsia="zh-CN"/>
-              </w:rPr>
-            </w:pPr>
-            <w:r>
-              <w:rPr>
-                <w:rFonts w:hint="default"/>
-                <w:vertAlign w:val="baseline"/>
-                <w:lang w:val="en-US" w:eastAsia="zh-CN"/>
-              </w:rPr>
-              <w:t>127.0.0.1:6379&gt; MULTI</w:t>
-            </w:r>
-          </w:p>
-          <w:p>
-            <w:pPr>
-              <w:rPr>
-                <w:rFonts w:hint="default"/>
-                <w:vertAlign w:val="baseline"/>
-                <w:lang w:val="en-US" w:eastAsia="zh-CN"/>
-              </w:rPr>
-            </w:pPr>
-            <w:r>
-              <w:rPr>
-                <w:rFonts w:hint="default"/>
-                <w:vertAlign w:val="baseline"/>
-                <w:lang w:val="en-US" w:eastAsia="zh-CN"/>
-              </w:rPr>
-              <w:t>OK</w:t>
-            </w:r>
-          </w:p>
-          <w:p>
-            <w:pPr>
-              <w:rPr>
-                <w:rFonts w:hint="default"/>
-                <w:vertAlign w:val="baseline"/>
-                <w:lang w:val="en-US" w:eastAsia="zh-CN"/>
-              </w:rPr>
-            </w:pPr>
-            <w:r>
-              <w:rPr>
-                <w:rFonts w:hint="default"/>
-                <w:vertAlign w:val="baseline"/>
-                <w:lang w:val="en-US" w:eastAsia="zh-CN"/>
-              </w:rPr>
-              <w:t>127.0.0.1:6379&gt; set k1 v1</w:t>
-            </w:r>
-          </w:p>
-          <w:p>
-            <w:pPr>
-              <w:rPr>
-                <w:rFonts w:hint="default"/>
-                <w:vertAlign w:val="baseline"/>
-                <w:lang w:val="en-US" w:eastAsia="zh-CN"/>
-              </w:rPr>
-            </w:pPr>
-            <w:r>
-              <w:rPr>
-                <w:rFonts w:hint="default"/>
-                <w:vertAlign w:val="baseline"/>
-                <w:lang w:val="en-US" w:eastAsia="zh-CN"/>
-              </w:rPr>
-              <w:t>QUEUED</w:t>
-            </w:r>
-          </w:p>
-          <w:p>
-            <w:pPr>
-              <w:rPr>
-                <w:rFonts w:hint="default"/>
-                <w:vertAlign w:val="baseline"/>
-                <w:lang w:val="en-US" w:eastAsia="zh-CN"/>
-              </w:rPr>
-            </w:pPr>
-            <w:r>
-              <w:rPr>
-                <w:rFonts w:hint="default"/>
-                <w:vertAlign w:val="baseline"/>
-                <w:lang w:val="en-US" w:eastAsia="zh-CN"/>
-              </w:rPr>
-              <w:t>127.0.0.1:6379&gt; set k2 v2</w:t>
-            </w:r>
-          </w:p>
-          <w:p>
-            <w:pPr>
-              <w:rPr>
-                <w:rFonts w:hint="default"/>
-                <w:vertAlign w:val="baseline"/>
-                <w:lang w:val="en-US" w:eastAsia="zh-CN"/>
-              </w:rPr>
-            </w:pPr>
-            <w:r>
-              <w:rPr>
-                <w:rFonts w:hint="default"/>
-                <w:vertAlign w:val="baseline"/>
-                <w:lang w:val="en-US" w:eastAsia="zh-CN"/>
-              </w:rPr>
-              <w:t>QUEUED</w:t>
-            </w:r>
-          </w:p>
-          <w:p>
-            <w:pPr>
-              <w:rPr>
-                <w:rFonts w:hint="default"/>
-                <w:vertAlign w:val="baseline"/>
-                <w:lang w:val="en-US" w:eastAsia="zh-CN"/>
-              </w:rPr>
-            </w:pPr>
-            <w:r>
-              <w:rPr>
-                <w:rFonts w:hint="default"/>
-                <w:vertAlign w:val="baseline"/>
-                <w:lang w:val="en-US" w:eastAsia="zh-CN"/>
-              </w:rPr>
-              <w:t>127.0.0.1:6379&gt; set k3 v3</w:t>
-            </w:r>
-            <w:r>
-              <w:rPr>
-                <w:rFonts w:hint="eastAsia"/>
-                <w:vertAlign w:val="baseline"/>
-                <w:lang w:val="en-US" w:eastAsia="zh-CN"/>
-              </w:rPr>
-              <w:t xml:space="preserve">  </w:t>
-            </w:r>
-          </w:p>
-          <w:p>
-            <w:pPr>
-              <w:rPr>
-                <w:rFonts w:hint="default"/>
-                <w:vertAlign w:val="baseline"/>
-                <w:lang w:val="en-US" w:eastAsia="zh-CN"/>
-              </w:rPr>
-            </w:pPr>
-            <w:r>
-              <w:rPr>
-                <w:rFonts w:hint="default"/>
-                <w:vertAlign w:val="baseline"/>
-                <w:lang w:val="en-US" w:eastAsia="zh-CN"/>
-              </w:rPr>
-              <w:t>QUEUED</w:t>
-            </w:r>
-          </w:p>
-          <w:p>
-            <w:pPr>
-              <w:rPr>
-                <w:rFonts w:hint="default"/>
-                <w:vertAlign w:val="baseline"/>
-                <w:lang w:val="en-US" w:eastAsia="zh-CN"/>
-              </w:rPr>
-            </w:pPr>
-            <w:r>
-              <w:rPr>
-                <w:rFonts w:hint="default"/>
-                <w:vertAlign w:val="baseline"/>
-                <w:lang w:val="en-US" w:eastAsia="zh-CN"/>
-              </w:rPr>
-              <w:t>127.0.0.1:6379&gt; GETSET k3</w:t>
-            </w:r>
-            <w:r>
-              <w:rPr>
-                <w:rFonts w:hint="eastAsia"/>
-                <w:vertAlign w:val="baseline"/>
-                <w:lang w:val="en-US" w:eastAsia="zh-CN"/>
-              </w:rPr>
-              <w:t xml:space="preserve">  错误命令</w:t>
-            </w:r>
-          </w:p>
-          <w:p>
-            <w:pPr>
-              <w:rPr>
-                <w:rFonts w:hint="eastAsia"/>
-                <w:vertAlign w:val="baseline"/>
-                <w:lang w:val="en-US" w:eastAsia="zh-CN"/>
-              </w:rPr>
-            </w:pPr>
-            <w:r>
-              <w:rPr>
-                <w:rFonts w:hint="default"/>
-                <w:vertAlign w:val="baseline"/>
-                <w:lang w:val="en-US" w:eastAsia="zh-CN"/>
-              </w:rPr>
-              <w:t>(error) ERR wrong number of arguments for 'getset' command</w:t>
-            </w:r>
-            <w:r>
-              <w:rPr>
-                <w:rFonts w:hint="eastAsia"/>
-                <w:vertAlign w:val="baseline"/>
-                <w:lang w:val="en-US" w:eastAsia="zh-CN"/>
-              </w:rPr>
-              <w:t xml:space="preserve"> </w:t>
-            </w:r>
-          </w:p>
-          <w:p>
-            <w:pPr>
-              <w:rPr>
-                <w:rFonts w:hint="default"/>
-                <w:vertAlign w:val="baseline"/>
-                <w:lang w:val="en-US" w:eastAsia="zh-CN"/>
-              </w:rPr>
-            </w:pPr>
-            <w:r>
-              <w:rPr>
-                <w:rFonts w:hint="default"/>
-                <w:vertAlign w:val="baseline"/>
-                <w:lang w:val="en-US" w:eastAsia="zh-CN"/>
-              </w:rPr>
-              <w:t>127.0.0.1:6379&gt; set k4 v4</w:t>
-            </w:r>
-          </w:p>
-          <w:p>
-            <w:pPr>
-              <w:rPr>
-                <w:rFonts w:hint="default"/>
-                <w:vertAlign w:val="baseline"/>
-                <w:lang w:val="en-US" w:eastAsia="zh-CN"/>
-              </w:rPr>
-            </w:pPr>
-            <w:r>
-              <w:rPr>
-                <w:rFonts w:hint="default"/>
-                <w:vertAlign w:val="baseline"/>
-                <w:lang w:val="en-US" w:eastAsia="zh-CN"/>
-              </w:rPr>
-              <w:t>QUEUED</w:t>
-            </w:r>
-          </w:p>
-          <w:p>
-            <w:pPr>
-              <w:rPr>
-                <w:rFonts w:hint="default"/>
-                <w:vertAlign w:val="baseline"/>
-                <w:lang w:val="en-US" w:eastAsia="zh-CN"/>
-              </w:rPr>
-            </w:pPr>
-            <w:r>
-              <w:rPr>
-                <w:rFonts w:hint="default"/>
-                <w:vertAlign w:val="baseline"/>
-                <w:lang w:val="en-US" w:eastAsia="zh-CN"/>
-              </w:rPr>
-              <w:t>127.0.0.1:6379&gt; set k5 v5</w:t>
-            </w:r>
-          </w:p>
-          <w:p>
-            <w:pPr>
-              <w:rPr>
-                <w:rFonts w:hint="default"/>
-                <w:vertAlign w:val="baseline"/>
-                <w:lang w:val="en-US" w:eastAsia="zh-CN"/>
-              </w:rPr>
-            </w:pPr>
-            <w:r>
-              <w:rPr>
-                <w:rFonts w:hint="default"/>
-                <w:vertAlign w:val="baseline"/>
-                <w:lang w:val="en-US" w:eastAsia="zh-CN"/>
-              </w:rPr>
-              <w:t>QUEUED</w:t>
-            </w:r>
-          </w:p>
-          <w:p>
-            <w:pPr>
-              <w:rPr>
-                <w:rFonts w:hint="default"/>
-                <w:vertAlign w:val="baseline"/>
-                <w:lang w:val="en-US" w:eastAsia="zh-CN"/>
-              </w:rPr>
-            </w:pPr>
-            <w:r>
-              <w:rPr>
-                <w:rFonts w:hint="default"/>
-                <w:vertAlign w:val="baseline"/>
-                <w:lang w:val="en-US" w:eastAsia="zh-CN"/>
-              </w:rPr>
-              <w:t>127.0.0.1:6379&gt; EXEC</w:t>
-            </w:r>
-            <w:r>
-              <w:rPr>
-                <w:rFonts w:hint="eastAsia"/>
-                <w:vertAlign w:val="baseline"/>
-                <w:lang w:val="en-US" w:eastAsia="zh-CN"/>
-              </w:rPr>
-              <w:t xml:space="preserve"> 执行事务报错了</w:t>
-            </w:r>
-          </w:p>
-          <w:p>
-            <w:pPr>
-              <w:rPr>
-                <w:rFonts w:hint="default"/>
-                <w:vertAlign w:val="baseline"/>
-                <w:lang w:val="en-US" w:eastAsia="zh-CN"/>
-              </w:rPr>
-            </w:pPr>
-            <w:r>
-              <w:rPr>
-                <w:rFonts w:hint="default"/>
-                <w:vertAlign w:val="baseline"/>
-                <w:lang w:val="en-US" w:eastAsia="zh-CN"/>
-              </w:rPr>
-              <w:t>(error) EXECABORT Transaction discarded because of previous errors.</w:t>
-            </w:r>
-          </w:p>
-          <w:p>
-            <w:pPr>
-              <w:rPr>
-                <w:rFonts w:hint="default"/>
-                <w:vertAlign w:val="baseline"/>
-                <w:lang w:val="en-US" w:eastAsia="zh-CN"/>
-              </w:rPr>
-            </w:pPr>
-            <w:r>
-              <w:rPr>
-                <w:rFonts w:hint="default"/>
-                <w:vertAlign w:val="baseline"/>
-                <w:lang w:val="en-US" w:eastAsia="zh-CN"/>
-              </w:rPr>
-              <w:t>127.0.0.1:6379&gt; get k5</w:t>
-            </w:r>
-            <w:r>
-              <w:rPr>
-                <w:rFonts w:hint="eastAsia"/>
-                <w:vertAlign w:val="baseline"/>
-                <w:lang w:val="en-US" w:eastAsia="zh-CN"/>
-              </w:rPr>
-              <w:t xml:space="preserve"> 所有的命令都不会被执行</w:t>
-            </w:r>
-          </w:p>
-          <w:p>
-            <w:pPr>
-              <w:rPr>
-                <w:rFonts w:hint="default"/>
-                <w:vertAlign w:val="baseline"/>
-                <w:lang w:val="en-US" w:eastAsia="zh-CN"/>
-              </w:rPr>
-            </w:pPr>
-            <w:r>
-              <w:rPr>
-                <w:rFonts w:hint="default"/>
-                <w:vertAlign w:val="baseline"/>
-                <w:lang w:val="en-US" w:eastAsia="zh-CN"/>
-              </w:rPr>
-              <w:t>(nil)</w:t>
-            </w:r>
-          </w:p>
-          <w:p>
-            <w:pPr>
-              <w:rPr>
-                <w:rFonts w:hint="default"/>
-                <w:vertAlign w:val="baseline"/>
-                <w:lang w:val="en-US" w:eastAsia="zh-CN"/>
-              </w:rPr>
-            </w:pPr>
-            <w:r>
-              <w:rPr>
-                <w:rFonts w:hint="default"/>
-                <w:vertAlign w:val="baseline"/>
-                <w:lang w:val="en-US" w:eastAsia="zh-CN"/>
-              </w:rPr>
-              <w:t xml:space="preserve">127.0.0.1:6379&gt; </w:t>
-            </w:r>
-          </w:p>
-          <w:p>
-            <w:pPr>
-              <w:rPr>
-                <w:rFonts w:hint="eastAsia"/>
-                <w:vertAlign w:val="baseline"/>
-                <w:lang w:val="en-US" w:eastAsia="zh-CN"/>
-              </w:rPr>
-            </w:pPr>
-            <w:r>
-              <w:rPr>
-                <w:rFonts w:hint="eastAsia"/>
-                <w:vertAlign w:val="baseline"/>
-                <w:lang w:val="en-US" w:eastAsia="zh-CN"/>
-              </w:rPr>
-              <w:t>运行异常</w:t>
-            </w:r>
-          </w:p>
-          <w:p>
-            <w:pPr>
-              <w:rPr>
-                <w:rFonts w:hint="default"/>
-                <w:vertAlign w:val="baseline"/>
-                <w:lang w:val="en-US" w:eastAsia="zh-CN"/>
-              </w:rPr>
-            </w:pPr>
-            <w:r>
-              <w:rPr>
-                <w:rFonts w:hint="default"/>
-                <w:vertAlign w:val="baseline"/>
-                <w:lang w:val="en-US" w:eastAsia="zh-CN"/>
-              </w:rPr>
-              <w:t>127.0.0.1:6379&gt; set k1 "v1"</w:t>
-            </w:r>
-          </w:p>
-          <w:p>
-            <w:pPr>
-              <w:rPr>
-                <w:rFonts w:hint="default"/>
-                <w:vertAlign w:val="baseline"/>
-                <w:lang w:val="en-US" w:eastAsia="zh-CN"/>
-              </w:rPr>
-            </w:pPr>
-            <w:r>
-              <w:rPr>
-                <w:rFonts w:hint="default"/>
-                <w:vertAlign w:val="baseline"/>
-                <w:lang w:val="en-US" w:eastAsia="zh-CN"/>
-              </w:rPr>
-              <w:t>OK</w:t>
-            </w:r>
-          </w:p>
-          <w:p>
-            <w:pPr>
-              <w:rPr>
-                <w:rFonts w:hint="default"/>
-                <w:vertAlign w:val="baseline"/>
-                <w:lang w:val="en-US" w:eastAsia="zh-CN"/>
-              </w:rPr>
-            </w:pPr>
-            <w:r>
-              <w:rPr>
-                <w:rFonts w:hint="default"/>
-                <w:vertAlign w:val="baseline"/>
-                <w:lang w:val="en-US" w:eastAsia="zh-CN"/>
-              </w:rPr>
-              <w:t>127.0.0.1:6379&gt; MULTI</w:t>
-            </w:r>
-          </w:p>
-          <w:p>
-            <w:pPr>
-              <w:rPr>
-                <w:rFonts w:hint="default"/>
-                <w:vertAlign w:val="baseline"/>
-                <w:lang w:val="en-US" w:eastAsia="zh-CN"/>
-              </w:rPr>
-            </w:pPr>
-            <w:r>
-              <w:rPr>
-                <w:rFonts w:hint="default"/>
-                <w:vertAlign w:val="baseline"/>
-                <w:lang w:val="en-US" w:eastAsia="zh-CN"/>
-              </w:rPr>
-              <w:t>OK</w:t>
-            </w:r>
-          </w:p>
-          <w:p>
-            <w:pPr>
-              <w:rPr>
-                <w:rFonts w:hint="default"/>
-                <w:vertAlign w:val="baseline"/>
-                <w:lang w:val="en-US" w:eastAsia="zh-CN"/>
-              </w:rPr>
-            </w:pPr>
-            <w:r>
-              <w:rPr>
-                <w:rFonts w:hint="default"/>
-                <w:vertAlign w:val="baseline"/>
-                <w:lang w:val="en-US" w:eastAsia="zh-CN"/>
-              </w:rPr>
-              <w:t>127.0.0.1:6379&gt; INCR k1</w:t>
-            </w:r>
-            <w:r>
-              <w:rPr>
-                <w:rFonts w:hint="eastAsia"/>
-                <w:vertAlign w:val="baseline"/>
-                <w:lang w:val="en-US" w:eastAsia="zh-CN"/>
-              </w:rPr>
-              <w:t xml:space="preserve"> 会执行失败</w:t>
-            </w:r>
-          </w:p>
-          <w:p>
-            <w:pPr>
-              <w:rPr>
-                <w:rFonts w:hint="default"/>
-                <w:vertAlign w:val="baseline"/>
-                <w:lang w:val="en-US" w:eastAsia="zh-CN"/>
-              </w:rPr>
-            </w:pPr>
-            <w:r>
-              <w:rPr>
-                <w:rFonts w:hint="default"/>
-                <w:vertAlign w:val="baseline"/>
-                <w:lang w:val="en-US" w:eastAsia="zh-CN"/>
-              </w:rPr>
-              <w:t>QUEUED</w:t>
-            </w:r>
-          </w:p>
-          <w:p>
-            <w:pPr>
-              <w:rPr>
-                <w:rFonts w:hint="default"/>
-                <w:vertAlign w:val="baseline"/>
-                <w:lang w:val="en-US" w:eastAsia="zh-CN"/>
-              </w:rPr>
-            </w:pPr>
-            <w:r>
-              <w:rPr>
-                <w:rFonts w:hint="default"/>
-                <w:vertAlign w:val="baseline"/>
-                <w:lang w:val="en-US" w:eastAsia="zh-CN"/>
-              </w:rPr>
-              <w:t>127.0.0.1:6379&gt; set k2 v2</w:t>
-            </w:r>
-          </w:p>
-          <w:p>
-            <w:pPr>
-              <w:rPr>
-                <w:rFonts w:hint="default"/>
-                <w:vertAlign w:val="baseline"/>
-                <w:lang w:val="en-US" w:eastAsia="zh-CN"/>
-              </w:rPr>
-            </w:pPr>
-            <w:r>
-              <w:rPr>
-                <w:rFonts w:hint="default"/>
-                <w:vertAlign w:val="baseline"/>
-                <w:lang w:val="en-US" w:eastAsia="zh-CN"/>
-              </w:rPr>
-              <w:t>QUEUED</w:t>
-            </w:r>
-          </w:p>
-          <w:p>
-            <w:pPr>
-              <w:rPr>
-                <w:rFonts w:hint="default"/>
-                <w:vertAlign w:val="baseline"/>
-                <w:lang w:val="en-US" w:eastAsia="zh-CN"/>
-              </w:rPr>
-            </w:pPr>
-            <w:r>
-              <w:rPr>
-                <w:rFonts w:hint="default"/>
-                <w:vertAlign w:val="baseline"/>
-                <w:lang w:val="en-US" w:eastAsia="zh-CN"/>
-              </w:rPr>
-              <w:t>127.0.0.1:6379&gt; set k4 v3</w:t>
-            </w:r>
-          </w:p>
-          <w:p>
-            <w:pPr>
-              <w:rPr>
-                <w:rFonts w:hint="default"/>
-                <w:vertAlign w:val="baseline"/>
-                <w:lang w:val="en-US" w:eastAsia="zh-CN"/>
-              </w:rPr>
-            </w:pPr>
-            <w:r>
-              <w:rPr>
-                <w:rFonts w:hint="default"/>
-                <w:vertAlign w:val="baseline"/>
-                <w:lang w:val="en-US" w:eastAsia="zh-CN"/>
-              </w:rPr>
-              <w:t>QUEUED</w:t>
-            </w:r>
-          </w:p>
-          <w:p>
-            <w:pPr>
-              <w:rPr>
-                <w:rFonts w:hint="default"/>
-                <w:vertAlign w:val="baseline"/>
-                <w:lang w:val="en-US" w:eastAsia="zh-CN"/>
-              </w:rPr>
-            </w:pPr>
-            <w:r>
-              <w:rPr>
-                <w:rFonts w:hint="default"/>
-                <w:vertAlign w:val="baseline"/>
-                <w:lang w:val="en-US" w:eastAsia="zh-CN"/>
-              </w:rPr>
-              <w:t>127.0.0.1:6379&gt; get k4</w:t>
-            </w:r>
-          </w:p>
-          <w:p>
-            <w:pPr>
-              <w:rPr>
-                <w:rFonts w:hint="default"/>
-                <w:vertAlign w:val="baseline"/>
-                <w:lang w:val="en-US" w:eastAsia="zh-CN"/>
-              </w:rPr>
-            </w:pPr>
-            <w:r>
-              <w:rPr>
-                <w:rFonts w:hint="default"/>
-                <w:vertAlign w:val="baseline"/>
-                <w:lang w:val="en-US" w:eastAsia="zh-CN"/>
-              </w:rPr>
-              <w:t>QUEUED</w:t>
-            </w:r>
-          </w:p>
-          <w:p>
-            <w:pPr>
-              <w:rPr>
-                <w:rFonts w:hint="default"/>
-                <w:vertAlign w:val="baseline"/>
-                <w:lang w:val="en-US" w:eastAsia="zh-CN"/>
-              </w:rPr>
-            </w:pPr>
-            <w:r>
-              <w:rPr>
-                <w:rFonts w:hint="default"/>
-                <w:vertAlign w:val="baseline"/>
-                <w:lang w:val="en-US" w:eastAsia="zh-CN"/>
-              </w:rPr>
-              <w:t>127.0.0.1:6379&gt; EXEC</w:t>
-            </w:r>
-          </w:p>
-          <w:p>
-            <w:pPr>
-              <w:rPr>
-                <w:rFonts w:hint="default"/>
-                <w:vertAlign w:val="baseline"/>
-                <w:lang w:val="en-US" w:eastAsia="zh-CN"/>
-              </w:rPr>
-            </w:pPr>
-            <w:r>
-              <w:rPr>
-                <w:rFonts w:hint="default"/>
-                <w:vertAlign w:val="baseline"/>
-                <w:lang w:val="en-US" w:eastAsia="zh-CN"/>
-              </w:rPr>
-              <w:t>1) (error) ERR value is not an integer or out of range</w:t>
-            </w:r>
-            <w:r>
-              <w:rPr>
-                <w:rFonts w:hint="eastAsia"/>
-                <w:vertAlign w:val="baseline"/>
-                <w:lang w:val="en-US" w:eastAsia="zh-CN"/>
-              </w:rPr>
-              <w:t xml:space="preserve"> 虽然第一条命令保存了，但是依旧正常执行成功了</w:t>
-            </w:r>
-          </w:p>
-          <w:p>
-            <w:pPr>
-              <w:rPr>
-                <w:rFonts w:hint="default"/>
-                <w:vertAlign w:val="baseline"/>
-                <w:lang w:val="en-US" w:eastAsia="zh-CN"/>
-              </w:rPr>
-            </w:pPr>
-            <w:r>
-              <w:rPr>
-                <w:rFonts w:hint="default"/>
-                <w:vertAlign w:val="baseline"/>
-                <w:lang w:val="en-US" w:eastAsia="zh-CN"/>
-              </w:rPr>
-              <w:t>2) OK</w:t>
-            </w:r>
-          </w:p>
-          <w:p>
-            <w:pPr>
-              <w:rPr>
-                <w:rFonts w:hint="default"/>
-                <w:vertAlign w:val="baseline"/>
-                <w:lang w:val="en-US" w:eastAsia="zh-CN"/>
-              </w:rPr>
-            </w:pPr>
-            <w:r>
-              <w:rPr>
-                <w:rFonts w:hint="default"/>
-                <w:vertAlign w:val="baseline"/>
-                <w:lang w:val="en-US" w:eastAsia="zh-CN"/>
-              </w:rPr>
-              <w:t>3) OK</w:t>
-            </w:r>
-          </w:p>
-          <w:p>
-            <w:pPr>
-              <w:rPr>
-                <w:rFonts w:hint="default"/>
-                <w:vertAlign w:val="baseline"/>
-                <w:lang w:val="en-US" w:eastAsia="zh-CN"/>
-              </w:rPr>
-            </w:pPr>
-            <w:r>
-              <w:rPr>
-                <w:rFonts w:hint="default"/>
-                <w:vertAlign w:val="baseline"/>
-                <w:lang w:val="en-US" w:eastAsia="zh-CN"/>
-              </w:rPr>
-              <w:t>4) "v3"</w:t>
-            </w:r>
-          </w:p>
-          <w:p>
-            <w:pPr>
-              <w:rPr>
-                <w:rFonts w:hint="default"/>
-                <w:vertAlign w:val="baseline"/>
-                <w:lang w:val="en-US" w:eastAsia="zh-CN"/>
-              </w:rPr>
-            </w:pPr>
-            <w:r>
-              <w:rPr>
-                <w:rFonts w:hint="default"/>
-                <w:vertAlign w:val="baseline"/>
-                <w:lang w:val="en-US" w:eastAsia="zh-CN"/>
-              </w:rPr>
-              <w:t>127.0.0.1:6379&gt;</w:t>
-            </w:r>
+              <w:pStyle w:val="6"/>
+              <w:keepNext w:val="0"/>
+              <w:keepLines w:val="0"/>
+              <w:widowControl/>
+              <w:suppressLineNumbers w:val="0"/>
+              <w:shd w:val="clear" w:fill="FFFFFF"/>
+              <w:rPr>
+                <w:rFonts w:hint="eastAsia" w:asciiTheme="minorHAnsi" w:hAnsiTheme="minorHAnsi" w:eastAsiaTheme="minorEastAsia" w:cstheme="minorBidi"/>
+                <w:kern w:val="2"/>
+                <w:sz w:val="21"/>
+                <w:szCs w:val="24"/>
+                <w:lang w:val="en-US" w:eastAsia="zh-CN" w:bidi="ar-SA"/>
+              </w:rPr>
+            </w:pPr>
+            <w:r>
+              <w:rPr>
+                <w:rFonts w:hint="eastAsia" w:ascii="宋体" w:hAnsi="宋体" w:eastAsia="宋体" w:cs="宋体"/>
+                <w:i/>
+                <w:color w:val="808080"/>
+                <w:sz w:val="30"/>
+                <w:szCs w:val="30"/>
+                <w:shd w:val="clear" w:fill="FFFFFF"/>
+              </w:rPr>
+              <w:t>/</w:t>
+            </w:r>
+            <w:r>
+              <w:rPr>
+                <w:rFonts w:hint="eastAsia" w:asciiTheme="minorHAnsi" w:hAnsiTheme="minorHAnsi" w:eastAsiaTheme="minorEastAsia" w:cstheme="minorBidi"/>
+                <w:kern w:val="2"/>
+                <w:sz w:val="21"/>
+                <w:szCs w:val="24"/>
+                <w:lang w:val="en-US" w:eastAsia="zh-CN" w:bidi="ar-SA"/>
+              </w:rPr>
+              <w:t>**</w:t>
+            </w:r>
+            <w:r>
+              <w:rPr>
+                <w:rFonts w:hint="eastAsia" w:asciiTheme="minorHAnsi" w:hAnsiTheme="minorHAnsi" w:eastAsiaTheme="minorEastAsia" w:cstheme="minorBidi"/>
+                <w:kern w:val="2"/>
+                <w:sz w:val="21"/>
+                <w:szCs w:val="24"/>
+                <w:lang w:val="en-US" w:eastAsia="zh-CN" w:bidi="ar-SA"/>
+              </w:rPr>
+              <w:br w:type="textWrapping"/>
+            </w:r>
+            <w:r>
+              <w:rPr>
+                <w:rFonts w:hint="eastAsia" w:asciiTheme="minorHAnsi" w:hAnsiTheme="minorHAnsi" w:eastAsiaTheme="minorEastAsia" w:cstheme="minorBidi"/>
+                <w:kern w:val="2"/>
+                <w:sz w:val="21"/>
+                <w:szCs w:val="24"/>
+                <w:lang w:val="en-US" w:eastAsia="zh-CN" w:bidi="ar-SA"/>
+              </w:rPr>
+              <w:t xml:space="preserve"> * String相关操作</w:t>
+            </w:r>
+            <w:r>
+              <w:rPr>
+                <w:rFonts w:hint="eastAsia" w:asciiTheme="minorHAnsi" w:hAnsiTheme="minorHAnsi" w:eastAsiaTheme="minorEastAsia" w:cstheme="minorBidi"/>
+                <w:kern w:val="2"/>
+                <w:sz w:val="21"/>
+                <w:szCs w:val="24"/>
+                <w:lang w:val="en-US" w:eastAsia="zh-CN" w:bidi="ar-SA"/>
+              </w:rPr>
+              <w:br w:type="textWrapping"/>
+            </w:r>
+            <w:r>
+              <w:rPr>
+                <w:rFonts w:hint="eastAsia" w:asciiTheme="minorHAnsi" w:hAnsiTheme="minorHAnsi" w:eastAsiaTheme="minorEastAsia" w:cstheme="minorBidi"/>
+                <w:kern w:val="2"/>
+                <w:sz w:val="21"/>
+                <w:szCs w:val="24"/>
+                <w:lang w:val="en-US" w:eastAsia="zh-CN" w:bidi="ar-SA"/>
+              </w:rPr>
+              <w:t xml:space="preserve"> */</w:t>
+            </w:r>
+            <w:r>
+              <w:rPr>
+                <w:rFonts w:hint="eastAsia" w:asciiTheme="minorHAnsi" w:hAnsiTheme="minorHAnsi" w:eastAsiaTheme="minorEastAsia" w:cstheme="minorBidi"/>
+                <w:kern w:val="2"/>
+                <w:sz w:val="21"/>
+                <w:szCs w:val="24"/>
+                <w:lang w:val="en-US" w:eastAsia="zh-CN" w:bidi="ar-SA"/>
+              </w:rPr>
+              <w:br w:type="textWrapping"/>
+            </w:r>
+            <w:r>
+              <w:rPr>
+                <w:rFonts w:hint="eastAsia" w:asciiTheme="minorHAnsi" w:hAnsiTheme="minorHAnsi" w:eastAsiaTheme="minorEastAsia" w:cstheme="minorBidi"/>
+                <w:kern w:val="2"/>
+                <w:sz w:val="21"/>
+                <w:szCs w:val="24"/>
+                <w:lang w:val="en-US" w:eastAsia="zh-CN" w:bidi="ar-SA"/>
+              </w:rPr>
+              <w:t>public class RedisStringOperation {</w:t>
+            </w:r>
+            <w:r>
+              <w:rPr>
+                <w:rFonts w:hint="eastAsia" w:asciiTheme="minorHAnsi" w:hAnsiTheme="minorHAnsi" w:eastAsiaTheme="minorEastAsia" w:cstheme="minorBidi"/>
+                <w:kern w:val="2"/>
+                <w:sz w:val="21"/>
+                <w:szCs w:val="24"/>
+                <w:lang w:val="en-US" w:eastAsia="zh-CN" w:bidi="ar-SA"/>
+              </w:rPr>
+              <w:br w:type="textWrapping"/>
+            </w:r>
+            <w:r>
+              <w:rPr>
+                <w:rFonts w:hint="eastAsia" w:asciiTheme="minorHAnsi" w:hAnsiTheme="minorHAnsi" w:eastAsiaTheme="minorEastAsia" w:cstheme="minorBidi"/>
+                <w:kern w:val="2"/>
+                <w:sz w:val="21"/>
+                <w:szCs w:val="24"/>
+                <w:lang w:val="en-US" w:eastAsia="zh-CN" w:bidi="ar-SA"/>
+              </w:rPr>
+              <w:t xml:space="preserve">    public static void main(String[] args) {</w:t>
+            </w:r>
+            <w:r>
+              <w:rPr>
+                <w:rFonts w:hint="eastAsia" w:asciiTheme="minorHAnsi" w:hAnsiTheme="minorHAnsi" w:eastAsiaTheme="minorEastAsia" w:cstheme="minorBidi"/>
+                <w:kern w:val="2"/>
+                <w:sz w:val="21"/>
+                <w:szCs w:val="24"/>
+                <w:lang w:val="en-US" w:eastAsia="zh-CN" w:bidi="ar-SA"/>
+              </w:rPr>
+              <w:br w:type="textWrapping"/>
+            </w:r>
+            <w:r>
+              <w:rPr>
+                <w:rFonts w:hint="eastAsia" w:asciiTheme="minorHAnsi" w:hAnsiTheme="minorHAnsi" w:eastAsiaTheme="minorEastAsia" w:cstheme="minorBidi"/>
+                <w:kern w:val="2"/>
+                <w:sz w:val="21"/>
+                <w:szCs w:val="24"/>
+                <w:lang w:val="en-US" w:eastAsia="zh-CN" w:bidi="ar-SA"/>
+              </w:rPr>
+              <w:t xml:space="preserve">        Jedis jedis = new Jedis("192.168.2.110",6379);</w:t>
+            </w:r>
+            <w:r>
+              <w:rPr>
+                <w:rFonts w:hint="eastAsia" w:asciiTheme="minorHAnsi" w:hAnsiTheme="minorHAnsi" w:eastAsiaTheme="minorEastAsia" w:cstheme="minorBidi"/>
+                <w:kern w:val="2"/>
+                <w:sz w:val="21"/>
+                <w:szCs w:val="24"/>
+                <w:lang w:val="en-US" w:eastAsia="zh-CN" w:bidi="ar-SA"/>
+              </w:rPr>
+              <w:br w:type="textWrapping"/>
+            </w:r>
+            <w:r>
+              <w:rPr>
+                <w:rFonts w:hint="eastAsia" w:asciiTheme="minorHAnsi" w:hAnsiTheme="minorHAnsi" w:eastAsiaTheme="minorEastAsia" w:cstheme="minorBidi"/>
+                <w:kern w:val="2"/>
+                <w:sz w:val="21"/>
+                <w:szCs w:val="24"/>
+                <w:lang w:val="en-US" w:eastAsia="zh-CN" w:bidi="ar-SA"/>
+              </w:rPr>
+              <w:t xml:space="preserve">        jedis.flushDB();</w:t>
+            </w:r>
+            <w:r>
+              <w:rPr>
+                <w:rFonts w:hint="eastAsia" w:asciiTheme="minorHAnsi" w:hAnsiTheme="minorHAnsi" w:eastAsiaTheme="minorEastAsia" w:cstheme="minorBidi"/>
+                <w:kern w:val="2"/>
+                <w:sz w:val="21"/>
+                <w:szCs w:val="24"/>
+                <w:lang w:val="en-US" w:eastAsia="zh-CN" w:bidi="ar-SA"/>
+              </w:rPr>
+              <w:br w:type="textWrapping"/>
+            </w:r>
+            <w:r>
+              <w:rPr>
+                <w:rFonts w:hint="eastAsia" w:asciiTheme="minorHAnsi" w:hAnsiTheme="minorHAnsi" w:eastAsiaTheme="minorEastAsia" w:cstheme="minorBidi"/>
+                <w:kern w:val="2"/>
+                <w:sz w:val="21"/>
+                <w:szCs w:val="24"/>
+                <w:lang w:val="en-US" w:eastAsia="zh-CN" w:bidi="ar-SA"/>
+              </w:rPr>
+              <w:t xml:space="preserve">        System.out.println("================增加数据===============");</w:t>
+            </w:r>
+            <w:r>
+              <w:rPr>
+                <w:rFonts w:hint="eastAsia" w:asciiTheme="minorHAnsi" w:hAnsiTheme="minorHAnsi" w:eastAsiaTheme="minorEastAsia" w:cstheme="minorBidi"/>
+                <w:kern w:val="2"/>
+                <w:sz w:val="21"/>
+                <w:szCs w:val="24"/>
+                <w:lang w:val="en-US" w:eastAsia="zh-CN" w:bidi="ar-SA"/>
+              </w:rPr>
+              <w:br w:type="textWrapping"/>
+            </w:r>
+            <w:r>
+              <w:rPr>
+                <w:rFonts w:hint="eastAsia" w:asciiTheme="minorHAnsi" w:hAnsiTheme="minorHAnsi" w:eastAsiaTheme="minorEastAsia" w:cstheme="minorBidi"/>
+                <w:kern w:val="2"/>
+                <w:sz w:val="21"/>
+                <w:szCs w:val="24"/>
+                <w:lang w:val="en-US" w:eastAsia="zh-CN" w:bidi="ar-SA"/>
+              </w:rPr>
+              <w:t xml:space="preserve">        System.out.println(jedis.set("key1","value1"));</w:t>
+            </w:r>
+            <w:r>
+              <w:rPr>
+                <w:rFonts w:hint="eastAsia" w:asciiTheme="minorHAnsi" w:hAnsiTheme="minorHAnsi" w:eastAsiaTheme="minorEastAsia" w:cstheme="minorBidi"/>
+                <w:kern w:val="2"/>
+                <w:sz w:val="21"/>
+                <w:szCs w:val="24"/>
+                <w:lang w:val="en-US" w:eastAsia="zh-CN" w:bidi="ar-SA"/>
+              </w:rPr>
+              <w:br w:type="textWrapping"/>
+            </w:r>
+            <w:r>
+              <w:rPr>
+                <w:rFonts w:hint="eastAsia" w:asciiTheme="minorHAnsi" w:hAnsiTheme="minorHAnsi" w:eastAsiaTheme="minorEastAsia" w:cstheme="minorBidi"/>
+                <w:kern w:val="2"/>
+                <w:sz w:val="21"/>
+                <w:szCs w:val="24"/>
+                <w:lang w:val="en-US" w:eastAsia="zh-CN" w:bidi="ar-SA"/>
+              </w:rPr>
+              <w:t xml:space="preserve">        System.out.println(jedis.set("key2","value2"));</w:t>
+            </w:r>
+            <w:r>
+              <w:rPr>
+                <w:rFonts w:hint="eastAsia" w:asciiTheme="minorHAnsi" w:hAnsiTheme="minorHAnsi" w:eastAsiaTheme="minorEastAsia" w:cstheme="minorBidi"/>
+                <w:kern w:val="2"/>
+                <w:sz w:val="21"/>
+                <w:szCs w:val="24"/>
+                <w:lang w:val="en-US" w:eastAsia="zh-CN" w:bidi="ar-SA"/>
+              </w:rPr>
+              <w:br w:type="textWrapping"/>
+            </w:r>
+            <w:r>
+              <w:rPr>
+                <w:rFonts w:hint="eastAsia" w:asciiTheme="minorHAnsi" w:hAnsiTheme="minorHAnsi" w:eastAsiaTheme="minorEastAsia" w:cstheme="minorBidi"/>
+                <w:kern w:val="2"/>
+                <w:sz w:val="21"/>
+                <w:szCs w:val="24"/>
+                <w:lang w:val="en-US" w:eastAsia="zh-CN" w:bidi="ar-SA"/>
+              </w:rPr>
+              <w:t xml:space="preserve">        System.out.println(jedis.set("key3","value3"));</w:t>
+            </w:r>
+            <w:r>
+              <w:rPr>
+                <w:rFonts w:hint="eastAsia" w:asciiTheme="minorHAnsi" w:hAnsiTheme="minorHAnsi" w:eastAsiaTheme="minorEastAsia" w:cstheme="minorBidi"/>
+                <w:kern w:val="2"/>
+                <w:sz w:val="21"/>
+                <w:szCs w:val="24"/>
+                <w:lang w:val="en-US" w:eastAsia="zh-CN" w:bidi="ar-SA"/>
+              </w:rPr>
+              <w:br w:type="textWrapping"/>
+            </w:r>
+            <w:r>
+              <w:rPr>
+                <w:rFonts w:hint="eastAsia" w:asciiTheme="minorHAnsi" w:hAnsiTheme="minorHAnsi" w:eastAsiaTheme="minorEastAsia" w:cstheme="minorBidi"/>
+                <w:kern w:val="2"/>
+                <w:sz w:val="21"/>
+                <w:szCs w:val="24"/>
+                <w:lang w:val="en-US" w:eastAsia="zh-CN" w:bidi="ar-SA"/>
+              </w:rPr>
+              <w:t xml:space="preserve">        System.out.println("删除key2" + jedis.del("key2"));</w:t>
+            </w:r>
+            <w:r>
+              <w:rPr>
+                <w:rFonts w:hint="eastAsia" w:asciiTheme="minorHAnsi" w:hAnsiTheme="minorHAnsi" w:eastAsiaTheme="minorEastAsia" w:cstheme="minorBidi"/>
+                <w:kern w:val="2"/>
+                <w:sz w:val="21"/>
+                <w:szCs w:val="24"/>
+                <w:lang w:val="en-US" w:eastAsia="zh-CN" w:bidi="ar-SA"/>
+              </w:rPr>
+              <w:br w:type="textWrapping"/>
+            </w:r>
+            <w:r>
+              <w:rPr>
+                <w:rFonts w:hint="eastAsia" w:asciiTheme="minorHAnsi" w:hAnsiTheme="minorHAnsi" w:eastAsiaTheme="minorEastAsia" w:cstheme="minorBidi"/>
+                <w:kern w:val="2"/>
+                <w:sz w:val="21"/>
+                <w:szCs w:val="24"/>
+                <w:lang w:val="en-US" w:eastAsia="zh-CN" w:bidi="ar-SA"/>
+              </w:rPr>
+              <w:t xml:space="preserve">        System.out.println("获取key2" + jedis.get("key2"));</w:t>
+            </w:r>
+            <w:r>
+              <w:rPr>
+                <w:rFonts w:hint="eastAsia" w:asciiTheme="minorHAnsi" w:hAnsiTheme="minorHAnsi" w:eastAsiaTheme="minorEastAsia" w:cstheme="minorBidi"/>
+                <w:kern w:val="2"/>
+                <w:sz w:val="21"/>
+                <w:szCs w:val="24"/>
+                <w:lang w:val="en-US" w:eastAsia="zh-CN" w:bidi="ar-SA"/>
+              </w:rPr>
+              <w:br w:type="textWrapping"/>
+            </w:r>
+            <w:r>
+              <w:rPr>
+                <w:rFonts w:hint="eastAsia" w:asciiTheme="minorHAnsi" w:hAnsiTheme="minorHAnsi" w:eastAsiaTheme="minorEastAsia" w:cstheme="minorBidi"/>
+                <w:kern w:val="2"/>
+                <w:sz w:val="21"/>
+                <w:szCs w:val="24"/>
+                <w:lang w:val="en-US" w:eastAsia="zh-CN" w:bidi="ar-SA"/>
+              </w:rPr>
+              <w:t xml:space="preserve">        System.out.println("修改key1的值" + jedis.set("key1","oldwangchange"));</w:t>
+            </w:r>
+            <w:r>
+              <w:rPr>
+                <w:rFonts w:hint="eastAsia" w:asciiTheme="minorHAnsi" w:hAnsiTheme="minorHAnsi" w:eastAsiaTheme="minorEastAsia" w:cstheme="minorBidi"/>
+                <w:kern w:val="2"/>
+                <w:sz w:val="21"/>
+                <w:szCs w:val="24"/>
+                <w:lang w:val="en-US" w:eastAsia="zh-CN" w:bidi="ar-SA"/>
+              </w:rPr>
+              <w:br w:type="textWrapping"/>
+            </w:r>
+            <w:r>
+              <w:rPr>
+                <w:rFonts w:hint="eastAsia" w:asciiTheme="minorHAnsi" w:hAnsiTheme="minorHAnsi" w:eastAsiaTheme="minorEastAsia" w:cstheme="minorBidi"/>
+                <w:kern w:val="2"/>
+                <w:sz w:val="21"/>
+                <w:szCs w:val="24"/>
+                <w:lang w:val="en-US" w:eastAsia="zh-CN" w:bidi="ar-SA"/>
+              </w:rPr>
+              <w:t xml:space="preserve">        System.out.println("在key3后边加入值"+ jedis.append("key3","append"));</w:t>
+            </w:r>
+            <w:r>
+              <w:rPr>
+                <w:rFonts w:hint="eastAsia" w:asciiTheme="minorHAnsi" w:hAnsiTheme="minorHAnsi" w:eastAsiaTheme="minorEastAsia" w:cstheme="minorBidi"/>
+                <w:kern w:val="2"/>
+                <w:sz w:val="21"/>
+                <w:szCs w:val="24"/>
+                <w:lang w:val="en-US" w:eastAsia="zh-CN" w:bidi="ar-SA"/>
+              </w:rPr>
+              <w:br w:type="textWrapping"/>
+            </w:r>
+            <w:r>
+              <w:rPr>
+                <w:rFonts w:hint="eastAsia" w:asciiTheme="minorHAnsi" w:hAnsiTheme="minorHAnsi" w:eastAsiaTheme="minorEastAsia" w:cstheme="minorBidi"/>
+                <w:kern w:val="2"/>
+                <w:sz w:val="21"/>
+                <w:szCs w:val="24"/>
+                <w:lang w:val="en-US" w:eastAsia="zh-CN" w:bidi="ar-SA"/>
+              </w:rPr>
+              <w:t xml:space="preserve">        System.out.println("key3的值"+jedis.get("key3"));</w:t>
+            </w:r>
+            <w:r>
+              <w:rPr>
+                <w:rFonts w:hint="eastAsia" w:asciiTheme="minorHAnsi" w:hAnsiTheme="minorHAnsi" w:eastAsiaTheme="minorEastAsia" w:cstheme="minorBidi"/>
+                <w:kern w:val="2"/>
+                <w:sz w:val="21"/>
+                <w:szCs w:val="24"/>
+                <w:lang w:val="en-US" w:eastAsia="zh-CN" w:bidi="ar-SA"/>
+              </w:rPr>
+              <w:br w:type="textWrapping"/>
+            </w:r>
+            <w:r>
+              <w:rPr>
+                <w:rFonts w:hint="eastAsia" w:asciiTheme="minorHAnsi" w:hAnsiTheme="minorHAnsi" w:eastAsiaTheme="minorEastAsia" w:cstheme="minorBidi"/>
+                <w:kern w:val="2"/>
+                <w:sz w:val="21"/>
+                <w:szCs w:val="24"/>
+                <w:lang w:val="en-US" w:eastAsia="zh-CN" w:bidi="ar-SA"/>
+              </w:rPr>
+              <w:t xml:space="preserve">        System.out.println("增加多个键值对" + jedis.mset("key01","value01","key02","value02"));</w:t>
+            </w:r>
+            <w:r>
+              <w:rPr>
+                <w:rFonts w:hint="eastAsia" w:asciiTheme="minorHAnsi" w:hAnsiTheme="minorHAnsi" w:eastAsiaTheme="minorEastAsia" w:cstheme="minorBidi"/>
+                <w:kern w:val="2"/>
+                <w:sz w:val="21"/>
+                <w:szCs w:val="24"/>
+                <w:lang w:val="en-US" w:eastAsia="zh-CN" w:bidi="ar-SA"/>
+              </w:rPr>
+              <w:br w:type="textWrapping"/>
+            </w:r>
+            <w:r>
+              <w:rPr>
+                <w:rFonts w:hint="eastAsia" w:asciiTheme="minorHAnsi" w:hAnsiTheme="minorHAnsi" w:eastAsiaTheme="minorEastAsia" w:cstheme="minorBidi"/>
+                <w:kern w:val="2"/>
+                <w:sz w:val="21"/>
+                <w:szCs w:val="24"/>
+                <w:lang w:val="en-US" w:eastAsia="zh-CN" w:bidi="ar-SA"/>
+              </w:rPr>
+              <w:t xml:space="preserve">        System.out.println("获取多个键值对" + jedis.mget("key01","key02"));</w:t>
+            </w:r>
+            <w:r>
+              <w:rPr>
+                <w:rFonts w:hint="eastAsia" w:asciiTheme="minorHAnsi" w:hAnsiTheme="minorHAnsi" w:eastAsiaTheme="minorEastAsia" w:cstheme="minorBidi"/>
+                <w:kern w:val="2"/>
+                <w:sz w:val="21"/>
+                <w:szCs w:val="24"/>
+                <w:lang w:val="en-US" w:eastAsia="zh-CN" w:bidi="ar-SA"/>
+              </w:rPr>
+              <w:br w:type="textWrapping"/>
+            </w:r>
+            <w:r>
+              <w:rPr>
+                <w:rFonts w:hint="eastAsia" w:asciiTheme="minorHAnsi" w:hAnsiTheme="minorHAnsi" w:eastAsiaTheme="minorEastAsia" w:cstheme="minorBidi"/>
+                <w:kern w:val="2"/>
+                <w:sz w:val="21"/>
+                <w:szCs w:val="24"/>
+                <w:lang w:val="en-US" w:eastAsia="zh-CN" w:bidi="ar-SA"/>
+              </w:rPr>
+              <w:t xml:space="preserve">        System.out.println("删除多个键值对" + jedis.del("key01","key02"));</w:t>
+            </w:r>
+            <w:r>
+              <w:rPr>
+                <w:rFonts w:hint="eastAsia" w:asciiTheme="minorHAnsi" w:hAnsiTheme="minorHAnsi" w:eastAsiaTheme="minorEastAsia" w:cstheme="minorBidi"/>
+                <w:kern w:val="2"/>
+                <w:sz w:val="21"/>
+                <w:szCs w:val="24"/>
+                <w:lang w:val="en-US" w:eastAsia="zh-CN" w:bidi="ar-SA"/>
+              </w:rPr>
+              <w:br w:type="textWrapping"/>
+            </w:r>
+            <w:r>
+              <w:rPr>
+                <w:rFonts w:hint="eastAsia" w:asciiTheme="minorHAnsi" w:hAnsiTheme="minorHAnsi" w:eastAsiaTheme="minorEastAsia" w:cstheme="minorBidi"/>
+                <w:kern w:val="2"/>
+                <w:sz w:val="21"/>
+                <w:szCs w:val="24"/>
+                <w:lang w:val="en-US" w:eastAsia="zh-CN" w:bidi="ar-SA"/>
+              </w:rPr>
+              <w:t xml:space="preserve">        System.out.println("获取多个键值对" + jedis.mget("key01","key02"));</w:t>
+            </w:r>
+            <w:r>
+              <w:rPr>
+                <w:rFonts w:hint="eastAsia" w:asciiTheme="minorHAnsi" w:hAnsiTheme="minorHAnsi" w:eastAsiaTheme="minorEastAsia" w:cstheme="minorBidi"/>
+                <w:kern w:val="2"/>
+                <w:sz w:val="21"/>
+                <w:szCs w:val="24"/>
+                <w:lang w:val="en-US" w:eastAsia="zh-CN" w:bidi="ar-SA"/>
+              </w:rPr>
+              <w:br w:type="textWrapping"/>
+            </w:r>
+            <w:r>
+              <w:rPr>
+                <w:rFonts w:hint="eastAsia" w:asciiTheme="minorHAnsi" w:hAnsiTheme="minorHAnsi" w:eastAsiaTheme="minorEastAsia" w:cstheme="minorBidi"/>
+                <w:kern w:val="2"/>
+                <w:sz w:val="21"/>
+                <w:szCs w:val="24"/>
+                <w:lang w:val="en-US" w:eastAsia="zh-CN" w:bidi="ar-SA"/>
+              </w:rPr>
+              <w:br w:type="textWrapping"/>
+            </w:r>
+            <w:r>
+              <w:rPr>
+                <w:rFonts w:hint="eastAsia" w:asciiTheme="minorHAnsi" w:hAnsiTheme="minorHAnsi" w:eastAsiaTheme="minorEastAsia" w:cstheme="minorBidi"/>
+                <w:kern w:val="2"/>
+                <w:sz w:val="21"/>
+                <w:szCs w:val="24"/>
+                <w:lang w:val="en-US" w:eastAsia="zh-CN" w:bidi="ar-SA"/>
+              </w:rPr>
+              <w:t xml:space="preserve">        jedis.flushDB();</w:t>
+            </w:r>
+            <w:r>
+              <w:rPr>
+                <w:rFonts w:hint="eastAsia" w:asciiTheme="minorHAnsi" w:hAnsiTheme="minorHAnsi" w:eastAsiaTheme="minorEastAsia" w:cstheme="minorBidi"/>
+                <w:kern w:val="2"/>
+                <w:sz w:val="21"/>
+                <w:szCs w:val="24"/>
+                <w:lang w:val="en-US" w:eastAsia="zh-CN" w:bidi="ar-SA"/>
+              </w:rPr>
+              <w:br w:type="textWrapping"/>
+            </w:r>
+            <w:r>
+              <w:rPr>
+                <w:rFonts w:hint="eastAsia" w:asciiTheme="minorHAnsi" w:hAnsiTheme="minorHAnsi" w:eastAsiaTheme="minorEastAsia" w:cstheme="minorBidi"/>
+                <w:kern w:val="2"/>
+                <w:sz w:val="21"/>
+                <w:szCs w:val="24"/>
+                <w:lang w:val="en-US" w:eastAsia="zh-CN" w:bidi="ar-SA"/>
+              </w:rPr>
+              <w:t xml:space="preserve">        System.out.println("====================新增键值对防止覆盖原来值===============");</w:t>
+            </w:r>
+            <w:r>
+              <w:rPr>
+                <w:rFonts w:hint="eastAsia" w:asciiTheme="minorHAnsi" w:hAnsiTheme="minorHAnsi" w:eastAsiaTheme="minorEastAsia" w:cstheme="minorBidi"/>
+                <w:kern w:val="2"/>
+                <w:sz w:val="21"/>
+                <w:szCs w:val="24"/>
+                <w:lang w:val="en-US" w:eastAsia="zh-CN" w:bidi="ar-SA"/>
+              </w:rPr>
+              <w:br w:type="textWrapping"/>
+            </w:r>
+            <w:r>
+              <w:rPr>
+                <w:rFonts w:hint="eastAsia" w:asciiTheme="minorHAnsi" w:hAnsiTheme="minorHAnsi" w:eastAsiaTheme="minorEastAsia" w:cstheme="minorBidi"/>
+                <w:kern w:val="2"/>
+                <w:sz w:val="21"/>
+                <w:szCs w:val="24"/>
+                <w:lang w:val="en-US" w:eastAsia="zh-CN" w:bidi="ar-SA"/>
+              </w:rPr>
+              <w:t xml:space="preserve">        System.out.println(jedis.setnx("key1","value1"));</w:t>
+            </w:r>
+            <w:r>
+              <w:rPr>
+                <w:rFonts w:hint="eastAsia" w:asciiTheme="minorHAnsi" w:hAnsiTheme="minorHAnsi" w:eastAsiaTheme="minorEastAsia" w:cstheme="minorBidi"/>
+                <w:kern w:val="2"/>
+                <w:sz w:val="21"/>
+                <w:szCs w:val="24"/>
+                <w:lang w:val="en-US" w:eastAsia="zh-CN" w:bidi="ar-SA"/>
+              </w:rPr>
+              <w:br w:type="textWrapping"/>
+            </w:r>
+            <w:r>
+              <w:rPr>
+                <w:rFonts w:hint="eastAsia" w:asciiTheme="minorHAnsi" w:hAnsiTheme="minorHAnsi" w:eastAsiaTheme="minorEastAsia" w:cstheme="minorBidi"/>
+                <w:kern w:val="2"/>
+                <w:sz w:val="21"/>
+                <w:szCs w:val="24"/>
+                <w:lang w:val="en-US" w:eastAsia="zh-CN" w:bidi="ar-SA"/>
+              </w:rPr>
+              <w:t xml:space="preserve">        System.out.println(jedis.setnx("key2","value2"));</w:t>
+            </w:r>
+            <w:r>
+              <w:rPr>
+                <w:rFonts w:hint="eastAsia" w:asciiTheme="minorHAnsi" w:hAnsiTheme="minorHAnsi" w:eastAsiaTheme="minorEastAsia" w:cstheme="minorBidi"/>
+                <w:kern w:val="2"/>
+                <w:sz w:val="21"/>
+                <w:szCs w:val="24"/>
+                <w:lang w:val="en-US" w:eastAsia="zh-CN" w:bidi="ar-SA"/>
+              </w:rPr>
+              <w:br w:type="textWrapping"/>
+            </w:r>
+            <w:r>
+              <w:rPr>
+                <w:rFonts w:hint="eastAsia" w:asciiTheme="minorHAnsi" w:hAnsiTheme="minorHAnsi" w:eastAsiaTheme="minorEastAsia" w:cstheme="minorBidi"/>
+                <w:kern w:val="2"/>
+                <w:sz w:val="21"/>
+                <w:szCs w:val="24"/>
+                <w:lang w:val="en-US" w:eastAsia="zh-CN" w:bidi="ar-SA"/>
+              </w:rPr>
+              <w:t xml:space="preserve">        System.out.println(jedis.setnx("key2","value-new"));</w:t>
+            </w:r>
+            <w:r>
+              <w:rPr>
+                <w:rFonts w:hint="eastAsia" w:asciiTheme="minorHAnsi" w:hAnsiTheme="minorHAnsi" w:eastAsiaTheme="minorEastAsia" w:cstheme="minorBidi"/>
+                <w:kern w:val="2"/>
+                <w:sz w:val="21"/>
+                <w:szCs w:val="24"/>
+                <w:lang w:val="en-US" w:eastAsia="zh-CN" w:bidi="ar-SA"/>
+              </w:rPr>
+              <w:br w:type="textWrapping"/>
+            </w:r>
+            <w:r>
+              <w:rPr>
+                <w:rFonts w:hint="eastAsia" w:asciiTheme="minorHAnsi" w:hAnsiTheme="minorHAnsi" w:eastAsiaTheme="minorEastAsia" w:cstheme="minorBidi"/>
+                <w:kern w:val="2"/>
+                <w:sz w:val="21"/>
+                <w:szCs w:val="24"/>
+                <w:lang w:val="en-US" w:eastAsia="zh-CN" w:bidi="ar-SA"/>
+              </w:rPr>
+              <w:t xml:space="preserve">        System.out.println(jedis.get("key1"));</w:t>
+            </w:r>
+            <w:r>
+              <w:rPr>
+                <w:rFonts w:hint="eastAsia" w:asciiTheme="minorHAnsi" w:hAnsiTheme="minorHAnsi" w:eastAsiaTheme="minorEastAsia" w:cstheme="minorBidi"/>
+                <w:kern w:val="2"/>
+                <w:sz w:val="21"/>
+                <w:szCs w:val="24"/>
+                <w:lang w:val="en-US" w:eastAsia="zh-CN" w:bidi="ar-SA"/>
+              </w:rPr>
+              <w:br w:type="textWrapping"/>
+            </w:r>
+            <w:r>
+              <w:rPr>
+                <w:rFonts w:hint="eastAsia" w:asciiTheme="minorHAnsi" w:hAnsiTheme="minorHAnsi" w:eastAsiaTheme="minorEastAsia" w:cstheme="minorBidi"/>
+                <w:kern w:val="2"/>
+                <w:sz w:val="21"/>
+                <w:szCs w:val="24"/>
+                <w:lang w:val="en-US" w:eastAsia="zh-CN" w:bidi="ar-SA"/>
+              </w:rPr>
+              <w:t xml:space="preserve">        System.out.println(jedis.get("key2"));</w:t>
+            </w:r>
+            <w:r>
+              <w:rPr>
+                <w:rFonts w:hint="eastAsia" w:asciiTheme="minorHAnsi" w:hAnsiTheme="minorHAnsi" w:eastAsiaTheme="minorEastAsia" w:cstheme="minorBidi"/>
+                <w:kern w:val="2"/>
+                <w:sz w:val="21"/>
+                <w:szCs w:val="24"/>
+                <w:lang w:val="en-US" w:eastAsia="zh-CN" w:bidi="ar-SA"/>
+              </w:rPr>
+              <w:br w:type="textWrapping"/>
+            </w:r>
+            <w:r>
+              <w:rPr>
+                <w:rFonts w:hint="eastAsia" w:asciiTheme="minorHAnsi" w:hAnsiTheme="minorHAnsi" w:eastAsiaTheme="minorEastAsia" w:cstheme="minorBidi"/>
+                <w:kern w:val="2"/>
+                <w:sz w:val="21"/>
+                <w:szCs w:val="24"/>
+                <w:lang w:val="en-US" w:eastAsia="zh-CN" w:bidi="ar-SA"/>
+              </w:rPr>
+              <w:br w:type="textWrapping"/>
+            </w:r>
+            <w:r>
+              <w:rPr>
+                <w:rFonts w:hint="eastAsia" w:asciiTheme="minorHAnsi" w:hAnsiTheme="minorHAnsi" w:eastAsiaTheme="minorEastAsia" w:cstheme="minorBidi"/>
+                <w:kern w:val="2"/>
+                <w:sz w:val="21"/>
+                <w:szCs w:val="24"/>
+                <w:lang w:val="en-US" w:eastAsia="zh-CN" w:bidi="ar-SA"/>
+              </w:rPr>
+              <w:t xml:space="preserve">        System.out.println("====================新增键值设置有效时间===============");</w:t>
+            </w:r>
+            <w:r>
+              <w:rPr>
+                <w:rFonts w:hint="eastAsia" w:asciiTheme="minorHAnsi" w:hAnsiTheme="minorHAnsi" w:eastAsiaTheme="minorEastAsia" w:cstheme="minorBidi"/>
+                <w:kern w:val="2"/>
+                <w:sz w:val="21"/>
+                <w:szCs w:val="24"/>
+                <w:lang w:val="en-US" w:eastAsia="zh-CN" w:bidi="ar-SA"/>
+              </w:rPr>
+              <w:br w:type="textWrapping"/>
+            </w:r>
+            <w:r>
+              <w:rPr>
+                <w:rFonts w:hint="eastAsia" w:asciiTheme="minorHAnsi" w:hAnsiTheme="minorHAnsi" w:eastAsiaTheme="minorEastAsia" w:cstheme="minorBidi"/>
+                <w:kern w:val="2"/>
+                <w:sz w:val="21"/>
+                <w:szCs w:val="24"/>
+                <w:lang w:val="en-US" w:eastAsia="zh-CN" w:bidi="ar-SA"/>
+              </w:rPr>
+              <w:t xml:space="preserve">        System.out.println(jedis.setex("key3",2,"value3"));</w:t>
+            </w:r>
+            <w:r>
+              <w:rPr>
+                <w:rFonts w:hint="eastAsia" w:asciiTheme="minorHAnsi" w:hAnsiTheme="minorHAnsi" w:eastAsiaTheme="minorEastAsia" w:cstheme="minorBidi"/>
+                <w:kern w:val="2"/>
+                <w:sz w:val="21"/>
+                <w:szCs w:val="24"/>
+                <w:lang w:val="en-US" w:eastAsia="zh-CN" w:bidi="ar-SA"/>
+              </w:rPr>
+              <w:br w:type="textWrapping"/>
+            </w:r>
+            <w:r>
+              <w:rPr>
+                <w:rFonts w:hint="eastAsia" w:asciiTheme="minorHAnsi" w:hAnsiTheme="minorHAnsi" w:eastAsiaTheme="minorEastAsia" w:cstheme="minorBidi"/>
+                <w:kern w:val="2"/>
+                <w:sz w:val="21"/>
+                <w:szCs w:val="24"/>
+                <w:lang w:val="en-US" w:eastAsia="zh-CN" w:bidi="ar-SA"/>
+              </w:rPr>
+              <w:t xml:space="preserve">        System.out.println(jedis.get("key3"));</w:t>
+            </w:r>
+            <w:r>
+              <w:rPr>
+                <w:rFonts w:hint="eastAsia" w:asciiTheme="minorHAnsi" w:hAnsiTheme="minorHAnsi" w:eastAsiaTheme="minorEastAsia" w:cstheme="minorBidi"/>
+                <w:kern w:val="2"/>
+                <w:sz w:val="21"/>
+                <w:szCs w:val="24"/>
+                <w:lang w:val="en-US" w:eastAsia="zh-CN" w:bidi="ar-SA"/>
+              </w:rPr>
+              <w:br w:type="textWrapping"/>
+            </w:r>
+            <w:r>
+              <w:rPr>
+                <w:rFonts w:hint="eastAsia" w:asciiTheme="minorHAnsi" w:hAnsiTheme="minorHAnsi" w:eastAsiaTheme="minorEastAsia" w:cstheme="minorBidi"/>
+                <w:kern w:val="2"/>
+                <w:sz w:val="21"/>
+                <w:szCs w:val="24"/>
+                <w:lang w:val="en-US" w:eastAsia="zh-CN" w:bidi="ar-SA"/>
+              </w:rPr>
+              <w:t xml:space="preserve">        try {</w:t>
+            </w:r>
+            <w:r>
+              <w:rPr>
+                <w:rFonts w:hint="eastAsia" w:asciiTheme="minorHAnsi" w:hAnsiTheme="minorHAnsi" w:eastAsiaTheme="minorEastAsia" w:cstheme="minorBidi"/>
+                <w:kern w:val="2"/>
+                <w:sz w:val="21"/>
+                <w:szCs w:val="24"/>
+                <w:lang w:val="en-US" w:eastAsia="zh-CN" w:bidi="ar-SA"/>
+              </w:rPr>
+              <w:br w:type="textWrapping"/>
+            </w:r>
+            <w:r>
+              <w:rPr>
+                <w:rFonts w:hint="eastAsia" w:asciiTheme="minorHAnsi" w:hAnsiTheme="minorHAnsi" w:eastAsiaTheme="minorEastAsia" w:cstheme="minorBidi"/>
+                <w:kern w:val="2"/>
+                <w:sz w:val="21"/>
+                <w:szCs w:val="24"/>
+                <w:lang w:val="en-US" w:eastAsia="zh-CN" w:bidi="ar-SA"/>
+              </w:rPr>
+              <w:t xml:space="preserve">            TimeUnit.SECONDS.sleep(3);</w:t>
+            </w:r>
+            <w:r>
+              <w:rPr>
+                <w:rFonts w:hint="eastAsia" w:asciiTheme="minorHAnsi" w:hAnsiTheme="minorHAnsi" w:eastAsiaTheme="minorEastAsia" w:cstheme="minorBidi"/>
+                <w:kern w:val="2"/>
+                <w:sz w:val="21"/>
+                <w:szCs w:val="24"/>
+                <w:lang w:val="en-US" w:eastAsia="zh-CN" w:bidi="ar-SA"/>
+              </w:rPr>
+              <w:br w:type="textWrapping"/>
+            </w:r>
+            <w:r>
+              <w:rPr>
+                <w:rFonts w:hint="eastAsia" w:asciiTheme="minorHAnsi" w:hAnsiTheme="minorHAnsi" w:eastAsiaTheme="minorEastAsia" w:cstheme="minorBidi"/>
+                <w:kern w:val="2"/>
+                <w:sz w:val="21"/>
+                <w:szCs w:val="24"/>
+                <w:lang w:val="en-US" w:eastAsia="zh-CN" w:bidi="ar-SA"/>
+              </w:rPr>
+              <w:t xml:space="preserve">        } catch (InterruptedException e) {</w:t>
+            </w:r>
+            <w:r>
+              <w:rPr>
+                <w:rFonts w:hint="eastAsia" w:asciiTheme="minorHAnsi" w:hAnsiTheme="minorHAnsi" w:eastAsiaTheme="minorEastAsia" w:cstheme="minorBidi"/>
+                <w:kern w:val="2"/>
+                <w:sz w:val="21"/>
+                <w:szCs w:val="24"/>
+                <w:lang w:val="en-US" w:eastAsia="zh-CN" w:bidi="ar-SA"/>
+              </w:rPr>
+              <w:br w:type="textWrapping"/>
+            </w:r>
+            <w:r>
+              <w:rPr>
+                <w:rFonts w:hint="eastAsia" w:asciiTheme="minorHAnsi" w:hAnsiTheme="minorHAnsi" w:eastAsiaTheme="minorEastAsia" w:cstheme="minorBidi"/>
+                <w:kern w:val="2"/>
+                <w:sz w:val="21"/>
+                <w:szCs w:val="24"/>
+                <w:lang w:val="en-US" w:eastAsia="zh-CN" w:bidi="ar-SA"/>
+              </w:rPr>
+              <w:t xml:space="preserve">            e.printStackTrace();</w:t>
+            </w:r>
+            <w:r>
+              <w:rPr>
+                <w:rFonts w:hint="eastAsia" w:asciiTheme="minorHAnsi" w:hAnsiTheme="minorHAnsi" w:eastAsiaTheme="minorEastAsia" w:cstheme="minorBidi"/>
+                <w:kern w:val="2"/>
+                <w:sz w:val="21"/>
+                <w:szCs w:val="24"/>
+                <w:lang w:val="en-US" w:eastAsia="zh-CN" w:bidi="ar-SA"/>
+              </w:rPr>
+              <w:br w:type="textWrapping"/>
+            </w:r>
+            <w:r>
+              <w:rPr>
+                <w:rFonts w:hint="eastAsia" w:asciiTheme="minorHAnsi" w:hAnsiTheme="minorHAnsi" w:eastAsiaTheme="minorEastAsia" w:cstheme="minorBidi"/>
+                <w:kern w:val="2"/>
+                <w:sz w:val="21"/>
+                <w:szCs w:val="24"/>
+                <w:lang w:val="en-US" w:eastAsia="zh-CN" w:bidi="ar-SA"/>
+              </w:rPr>
+              <w:t xml:space="preserve">        }</w:t>
+            </w:r>
+            <w:r>
+              <w:rPr>
+                <w:rFonts w:hint="eastAsia" w:asciiTheme="minorHAnsi" w:hAnsiTheme="minorHAnsi" w:eastAsiaTheme="minorEastAsia" w:cstheme="minorBidi"/>
+                <w:kern w:val="2"/>
+                <w:sz w:val="21"/>
+                <w:szCs w:val="24"/>
+                <w:lang w:val="en-US" w:eastAsia="zh-CN" w:bidi="ar-SA"/>
+              </w:rPr>
+              <w:br w:type="textWrapping"/>
+            </w:r>
+            <w:r>
+              <w:rPr>
+                <w:rFonts w:hint="eastAsia" w:asciiTheme="minorHAnsi" w:hAnsiTheme="minorHAnsi" w:eastAsiaTheme="minorEastAsia" w:cstheme="minorBidi"/>
+                <w:kern w:val="2"/>
+                <w:sz w:val="21"/>
+                <w:szCs w:val="24"/>
+                <w:lang w:val="en-US" w:eastAsia="zh-CN" w:bidi="ar-SA"/>
+              </w:rPr>
+              <w:t xml:space="preserve">        System.out.println(jedis.get("key3"));</w:t>
+            </w:r>
+            <w:r>
+              <w:rPr>
+                <w:rFonts w:hint="eastAsia" w:asciiTheme="minorHAnsi" w:hAnsiTheme="minorHAnsi" w:eastAsiaTheme="minorEastAsia" w:cstheme="minorBidi"/>
+                <w:kern w:val="2"/>
+                <w:sz w:val="21"/>
+                <w:szCs w:val="24"/>
+                <w:lang w:val="en-US" w:eastAsia="zh-CN" w:bidi="ar-SA"/>
+              </w:rPr>
+              <w:br w:type="textWrapping"/>
+            </w:r>
+            <w:r>
+              <w:rPr>
+                <w:rFonts w:hint="eastAsia" w:asciiTheme="minorHAnsi" w:hAnsiTheme="minorHAnsi" w:eastAsiaTheme="minorEastAsia" w:cstheme="minorBidi"/>
+                <w:kern w:val="2"/>
+                <w:sz w:val="21"/>
+                <w:szCs w:val="24"/>
+                <w:lang w:val="en-US" w:eastAsia="zh-CN" w:bidi="ar-SA"/>
+              </w:rPr>
+              <w:br w:type="textWrapping"/>
+            </w:r>
+            <w:r>
+              <w:rPr>
+                <w:rFonts w:hint="eastAsia" w:asciiTheme="minorHAnsi" w:hAnsiTheme="minorHAnsi" w:eastAsiaTheme="minorEastAsia" w:cstheme="minorBidi"/>
+                <w:kern w:val="2"/>
+                <w:sz w:val="21"/>
+                <w:szCs w:val="24"/>
+                <w:lang w:val="en-US" w:eastAsia="zh-CN" w:bidi="ar-SA"/>
+              </w:rPr>
+              <w:t xml:space="preserve">        System.out.println("====================获取原值，更新新值===============");</w:t>
+            </w:r>
+            <w:r>
+              <w:rPr>
+                <w:rFonts w:hint="eastAsia" w:asciiTheme="minorHAnsi" w:hAnsiTheme="minorHAnsi" w:eastAsiaTheme="minorEastAsia" w:cstheme="minorBidi"/>
+                <w:kern w:val="2"/>
+                <w:sz w:val="21"/>
+                <w:szCs w:val="24"/>
+                <w:lang w:val="en-US" w:eastAsia="zh-CN" w:bidi="ar-SA"/>
+              </w:rPr>
+              <w:br w:type="textWrapping"/>
+            </w:r>
+            <w:r>
+              <w:rPr>
+                <w:rFonts w:hint="eastAsia" w:asciiTheme="minorHAnsi" w:hAnsiTheme="minorHAnsi" w:eastAsiaTheme="minorEastAsia" w:cstheme="minorBidi"/>
+                <w:kern w:val="2"/>
+                <w:sz w:val="21"/>
+                <w:szCs w:val="24"/>
+                <w:lang w:val="en-US" w:eastAsia="zh-CN" w:bidi="ar-SA"/>
+              </w:rPr>
+              <w:t xml:space="preserve">        System.out.println(jedis.getSet("key2","key2GetSet"));</w:t>
+            </w:r>
+            <w:r>
+              <w:rPr>
+                <w:rFonts w:hint="eastAsia" w:asciiTheme="minorHAnsi" w:hAnsiTheme="minorHAnsi" w:eastAsiaTheme="minorEastAsia" w:cstheme="minorBidi"/>
+                <w:kern w:val="2"/>
+                <w:sz w:val="21"/>
+                <w:szCs w:val="24"/>
+                <w:lang w:val="en-US" w:eastAsia="zh-CN" w:bidi="ar-SA"/>
+              </w:rPr>
+              <w:br w:type="textWrapping"/>
+            </w:r>
+            <w:r>
+              <w:rPr>
+                <w:rFonts w:hint="eastAsia" w:asciiTheme="minorHAnsi" w:hAnsiTheme="minorHAnsi" w:eastAsiaTheme="minorEastAsia" w:cstheme="minorBidi"/>
+                <w:kern w:val="2"/>
+                <w:sz w:val="21"/>
+                <w:szCs w:val="24"/>
+                <w:lang w:val="en-US" w:eastAsia="zh-CN" w:bidi="ar-SA"/>
+              </w:rPr>
+              <w:t xml:space="preserve">        System.out.println(jedis.get("key2"));</w:t>
+            </w:r>
+            <w:r>
+              <w:rPr>
+                <w:rFonts w:hint="eastAsia" w:asciiTheme="minorHAnsi" w:hAnsiTheme="minorHAnsi" w:eastAsiaTheme="minorEastAsia" w:cstheme="minorBidi"/>
+                <w:kern w:val="2"/>
+                <w:sz w:val="21"/>
+                <w:szCs w:val="24"/>
+                <w:lang w:val="en-US" w:eastAsia="zh-CN" w:bidi="ar-SA"/>
+              </w:rPr>
+              <w:br w:type="textWrapping"/>
+            </w:r>
+            <w:r>
+              <w:rPr>
+                <w:rFonts w:hint="eastAsia" w:asciiTheme="minorHAnsi" w:hAnsiTheme="minorHAnsi" w:eastAsiaTheme="minorEastAsia" w:cstheme="minorBidi"/>
+                <w:kern w:val="2"/>
+                <w:sz w:val="21"/>
+                <w:szCs w:val="24"/>
+                <w:lang w:val="en-US" w:eastAsia="zh-CN" w:bidi="ar-SA"/>
+              </w:rPr>
+              <w:t xml:space="preserve">        System.out.println("获取key的字符串" + jedis.getrange("key2",2,4));</w:t>
+            </w:r>
+            <w:r>
+              <w:rPr>
+                <w:rFonts w:hint="eastAsia" w:asciiTheme="minorHAnsi" w:hAnsiTheme="minorHAnsi" w:eastAsiaTheme="minorEastAsia" w:cstheme="minorBidi"/>
+                <w:kern w:val="2"/>
+                <w:sz w:val="21"/>
+                <w:szCs w:val="24"/>
+                <w:lang w:val="en-US" w:eastAsia="zh-CN" w:bidi="ar-SA"/>
+              </w:rPr>
+              <w:br w:type="textWrapping"/>
+            </w:r>
+            <w:r>
+              <w:rPr>
+                <w:rFonts w:hint="eastAsia" w:asciiTheme="minorHAnsi" w:hAnsiTheme="minorHAnsi" w:eastAsiaTheme="minorEastAsia" w:cstheme="minorBidi"/>
+                <w:kern w:val="2"/>
+                <w:sz w:val="21"/>
+                <w:szCs w:val="24"/>
+                <w:lang w:val="en-US" w:eastAsia="zh-CN" w:bidi="ar-SA"/>
+              </w:rPr>
+              <w:t xml:space="preserve">    }</w:t>
+            </w:r>
+            <w:r>
+              <w:rPr>
+                <w:rFonts w:hint="eastAsia" w:asciiTheme="minorHAnsi" w:hAnsiTheme="minorHAnsi" w:eastAsiaTheme="minorEastAsia" w:cstheme="minorBidi"/>
+                <w:kern w:val="2"/>
+                <w:sz w:val="21"/>
+                <w:szCs w:val="24"/>
+                <w:lang w:val="en-US" w:eastAsia="zh-CN" w:bidi="ar-SA"/>
+              </w:rPr>
+              <w:br w:type="textWrapping"/>
+            </w:r>
+            <w:r>
+              <w:rPr>
+                <w:rFonts w:hint="eastAsia" w:asciiTheme="minorHAnsi" w:hAnsiTheme="minorHAnsi" w:eastAsiaTheme="minorEastAsia" w:cstheme="minorBidi"/>
+                <w:kern w:val="2"/>
+                <w:sz w:val="21"/>
+                <w:szCs w:val="24"/>
+                <w:lang w:val="en-US" w:eastAsia="zh-CN" w:bidi="ar-SA"/>
+              </w:rPr>
+              <w:t>}</w:t>
+            </w:r>
+          </w:p>
+          <w:p>
+            <w:pPr>
+              <w:rPr>
+                <w:rFonts w:hint="default"/>
+                <w:vertAlign w:val="baseline"/>
+                <w:lang w:val="en-US" w:eastAsia="zh-CN"/>
+              </w:rPr>
+            </w:pPr>
           </w:p>
         </w:tc>
       </w:tr>
@@ -19180,154 +22263,16 @@
     <w:p>
       <w:pPr>
         <w:rPr>
-          <w:rFonts w:hint="default"/>
+          <w:rFonts w:hint="eastAsia"/>
           <w:lang w:val="en-US" w:eastAsia="zh-CN"/>
         </w:rPr>
       </w:pPr>
-    </w:p>
-    <w:p>
-      <w:pPr>
-        <w:pStyle w:val="2"/>
-        <w:numPr>
-          <w:ilvl w:val="0"/>
-          <w:numId w:val="2"/>
-        </w:numPr>
-        <w:bidi w:val="0"/>
-        <w:rPr>
-          <w:rFonts w:hint="default"/>
-          <w:lang w:val="en-US" w:eastAsia="zh-CN"/>
-        </w:rPr>
-      </w:pPr>
-      <w:r>
-        <w:rPr>
-          <w:rFonts w:hint="eastAsia"/>
-          <w:lang w:val="en-US" w:eastAsia="zh-CN"/>
-        </w:rPr>
-        <w:t>Redis实现乐观锁</w:t>
-      </w:r>
-    </w:p>
-    <w:p>
-      <w:pPr>
-        <w:rPr>
-          <w:rFonts w:hint="default"/>
-          <w:lang w:val="en-US" w:eastAsia="zh-CN"/>
-        </w:rPr>
-      </w:pPr>
-      <w:r>
-        <w:rPr>
-          <w:rFonts w:hint="eastAsia"/>
-          <w:lang w:val="en-US" w:eastAsia="zh-CN"/>
-        </w:rPr>
-        <w:t>监控：watch （面试常问）</w:t>
-      </w:r>
-    </w:p>
-    <w:p>
-      <w:pPr>
-        <w:rPr>
-          <w:rFonts w:hint="eastAsia"/>
-          <w:lang w:val="en-US" w:eastAsia="zh-CN"/>
-        </w:rPr>
-      </w:pPr>
-      <w:r>
-        <w:rPr>
-          <w:rFonts w:hint="eastAsia"/>
-          <w:lang w:val="en-US" w:eastAsia="zh-CN"/>
-        </w:rPr>
-        <w:t>悲观锁：</w:t>
-      </w:r>
-    </w:p>
-    <w:p>
-      <w:pPr>
-        <w:ind w:firstLine="210" w:firstLineChars="100"/>
-        <w:rPr>
-          <w:rFonts w:hint="eastAsia"/>
-          <w:lang w:val="en-US" w:eastAsia="zh-CN"/>
-        </w:rPr>
-      </w:pPr>
-      <w:r>
-        <w:rPr>
-          <w:rFonts w:hint="eastAsia"/>
-          <w:lang w:val="en-US" w:eastAsia="zh-CN"/>
-        </w:rPr>
-        <w:t>很悲观，认为什么时候都可能出现问题，无论什么时候都加锁</w:t>
-      </w:r>
-    </w:p>
-    <w:p>
-      <w:pPr>
-        <w:rPr>
-          <w:rFonts w:hint="eastAsia"/>
-          <w:lang w:val="en-US" w:eastAsia="zh-CN"/>
-        </w:rPr>
-      </w:pPr>
-      <w:r>
-        <w:rPr>
-          <w:rFonts w:hint="eastAsia"/>
-          <w:lang w:val="en-US" w:eastAsia="zh-CN"/>
-        </w:rPr>
-        <w:t>乐观锁：</w:t>
-      </w:r>
-    </w:p>
-    <w:p>
-      <w:pPr>
-        <w:ind w:left="1050" w:hanging="1050" w:hangingChars="500"/>
-        <w:rPr>
-          <w:rFonts w:hint="eastAsia"/>
-          <w:lang w:val="en-US" w:eastAsia="zh-CN"/>
-        </w:rPr>
-      </w:pPr>
-      <w:r>
-        <w:rPr>
-          <w:rFonts w:hint="eastAsia"/>
-          <w:lang w:val="en-US" w:eastAsia="zh-CN"/>
-        </w:rPr>
-        <w:t xml:space="preserve">  很乐观，认为什么都不会出现问题，所以不会加锁，更新数据的时候判断以下在此期间是否有人修改过这个数据。</w:t>
-      </w:r>
-    </w:p>
-    <w:p>
-      <w:pPr>
-        <w:ind w:left="1050" w:hanging="1050" w:hangingChars="500"/>
-        <w:rPr>
-          <w:rFonts w:hint="eastAsia"/>
-          <w:lang w:val="en-US" w:eastAsia="zh-CN"/>
-        </w:rPr>
-      </w:pPr>
-      <w:r>
-        <w:rPr>
-          <w:rFonts w:hint="eastAsia"/>
-          <w:lang w:val="en-US" w:eastAsia="zh-CN"/>
-        </w:rPr>
-        <w:t xml:space="preserve">  获取version</w:t>
-      </w:r>
-    </w:p>
-    <w:p>
-      <w:pPr>
-        <w:ind w:left="1050" w:hanging="1050" w:hangingChars="500"/>
-        <w:rPr>
-          <w:rFonts w:hint="eastAsia"/>
-          <w:lang w:val="en-US" w:eastAsia="zh-CN"/>
-        </w:rPr>
-      </w:pPr>
-      <w:r>
-        <w:rPr>
-          <w:rFonts w:hint="eastAsia"/>
-          <w:lang w:val="en-US" w:eastAsia="zh-CN"/>
-        </w:rPr>
-        <w:t xml:space="preserve">  更新的时候比较version</w:t>
-      </w:r>
-    </w:p>
-    <w:p>
-      <w:pPr>
-        <w:rPr>
-          <w:rFonts w:hint="default"/>
-          <w:lang w:val="en-US" w:eastAsia="zh-CN"/>
-        </w:rPr>
-      </w:pPr>
-      <w:r>
-        <w:rPr>
-          <w:rFonts w:hint="eastAsia"/>
-          <w:lang w:val="en-US" w:eastAsia="zh-CN"/>
-        </w:rPr>
-        <w:t>正常执行成功</w:t>
+      <w:r>
+        <w:rPr>
+          <w:rFonts w:hint="eastAsia"/>
+          <w:lang w:val="en-US" w:eastAsia="zh-CN"/>
+        </w:rPr>
+        <w:t>List操作</w:t>
       </w:r>
     </w:p>
     <w:tbl>
@@ -19362,6 +22307,10 @@
             <w:insideH w:val="single" w:color="auto" w:sz="4" w:space="0"/>
             <w:insideV w:val="single" w:color="auto" w:sz="4" w:space="0"/>
           </w:tblBorders>
+          <w:tblCellMar>
+            <w:left w:w="108" w:type="dxa"/>
+            <w:right w:w="108" w:type="dxa"/>
+          </w:tblCellMar>
         </w:tblPrEx>
         <w:tc>
           <w:tcPr>
@@ -19369,481 +22318,460 @@
           </w:tcPr>
           <w:p>
             <w:pPr>
-              <w:rPr>
-                <w:rFonts w:hint="eastAsia"/>
-                <w:vertAlign w:val="baseline"/>
-                <w:lang w:val="en-US" w:eastAsia="zh-CN"/>
-              </w:rPr>
-            </w:pPr>
-            <w:r>
-              <w:rPr>
-                <w:rFonts w:hint="eastAsia"/>
-                <w:vertAlign w:val="baseline"/>
-                <w:lang w:val="en-US" w:eastAsia="zh-CN"/>
-              </w:rPr>
-              <w:t>127.0.0.1:6379&gt; set money 100</w:t>
-            </w:r>
-          </w:p>
-          <w:p>
-            <w:pPr>
-              <w:rPr>
-                <w:rFonts w:hint="eastAsia"/>
-                <w:vertAlign w:val="baseline"/>
-                <w:lang w:val="en-US" w:eastAsia="zh-CN"/>
-              </w:rPr>
-            </w:pPr>
-            <w:r>
-              <w:rPr>
-                <w:rFonts w:hint="eastAsia"/>
-                <w:vertAlign w:val="baseline"/>
-                <w:lang w:val="en-US" w:eastAsia="zh-CN"/>
-              </w:rPr>
-              <w:t>OK</w:t>
-            </w:r>
-          </w:p>
-          <w:p>
-            <w:pPr>
-              <w:rPr>
-                <w:rFonts w:hint="eastAsia"/>
-                <w:vertAlign w:val="baseline"/>
-                <w:lang w:val="en-US" w:eastAsia="zh-CN"/>
-              </w:rPr>
-            </w:pPr>
-            <w:r>
-              <w:rPr>
-                <w:rFonts w:hint="eastAsia"/>
-                <w:vertAlign w:val="baseline"/>
-                <w:lang w:val="en-US" w:eastAsia="zh-CN"/>
-              </w:rPr>
-              <w:t>127.0.0.1:6379&gt; set out 0</w:t>
-            </w:r>
-          </w:p>
-          <w:p>
-            <w:pPr>
-              <w:rPr>
-                <w:rFonts w:hint="eastAsia"/>
-                <w:vertAlign w:val="baseline"/>
-                <w:lang w:val="en-US" w:eastAsia="zh-CN"/>
-              </w:rPr>
-            </w:pPr>
-            <w:r>
-              <w:rPr>
-                <w:rFonts w:hint="eastAsia"/>
-                <w:vertAlign w:val="baseline"/>
-                <w:lang w:val="en-US" w:eastAsia="zh-CN"/>
-              </w:rPr>
-              <w:t>OK</w:t>
-            </w:r>
-          </w:p>
-          <w:p>
-            <w:pPr>
-              <w:rPr>
-                <w:rFonts w:hint="default"/>
-                <w:vertAlign w:val="baseline"/>
-                <w:lang w:val="en-US" w:eastAsia="zh-CN"/>
-              </w:rPr>
-            </w:pPr>
-            <w:r>
-              <w:rPr>
-                <w:rFonts w:hint="eastAsia"/>
-                <w:vertAlign w:val="baseline"/>
-                <w:lang w:val="en-US" w:eastAsia="zh-CN"/>
-              </w:rPr>
-              <w:t>127.0.0.1:6379&gt; WATCH money  监视money对象</w:t>
-            </w:r>
-          </w:p>
-          <w:p>
-            <w:pPr>
-              <w:rPr>
-                <w:rFonts w:hint="eastAsia"/>
-                <w:vertAlign w:val="baseline"/>
-                <w:lang w:val="en-US" w:eastAsia="zh-CN"/>
-              </w:rPr>
-            </w:pPr>
-            <w:r>
-              <w:rPr>
-                <w:rFonts w:hint="eastAsia"/>
-                <w:vertAlign w:val="baseline"/>
-                <w:lang w:val="en-US" w:eastAsia="zh-CN"/>
-              </w:rPr>
-              <w:t>OK</w:t>
-            </w:r>
-          </w:p>
-          <w:p>
-            <w:pPr>
-              <w:rPr>
-                <w:rFonts w:hint="default"/>
-                <w:vertAlign w:val="baseline"/>
-                <w:lang w:val="en-US" w:eastAsia="zh-CN"/>
-              </w:rPr>
-            </w:pPr>
-            <w:r>
-              <w:rPr>
-                <w:rFonts w:hint="eastAsia"/>
-                <w:vertAlign w:val="baseline"/>
-                <w:lang w:val="en-US" w:eastAsia="zh-CN"/>
-              </w:rPr>
-              <w:t>127.0.0.1:6379&gt; MULTI 事务正常结束，数据期间没有变动，这个时候正常执行成功</w:t>
-            </w:r>
-          </w:p>
-          <w:p>
-            <w:pPr>
-              <w:rPr>
-                <w:rFonts w:hint="eastAsia"/>
-                <w:vertAlign w:val="baseline"/>
-                <w:lang w:val="en-US" w:eastAsia="zh-CN"/>
-              </w:rPr>
-            </w:pPr>
-            <w:r>
-              <w:rPr>
-                <w:rFonts w:hint="eastAsia"/>
-                <w:vertAlign w:val="baseline"/>
-                <w:lang w:val="en-US" w:eastAsia="zh-CN"/>
-              </w:rPr>
-              <w:t>OK</w:t>
-            </w:r>
-          </w:p>
-          <w:p>
-            <w:pPr>
-              <w:rPr>
-                <w:rFonts w:hint="eastAsia"/>
-                <w:vertAlign w:val="baseline"/>
-                <w:lang w:val="en-US" w:eastAsia="zh-CN"/>
-              </w:rPr>
-            </w:pPr>
-            <w:r>
-              <w:rPr>
-                <w:rFonts w:hint="eastAsia"/>
-                <w:vertAlign w:val="baseline"/>
-                <w:lang w:val="en-US" w:eastAsia="zh-CN"/>
-              </w:rPr>
-              <w:t>127.0.0.1:6379&gt; DECRBY money 20</w:t>
-            </w:r>
-          </w:p>
-          <w:p>
-            <w:pPr>
-              <w:rPr>
-                <w:rFonts w:hint="eastAsia"/>
-                <w:vertAlign w:val="baseline"/>
-                <w:lang w:val="en-US" w:eastAsia="zh-CN"/>
-              </w:rPr>
-            </w:pPr>
-            <w:r>
-              <w:rPr>
-                <w:rFonts w:hint="eastAsia"/>
-                <w:vertAlign w:val="baseline"/>
-                <w:lang w:val="en-US" w:eastAsia="zh-CN"/>
-              </w:rPr>
-              <w:t>QUEUED</w:t>
-            </w:r>
-          </w:p>
-          <w:p>
-            <w:pPr>
-              <w:rPr>
-                <w:rFonts w:hint="eastAsia"/>
-                <w:vertAlign w:val="baseline"/>
-                <w:lang w:val="en-US" w:eastAsia="zh-CN"/>
-              </w:rPr>
-            </w:pPr>
-            <w:r>
-              <w:rPr>
-                <w:rFonts w:hint="eastAsia"/>
-                <w:vertAlign w:val="baseline"/>
-                <w:lang w:val="en-US" w:eastAsia="zh-CN"/>
-              </w:rPr>
-              <w:t>127.0.0.1:6379&gt; INCRBY out 20</w:t>
-            </w:r>
-          </w:p>
-          <w:p>
-            <w:pPr>
-              <w:rPr>
-                <w:rFonts w:hint="eastAsia"/>
-                <w:vertAlign w:val="baseline"/>
-                <w:lang w:val="en-US" w:eastAsia="zh-CN"/>
-              </w:rPr>
-            </w:pPr>
-            <w:r>
-              <w:rPr>
-                <w:rFonts w:hint="eastAsia"/>
-                <w:vertAlign w:val="baseline"/>
-                <w:lang w:val="en-US" w:eastAsia="zh-CN"/>
-              </w:rPr>
-              <w:t>QUEUED</w:t>
-            </w:r>
-          </w:p>
-          <w:p>
-            <w:pPr>
-              <w:rPr>
-                <w:rFonts w:hint="eastAsia"/>
-                <w:vertAlign w:val="baseline"/>
-                <w:lang w:val="en-US" w:eastAsia="zh-CN"/>
-              </w:rPr>
-            </w:pPr>
-            <w:r>
-              <w:rPr>
-                <w:rFonts w:hint="eastAsia"/>
-                <w:vertAlign w:val="baseline"/>
-                <w:lang w:val="en-US" w:eastAsia="zh-CN"/>
-              </w:rPr>
-              <w:t>127.0.0.1:6379&gt; EXEC</w:t>
-            </w:r>
-          </w:p>
-          <w:p>
-            <w:pPr>
-              <w:rPr>
-                <w:rFonts w:hint="eastAsia"/>
-                <w:vertAlign w:val="baseline"/>
-                <w:lang w:val="en-US" w:eastAsia="zh-CN"/>
-              </w:rPr>
-            </w:pPr>
-            <w:r>
-              <w:rPr>
-                <w:rFonts w:hint="eastAsia"/>
-                <w:vertAlign w:val="baseline"/>
-                <w:lang w:val="en-US" w:eastAsia="zh-CN"/>
-              </w:rPr>
-              <w:t>1) (integer) 80</w:t>
-            </w:r>
-          </w:p>
-          <w:p>
-            <w:pPr>
-              <w:pBdr>
-                <w:bottom w:val="single" w:color="auto" w:sz="4" w:space="0"/>
-              </w:pBdr>
-              <w:rPr>
-                <w:rFonts w:hint="eastAsia"/>
-                <w:vertAlign w:val="baseline"/>
-                <w:lang w:val="en-US" w:eastAsia="zh-CN"/>
-              </w:rPr>
-            </w:pPr>
-            <w:r>
-              <w:rPr>
-                <w:rFonts w:hint="eastAsia"/>
-                <w:vertAlign w:val="baseline"/>
-                <w:lang w:val="en-US" w:eastAsia="zh-CN"/>
-              </w:rPr>
-              <w:t>2) (integer) 20</w:t>
-            </w:r>
-          </w:p>
-          <w:p>
-            <w:pPr>
-              <w:rPr>
-                <w:rFonts w:hint="default"/>
-                <w:vertAlign w:val="baseline"/>
-                <w:lang w:val="en-US" w:eastAsia="zh-CN"/>
-              </w:rPr>
-            </w:pPr>
-            <w:r>
-              <w:rPr>
-                <w:rFonts w:hint="eastAsia"/>
-                <w:vertAlign w:val="baseline"/>
-                <w:lang w:val="en-US" w:eastAsia="zh-CN"/>
-              </w:rPr>
-              <w:t>测试多线程修改值监视失败，使用watch当做redis的乐观锁操作</w:t>
-            </w:r>
-          </w:p>
-          <w:p>
-            <w:pPr>
-              <w:rPr>
-                <w:rFonts w:hint="default"/>
-                <w:vertAlign w:val="baseline"/>
-                <w:lang w:val="en-US" w:eastAsia="zh-CN"/>
-              </w:rPr>
-            </w:pPr>
-            <w:r>
-              <w:rPr>
-                <w:rFonts w:hint="default"/>
-                <w:vertAlign w:val="baseline"/>
-                <w:lang w:val="en-US" w:eastAsia="zh-CN"/>
-              </w:rPr>
-              <w:t xml:space="preserve">127.0.0.1:6379&gt; WATCH money </w:t>
-            </w:r>
-            <w:r>
-              <w:rPr>
-                <w:rFonts w:hint="eastAsia"/>
-                <w:vertAlign w:val="baseline"/>
-                <w:lang w:val="en-US" w:eastAsia="zh-CN"/>
-              </w:rPr>
-              <w:t xml:space="preserve"> 监视money</w:t>
-            </w:r>
-          </w:p>
-          <w:p>
-            <w:pPr>
-              <w:rPr>
-                <w:rFonts w:hint="default"/>
-                <w:vertAlign w:val="baseline"/>
-                <w:lang w:val="en-US" w:eastAsia="zh-CN"/>
-              </w:rPr>
-            </w:pPr>
-            <w:r>
-              <w:rPr>
-                <w:rFonts w:hint="default"/>
-                <w:vertAlign w:val="baseline"/>
-                <w:lang w:val="en-US" w:eastAsia="zh-CN"/>
-              </w:rPr>
-              <w:t>OK</w:t>
-            </w:r>
-          </w:p>
-          <w:p>
-            <w:pPr>
-              <w:rPr>
-                <w:rFonts w:hint="default"/>
-                <w:vertAlign w:val="baseline"/>
-                <w:lang w:val="en-US" w:eastAsia="zh-CN"/>
-              </w:rPr>
-            </w:pPr>
-            <w:r>
-              <w:rPr>
-                <w:rFonts w:hint="default"/>
-                <w:vertAlign w:val="baseline"/>
-                <w:lang w:val="en-US" w:eastAsia="zh-CN"/>
-              </w:rPr>
-              <w:t>127.0.0.1:6379&gt; MULTI</w:t>
-            </w:r>
-          </w:p>
-          <w:p>
-            <w:pPr>
-              <w:rPr>
-                <w:rFonts w:hint="default"/>
-                <w:vertAlign w:val="baseline"/>
-                <w:lang w:val="en-US" w:eastAsia="zh-CN"/>
-              </w:rPr>
-            </w:pPr>
-            <w:r>
-              <w:rPr>
-                <w:rFonts w:hint="default"/>
-                <w:vertAlign w:val="baseline"/>
-                <w:lang w:val="en-US" w:eastAsia="zh-CN"/>
-              </w:rPr>
-              <w:t>OK</w:t>
-            </w:r>
-          </w:p>
-          <w:p>
-            <w:pPr>
-              <w:rPr>
-                <w:rFonts w:hint="default"/>
-                <w:vertAlign w:val="baseline"/>
-                <w:lang w:val="en-US" w:eastAsia="zh-CN"/>
-              </w:rPr>
-            </w:pPr>
-            <w:r>
-              <w:rPr>
-                <w:rFonts w:hint="default"/>
-                <w:vertAlign w:val="baseline"/>
-                <w:lang w:val="en-US" w:eastAsia="zh-CN"/>
-              </w:rPr>
-              <w:t>127.0.0.1:6379&gt; DECRBY money 10</w:t>
-            </w:r>
-          </w:p>
-          <w:p>
-            <w:pPr>
-              <w:rPr>
-                <w:rFonts w:hint="default"/>
-                <w:vertAlign w:val="baseline"/>
-                <w:lang w:val="en-US" w:eastAsia="zh-CN"/>
-              </w:rPr>
-            </w:pPr>
-            <w:r>
-              <w:rPr>
-                <w:rFonts w:hint="default"/>
-                <w:vertAlign w:val="baseline"/>
-                <w:lang w:val="en-US" w:eastAsia="zh-CN"/>
-              </w:rPr>
-              <w:t>QUEUED</w:t>
-            </w:r>
-          </w:p>
-          <w:p>
-            <w:pPr>
-              <w:rPr>
-                <w:rFonts w:hint="default"/>
-                <w:vertAlign w:val="baseline"/>
-                <w:lang w:val="en-US" w:eastAsia="zh-CN"/>
-              </w:rPr>
-            </w:pPr>
-            <w:r>
-              <w:rPr>
-                <w:rFonts w:hint="default"/>
-                <w:vertAlign w:val="baseline"/>
-                <w:lang w:val="en-US" w:eastAsia="zh-CN"/>
-              </w:rPr>
-              <w:t>127.0.0.1:6379&gt; INCRBY out 10</w:t>
-            </w:r>
-          </w:p>
-          <w:p>
-            <w:pPr>
-              <w:rPr>
-                <w:rFonts w:hint="default"/>
-                <w:vertAlign w:val="baseline"/>
-                <w:lang w:val="en-US" w:eastAsia="zh-CN"/>
-              </w:rPr>
-            </w:pPr>
-            <w:r>
-              <w:rPr>
-                <w:rFonts w:hint="default"/>
-                <w:vertAlign w:val="baseline"/>
-                <w:lang w:val="en-US" w:eastAsia="zh-CN"/>
-              </w:rPr>
-              <w:t>QUEUED</w:t>
-            </w:r>
-          </w:p>
-          <w:p>
-            <w:pPr>
-              <w:rPr>
-                <w:rFonts w:hint="default"/>
-                <w:vertAlign w:val="baseline"/>
-                <w:lang w:val="en-US" w:eastAsia="zh-CN"/>
-              </w:rPr>
-            </w:pPr>
-            <w:r>
-              <w:rPr>
-                <w:rFonts w:hint="default"/>
-                <w:vertAlign w:val="baseline"/>
-                <w:lang w:val="en-US" w:eastAsia="zh-CN"/>
-              </w:rPr>
-              <w:t>127.0.0.1:6379&gt; EXEC</w:t>
-            </w:r>
-            <w:r>
-              <w:rPr>
-                <w:rFonts w:hint="eastAsia"/>
-                <w:vertAlign w:val="baseline"/>
-                <w:lang w:val="en-US" w:eastAsia="zh-CN"/>
-              </w:rPr>
-              <w:t xml:space="preserve"> 执行之前另外一个线程修改我们的值这个时候就会导致食物执行失败</w:t>
-            </w:r>
-          </w:p>
-          <w:p>
-            <w:pPr>
-              <w:rPr>
-                <w:rFonts w:hint="default"/>
-                <w:vertAlign w:val="baseline"/>
-                <w:lang w:val="en-US" w:eastAsia="zh-CN"/>
-              </w:rPr>
-            </w:pPr>
-            <w:r>
-              <w:rPr>
-                <w:rFonts w:hint="default"/>
-                <w:vertAlign w:val="baseline"/>
-                <w:lang w:val="en-US" w:eastAsia="zh-CN"/>
-              </w:rPr>
-              <w:t>(nil)</w:t>
-            </w:r>
-          </w:p>
-          <w:p>
-            <w:pPr>
-              <w:rPr>
-                <w:rFonts w:hint="default"/>
-                <w:vertAlign w:val="baseline"/>
-                <w:lang w:val="en-US" w:eastAsia="zh-CN"/>
-              </w:rPr>
-            </w:pPr>
-            <w:r>
-              <w:rPr>
-                <w:rFonts w:hint="eastAsia"/>
-                <w:vertAlign w:val="baseline"/>
-                <w:lang w:val="en-US" w:eastAsia="zh-CN"/>
-              </w:rPr>
-              <w:t>如果修改失败获取最新的值就行</w:t>
-            </w:r>
+              <w:pStyle w:val="6"/>
+              <w:keepNext w:val="0"/>
+              <w:keepLines w:val="0"/>
+              <w:widowControl/>
+              <w:suppressLineNumbers w:val="0"/>
+              <w:shd w:val="clear" w:fill="FFFFFF"/>
+              <w:rPr>
+                <w:rFonts w:hint="eastAsia" w:asciiTheme="minorHAnsi" w:hAnsiTheme="minorHAnsi" w:eastAsiaTheme="minorEastAsia" w:cstheme="minorBidi"/>
+                <w:kern w:val="2"/>
+                <w:sz w:val="21"/>
+                <w:szCs w:val="24"/>
+                <w:lang w:val="en-US" w:eastAsia="zh-CN" w:bidi="ar-SA"/>
+              </w:rPr>
+            </w:pPr>
+            <w:r>
+              <w:rPr>
+                <w:rFonts w:hint="eastAsia" w:ascii="宋体" w:hAnsi="宋体" w:eastAsia="宋体" w:cs="宋体"/>
+                <w:i/>
+                <w:color w:val="808080"/>
+                <w:sz w:val="30"/>
+                <w:szCs w:val="30"/>
+                <w:shd w:val="clear" w:fill="FFFFFF"/>
+              </w:rPr>
+              <w:t>/</w:t>
+            </w:r>
+            <w:r>
+              <w:rPr>
+                <w:rFonts w:hint="eastAsia" w:asciiTheme="minorHAnsi" w:hAnsiTheme="minorHAnsi" w:eastAsiaTheme="minorEastAsia" w:cstheme="minorBidi"/>
+                <w:kern w:val="2"/>
+                <w:sz w:val="21"/>
+                <w:szCs w:val="24"/>
+                <w:lang w:val="en-US" w:eastAsia="zh-CN" w:bidi="ar-SA"/>
+              </w:rPr>
+              <w:t>**</w:t>
+            </w:r>
+            <w:r>
+              <w:rPr>
+                <w:rFonts w:hint="eastAsia" w:asciiTheme="minorHAnsi" w:hAnsiTheme="minorHAnsi" w:eastAsiaTheme="minorEastAsia" w:cstheme="minorBidi"/>
+                <w:kern w:val="2"/>
+                <w:sz w:val="21"/>
+                <w:szCs w:val="24"/>
+                <w:lang w:val="en-US" w:eastAsia="zh-CN" w:bidi="ar-SA"/>
+              </w:rPr>
+              <w:br w:type="textWrapping"/>
+            </w:r>
+            <w:r>
+              <w:rPr>
+                <w:rFonts w:hint="eastAsia" w:asciiTheme="minorHAnsi" w:hAnsiTheme="minorHAnsi" w:eastAsiaTheme="minorEastAsia" w:cstheme="minorBidi"/>
+                <w:kern w:val="2"/>
+                <w:sz w:val="21"/>
+                <w:szCs w:val="24"/>
+                <w:lang w:val="en-US" w:eastAsia="zh-CN" w:bidi="ar-SA"/>
+              </w:rPr>
+              <w:t xml:space="preserve"> * List相关操作</w:t>
+            </w:r>
+            <w:r>
+              <w:rPr>
+                <w:rFonts w:hint="eastAsia" w:asciiTheme="minorHAnsi" w:hAnsiTheme="minorHAnsi" w:eastAsiaTheme="minorEastAsia" w:cstheme="minorBidi"/>
+                <w:kern w:val="2"/>
+                <w:sz w:val="21"/>
+                <w:szCs w:val="24"/>
+                <w:lang w:val="en-US" w:eastAsia="zh-CN" w:bidi="ar-SA"/>
+              </w:rPr>
+              <w:br w:type="textWrapping"/>
+            </w:r>
+            <w:r>
+              <w:rPr>
+                <w:rFonts w:hint="eastAsia" w:asciiTheme="minorHAnsi" w:hAnsiTheme="minorHAnsi" w:eastAsiaTheme="minorEastAsia" w:cstheme="minorBidi"/>
+                <w:kern w:val="2"/>
+                <w:sz w:val="21"/>
+                <w:szCs w:val="24"/>
+                <w:lang w:val="en-US" w:eastAsia="zh-CN" w:bidi="ar-SA"/>
+              </w:rPr>
+              <w:t xml:space="preserve"> */</w:t>
+            </w:r>
+            <w:r>
+              <w:rPr>
+                <w:rFonts w:hint="eastAsia" w:asciiTheme="minorHAnsi" w:hAnsiTheme="minorHAnsi" w:eastAsiaTheme="minorEastAsia" w:cstheme="minorBidi"/>
+                <w:kern w:val="2"/>
+                <w:sz w:val="21"/>
+                <w:szCs w:val="24"/>
+                <w:lang w:val="en-US" w:eastAsia="zh-CN" w:bidi="ar-SA"/>
+              </w:rPr>
+              <w:br w:type="textWrapping"/>
+            </w:r>
+            <w:r>
+              <w:rPr>
+                <w:rFonts w:hint="eastAsia" w:asciiTheme="minorHAnsi" w:hAnsiTheme="minorHAnsi" w:eastAsiaTheme="minorEastAsia" w:cstheme="minorBidi"/>
+                <w:kern w:val="2"/>
+                <w:sz w:val="21"/>
+                <w:szCs w:val="24"/>
+                <w:lang w:val="en-US" w:eastAsia="zh-CN" w:bidi="ar-SA"/>
+              </w:rPr>
+              <w:t>public class RedisListOperation {</w:t>
+            </w:r>
+            <w:r>
+              <w:rPr>
+                <w:rFonts w:hint="eastAsia" w:asciiTheme="minorHAnsi" w:hAnsiTheme="minorHAnsi" w:eastAsiaTheme="minorEastAsia" w:cstheme="minorBidi"/>
+                <w:kern w:val="2"/>
+                <w:sz w:val="21"/>
+                <w:szCs w:val="24"/>
+                <w:lang w:val="en-US" w:eastAsia="zh-CN" w:bidi="ar-SA"/>
+              </w:rPr>
+              <w:br w:type="textWrapping"/>
+            </w:r>
+            <w:r>
+              <w:rPr>
+                <w:rFonts w:hint="eastAsia" w:asciiTheme="minorHAnsi" w:hAnsiTheme="minorHAnsi" w:eastAsiaTheme="minorEastAsia" w:cstheme="minorBidi"/>
+                <w:kern w:val="2"/>
+                <w:sz w:val="21"/>
+                <w:szCs w:val="24"/>
+                <w:lang w:val="en-US" w:eastAsia="zh-CN" w:bidi="ar-SA"/>
+              </w:rPr>
+              <w:t xml:space="preserve">    public static void main(String[] args) {</w:t>
+            </w:r>
+            <w:r>
+              <w:rPr>
+                <w:rFonts w:hint="eastAsia" w:asciiTheme="minorHAnsi" w:hAnsiTheme="minorHAnsi" w:eastAsiaTheme="minorEastAsia" w:cstheme="minorBidi"/>
+                <w:kern w:val="2"/>
+                <w:sz w:val="21"/>
+                <w:szCs w:val="24"/>
+                <w:lang w:val="en-US" w:eastAsia="zh-CN" w:bidi="ar-SA"/>
+              </w:rPr>
+              <w:br w:type="textWrapping"/>
+            </w:r>
+            <w:r>
+              <w:rPr>
+                <w:rFonts w:hint="eastAsia" w:asciiTheme="minorHAnsi" w:hAnsiTheme="minorHAnsi" w:eastAsiaTheme="minorEastAsia" w:cstheme="minorBidi"/>
+                <w:kern w:val="2"/>
+                <w:sz w:val="21"/>
+                <w:szCs w:val="24"/>
+                <w:lang w:val="en-US" w:eastAsia="zh-CN" w:bidi="ar-SA"/>
+              </w:rPr>
+              <w:t xml:space="preserve">        Jedis jedis = new Jedis("192.168.2.110",6379);</w:t>
+            </w:r>
+            <w:r>
+              <w:rPr>
+                <w:rFonts w:hint="eastAsia" w:asciiTheme="minorHAnsi" w:hAnsiTheme="minorHAnsi" w:eastAsiaTheme="minorEastAsia" w:cstheme="minorBidi"/>
+                <w:kern w:val="2"/>
+                <w:sz w:val="21"/>
+                <w:szCs w:val="24"/>
+                <w:lang w:val="en-US" w:eastAsia="zh-CN" w:bidi="ar-SA"/>
+              </w:rPr>
+              <w:br w:type="textWrapping"/>
+            </w:r>
+            <w:r>
+              <w:rPr>
+                <w:rFonts w:hint="eastAsia" w:asciiTheme="minorHAnsi" w:hAnsiTheme="minorHAnsi" w:eastAsiaTheme="minorEastAsia" w:cstheme="minorBidi"/>
+                <w:kern w:val="2"/>
+                <w:sz w:val="21"/>
+                <w:szCs w:val="24"/>
+                <w:lang w:val="en-US" w:eastAsia="zh-CN" w:bidi="ar-SA"/>
+              </w:rPr>
+              <w:t xml:space="preserve">        jedis.flushDB();</w:t>
+            </w:r>
+            <w:r>
+              <w:rPr>
+                <w:rFonts w:hint="eastAsia" w:asciiTheme="minorHAnsi" w:hAnsiTheme="minorHAnsi" w:eastAsiaTheme="minorEastAsia" w:cstheme="minorBidi"/>
+                <w:kern w:val="2"/>
+                <w:sz w:val="21"/>
+                <w:szCs w:val="24"/>
+                <w:lang w:val="en-US" w:eastAsia="zh-CN" w:bidi="ar-SA"/>
+              </w:rPr>
+              <w:br w:type="textWrapping"/>
+            </w:r>
+            <w:r>
+              <w:rPr>
+                <w:rFonts w:hint="eastAsia" w:asciiTheme="minorHAnsi" w:hAnsiTheme="minorHAnsi" w:eastAsiaTheme="minorEastAsia" w:cstheme="minorBidi"/>
+                <w:kern w:val="2"/>
+                <w:sz w:val="21"/>
+                <w:szCs w:val="24"/>
+                <w:lang w:val="en-US" w:eastAsia="zh-CN" w:bidi="ar-SA"/>
+              </w:rPr>
+              <w:br w:type="textWrapping"/>
+            </w:r>
+            <w:r>
+              <w:rPr>
+                <w:rFonts w:hint="eastAsia" w:asciiTheme="minorHAnsi" w:hAnsiTheme="minorHAnsi" w:eastAsiaTheme="minorEastAsia" w:cstheme="minorBidi"/>
+                <w:kern w:val="2"/>
+                <w:sz w:val="21"/>
+                <w:szCs w:val="24"/>
+                <w:lang w:val="en-US" w:eastAsia="zh-CN" w:bidi="ar-SA"/>
+              </w:rPr>
+              <w:t xml:space="preserve">        System.out.println("======添加List=====");</w:t>
+            </w:r>
+            <w:r>
+              <w:rPr>
+                <w:rFonts w:hint="eastAsia" w:asciiTheme="minorHAnsi" w:hAnsiTheme="minorHAnsi" w:eastAsiaTheme="minorEastAsia" w:cstheme="minorBidi"/>
+                <w:kern w:val="2"/>
+                <w:sz w:val="21"/>
+                <w:szCs w:val="24"/>
+                <w:lang w:val="en-US" w:eastAsia="zh-CN" w:bidi="ar-SA"/>
+              </w:rPr>
+              <w:br w:type="textWrapping"/>
+            </w:r>
+            <w:r>
+              <w:rPr>
+                <w:rFonts w:hint="eastAsia" w:asciiTheme="minorHAnsi" w:hAnsiTheme="minorHAnsi" w:eastAsiaTheme="minorEastAsia" w:cstheme="minorBidi"/>
+                <w:kern w:val="2"/>
+                <w:sz w:val="21"/>
+                <w:szCs w:val="24"/>
+                <w:lang w:val="en-US" w:eastAsia="zh-CN" w:bidi="ar-SA"/>
+              </w:rPr>
+              <w:t xml:space="preserve">        jedis.lpush("collections","ArrayList","Vector","stack");</w:t>
+            </w:r>
+            <w:r>
+              <w:rPr>
+                <w:rFonts w:hint="eastAsia" w:asciiTheme="minorHAnsi" w:hAnsiTheme="minorHAnsi" w:eastAsiaTheme="minorEastAsia" w:cstheme="minorBidi"/>
+                <w:kern w:val="2"/>
+                <w:sz w:val="21"/>
+                <w:szCs w:val="24"/>
+                <w:lang w:val="en-US" w:eastAsia="zh-CN" w:bidi="ar-SA"/>
+              </w:rPr>
+              <w:br w:type="textWrapping"/>
+            </w:r>
+            <w:r>
+              <w:rPr>
+                <w:rFonts w:hint="eastAsia" w:asciiTheme="minorHAnsi" w:hAnsiTheme="minorHAnsi" w:eastAsiaTheme="minorEastAsia" w:cstheme="minorBidi"/>
+                <w:kern w:val="2"/>
+                <w:sz w:val="21"/>
+                <w:szCs w:val="24"/>
+                <w:lang w:val="en-US" w:eastAsia="zh-CN" w:bidi="ar-SA"/>
+              </w:rPr>
+              <w:t xml:space="preserve">        jedis.lpush("collections","HashSet");</w:t>
+            </w:r>
+            <w:r>
+              <w:rPr>
+                <w:rFonts w:hint="eastAsia" w:asciiTheme="minorHAnsi" w:hAnsiTheme="minorHAnsi" w:eastAsiaTheme="minorEastAsia" w:cstheme="minorBidi"/>
+                <w:kern w:val="2"/>
+                <w:sz w:val="21"/>
+                <w:szCs w:val="24"/>
+                <w:lang w:val="en-US" w:eastAsia="zh-CN" w:bidi="ar-SA"/>
+              </w:rPr>
+              <w:br w:type="textWrapping"/>
+            </w:r>
+            <w:r>
+              <w:rPr>
+                <w:rFonts w:hint="eastAsia" w:asciiTheme="minorHAnsi" w:hAnsiTheme="minorHAnsi" w:eastAsiaTheme="minorEastAsia" w:cstheme="minorBidi"/>
+                <w:kern w:val="2"/>
+                <w:sz w:val="21"/>
+                <w:szCs w:val="24"/>
+                <w:lang w:val="en-US" w:eastAsia="zh-CN" w:bidi="ar-SA"/>
+              </w:rPr>
+              <w:t xml:space="preserve">        jedis.lpush("collections","TreeSet");</w:t>
+            </w:r>
+            <w:r>
+              <w:rPr>
+                <w:rFonts w:hint="eastAsia" w:asciiTheme="minorHAnsi" w:hAnsiTheme="minorHAnsi" w:eastAsiaTheme="minorEastAsia" w:cstheme="minorBidi"/>
+                <w:kern w:val="2"/>
+                <w:sz w:val="21"/>
+                <w:szCs w:val="24"/>
+                <w:lang w:val="en-US" w:eastAsia="zh-CN" w:bidi="ar-SA"/>
+              </w:rPr>
+              <w:br w:type="textWrapping"/>
+            </w:r>
+            <w:r>
+              <w:rPr>
+                <w:rFonts w:hint="eastAsia" w:asciiTheme="minorHAnsi" w:hAnsiTheme="minorHAnsi" w:eastAsiaTheme="minorEastAsia" w:cstheme="minorBidi"/>
+                <w:kern w:val="2"/>
+                <w:sz w:val="21"/>
+                <w:szCs w:val="24"/>
+                <w:lang w:val="en-US" w:eastAsia="zh-CN" w:bidi="ar-SA"/>
+              </w:rPr>
+              <w:t xml:space="preserve">        jedis.lpush("collections","TreeMap");</w:t>
+            </w:r>
+            <w:r>
+              <w:rPr>
+                <w:rFonts w:hint="eastAsia" w:asciiTheme="minorHAnsi" w:hAnsiTheme="minorHAnsi" w:eastAsiaTheme="minorEastAsia" w:cstheme="minorBidi"/>
+                <w:kern w:val="2"/>
+                <w:sz w:val="21"/>
+                <w:szCs w:val="24"/>
+                <w:lang w:val="en-US" w:eastAsia="zh-CN" w:bidi="ar-SA"/>
+              </w:rPr>
+              <w:br w:type="textWrapping"/>
+            </w:r>
+            <w:r>
+              <w:rPr>
+                <w:rFonts w:hint="eastAsia" w:asciiTheme="minorHAnsi" w:hAnsiTheme="minorHAnsi" w:eastAsiaTheme="minorEastAsia" w:cstheme="minorBidi"/>
+                <w:kern w:val="2"/>
+                <w:sz w:val="21"/>
+                <w:szCs w:val="24"/>
+                <w:lang w:val="en-US" w:eastAsia="zh-CN" w:bidi="ar-SA"/>
+              </w:rPr>
+              <w:t xml:space="preserve">        System.out.println("collections的内容" + jedis.lrange("collections",0,-1));</w:t>
+            </w:r>
+            <w:r>
+              <w:rPr>
+                <w:rFonts w:hint="eastAsia" w:asciiTheme="minorHAnsi" w:hAnsiTheme="minorHAnsi" w:eastAsiaTheme="minorEastAsia" w:cstheme="minorBidi"/>
+                <w:kern w:val="2"/>
+                <w:sz w:val="21"/>
+                <w:szCs w:val="24"/>
+                <w:lang w:val="en-US" w:eastAsia="zh-CN" w:bidi="ar-SA"/>
+              </w:rPr>
+              <w:br w:type="textWrapping"/>
+            </w:r>
+            <w:r>
+              <w:rPr>
+                <w:rFonts w:hint="eastAsia" w:asciiTheme="minorHAnsi" w:hAnsiTheme="minorHAnsi" w:eastAsiaTheme="minorEastAsia" w:cstheme="minorBidi"/>
+                <w:kern w:val="2"/>
+                <w:sz w:val="21"/>
+                <w:szCs w:val="24"/>
+                <w:lang w:val="en-US" w:eastAsia="zh-CN" w:bidi="ar-SA"/>
+              </w:rPr>
+              <w:t xml:space="preserve">        System.out.println("collections区间0-3的元素" + jedis.lrange("collections",0,3));</w:t>
+            </w:r>
+            <w:r>
+              <w:rPr>
+                <w:rFonts w:hint="eastAsia" w:asciiTheme="minorHAnsi" w:hAnsiTheme="minorHAnsi" w:eastAsiaTheme="minorEastAsia" w:cstheme="minorBidi"/>
+                <w:kern w:val="2"/>
+                <w:sz w:val="21"/>
+                <w:szCs w:val="24"/>
+                <w:lang w:val="en-US" w:eastAsia="zh-CN" w:bidi="ar-SA"/>
+              </w:rPr>
+              <w:br w:type="textWrapping"/>
+            </w:r>
+            <w:r>
+              <w:rPr>
+                <w:rFonts w:hint="eastAsia" w:asciiTheme="minorHAnsi" w:hAnsiTheme="minorHAnsi" w:eastAsiaTheme="minorEastAsia" w:cstheme="minorBidi"/>
+                <w:kern w:val="2"/>
+                <w:sz w:val="21"/>
+                <w:szCs w:val="24"/>
+                <w:lang w:val="en-US" w:eastAsia="zh-CN" w:bidi="ar-SA"/>
+              </w:rPr>
+              <w:t xml:space="preserve">        System.out.println("==============================");</w:t>
+            </w:r>
+            <w:r>
+              <w:rPr>
+                <w:rFonts w:hint="eastAsia" w:asciiTheme="minorHAnsi" w:hAnsiTheme="minorHAnsi" w:eastAsiaTheme="minorEastAsia" w:cstheme="minorBidi"/>
+                <w:kern w:val="2"/>
+                <w:sz w:val="21"/>
+                <w:szCs w:val="24"/>
+                <w:lang w:val="en-US" w:eastAsia="zh-CN" w:bidi="ar-SA"/>
+              </w:rPr>
+              <w:br w:type="textWrapping"/>
+            </w:r>
+            <w:r>
+              <w:rPr>
+                <w:rFonts w:hint="eastAsia" w:asciiTheme="minorHAnsi" w:hAnsiTheme="minorHAnsi" w:eastAsiaTheme="minorEastAsia" w:cstheme="minorBidi"/>
+                <w:kern w:val="2"/>
+                <w:sz w:val="21"/>
+                <w:szCs w:val="24"/>
+                <w:lang w:val="en-US" w:eastAsia="zh-CN" w:bidi="ar-SA"/>
+              </w:rPr>
+              <w:t xml:space="preserve">        //删除列表指定的值，第二个参数为删除的个数（有重复时） 后add进去的元素先被删除，类似于出栈</w:t>
+            </w:r>
+            <w:r>
+              <w:rPr>
+                <w:rFonts w:hint="eastAsia" w:asciiTheme="minorHAnsi" w:hAnsiTheme="minorHAnsi" w:eastAsiaTheme="minorEastAsia" w:cstheme="minorBidi"/>
+                <w:kern w:val="2"/>
+                <w:sz w:val="21"/>
+                <w:szCs w:val="24"/>
+                <w:lang w:val="en-US" w:eastAsia="zh-CN" w:bidi="ar-SA"/>
+              </w:rPr>
+              <w:br w:type="textWrapping"/>
+            </w:r>
+            <w:r>
+              <w:rPr>
+                <w:rFonts w:hint="eastAsia" w:asciiTheme="minorHAnsi" w:hAnsiTheme="minorHAnsi" w:eastAsiaTheme="minorEastAsia" w:cstheme="minorBidi"/>
+                <w:kern w:val="2"/>
+                <w:sz w:val="21"/>
+                <w:szCs w:val="24"/>
+                <w:lang w:val="en-US" w:eastAsia="zh-CN" w:bidi="ar-SA"/>
+              </w:rPr>
+              <w:t xml:space="preserve">        System.out.println("删除指定元素个数" + jedis.lrem("collections",2,"HashSet"));</w:t>
+            </w:r>
+            <w:r>
+              <w:rPr>
+                <w:rFonts w:hint="eastAsia" w:asciiTheme="minorHAnsi" w:hAnsiTheme="minorHAnsi" w:eastAsiaTheme="minorEastAsia" w:cstheme="minorBidi"/>
+                <w:kern w:val="2"/>
+                <w:sz w:val="21"/>
+                <w:szCs w:val="24"/>
+                <w:lang w:val="en-US" w:eastAsia="zh-CN" w:bidi="ar-SA"/>
+              </w:rPr>
+              <w:br w:type="textWrapping"/>
+            </w:r>
+            <w:r>
+              <w:rPr>
+                <w:rFonts w:hint="eastAsia" w:asciiTheme="minorHAnsi" w:hAnsiTheme="minorHAnsi" w:eastAsiaTheme="minorEastAsia" w:cstheme="minorBidi"/>
+                <w:kern w:val="2"/>
+                <w:sz w:val="21"/>
+                <w:szCs w:val="24"/>
+                <w:lang w:val="en-US" w:eastAsia="zh-CN" w:bidi="ar-SA"/>
+              </w:rPr>
+              <w:t xml:space="preserve">        System.out.println("删除0-3之间之外的元素" + jedis.ltrim("collections",0,3));</w:t>
+            </w:r>
+            <w:r>
+              <w:rPr>
+                <w:rFonts w:hint="eastAsia" w:asciiTheme="minorHAnsi" w:hAnsiTheme="minorHAnsi" w:eastAsiaTheme="minorEastAsia" w:cstheme="minorBidi"/>
+                <w:kern w:val="2"/>
+                <w:sz w:val="21"/>
+                <w:szCs w:val="24"/>
+                <w:lang w:val="en-US" w:eastAsia="zh-CN" w:bidi="ar-SA"/>
+              </w:rPr>
+              <w:br w:type="textWrapping"/>
+            </w:r>
+            <w:r>
+              <w:rPr>
+                <w:rFonts w:hint="eastAsia" w:asciiTheme="minorHAnsi" w:hAnsiTheme="minorHAnsi" w:eastAsiaTheme="minorEastAsia" w:cstheme="minorBidi"/>
+                <w:kern w:val="2"/>
+                <w:sz w:val="21"/>
+                <w:szCs w:val="24"/>
+                <w:lang w:val="en-US" w:eastAsia="zh-CN" w:bidi="ar-SA"/>
+              </w:rPr>
+              <w:t xml:space="preserve">        System.out.println("collections列表出栈(左端)" + jedis.lpop("collections"));</w:t>
+            </w:r>
+            <w:r>
+              <w:rPr>
+                <w:rFonts w:hint="eastAsia" w:asciiTheme="minorHAnsi" w:hAnsiTheme="minorHAnsi" w:eastAsiaTheme="minorEastAsia" w:cstheme="minorBidi"/>
+                <w:kern w:val="2"/>
+                <w:sz w:val="21"/>
+                <w:szCs w:val="24"/>
+                <w:lang w:val="en-US" w:eastAsia="zh-CN" w:bidi="ar-SA"/>
+              </w:rPr>
+              <w:br w:type="textWrapping"/>
+            </w:r>
+            <w:r>
+              <w:rPr>
+                <w:rFonts w:hint="eastAsia" w:asciiTheme="minorHAnsi" w:hAnsiTheme="minorHAnsi" w:eastAsiaTheme="minorEastAsia" w:cstheme="minorBidi"/>
+                <w:kern w:val="2"/>
+                <w:sz w:val="21"/>
+                <w:szCs w:val="24"/>
+                <w:lang w:val="en-US" w:eastAsia="zh-CN" w:bidi="ar-SA"/>
+              </w:rPr>
+              <w:t xml:space="preserve">    }</w:t>
+            </w:r>
+            <w:r>
+              <w:rPr>
+                <w:rFonts w:hint="eastAsia" w:asciiTheme="minorHAnsi" w:hAnsiTheme="minorHAnsi" w:eastAsiaTheme="minorEastAsia" w:cstheme="minorBidi"/>
+                <w:kern w:val="2"/>
+                <w:sz w:val="21"/>
+                <w:szCs w:val="24"/>
+                <w:lang w:val="en-US" w:eastAsia="zh-CN" w:bidi="ar-SA"/>
+              </w:rPr>
+              <w:br w:type="textWrapping"/>
+            </w:r>
+            <w:r>
+              <w:rPr>
+                <w:rFonts w:hint="eastAsia" w:asciiTheme="minorHAnsi" w:hAnsiTheme="minorHAnsi" w:eastAsiaTheme="minorEastAsia" w:cstheme="minorBidi"/>
+                <w:kern w:val="2"/>
+                <w:sz w:val="21"/>
+                <w:szCs w:val="24"/>
+                <w:lang w:val="en-US" w:eastAsia="zh-CN" w:bidi="ar-SA"/>
+              </w:rPr>
+              <w:t>}</w:t>
+            </w:r>
+          </w:p>
+          <w:p>
+            <w:pPr>
+              <w:rPr>
+                <w:rFonts w:hint="default"/>
+                <w:vertAlign w:val="baseline"/>
+                <w:lang w:val="en-US" w:eastAsia="zh-CN"/>
+              </w:rPr>
+            </w:pPr>
           </w:p>
         </w:tc>
       </w:tr>
@@ -19851,53 +22779,19 @@
     <w:p>
       <w:pPr>
         <w:rPr>
-          <w:rFonts w:hint="eastAsia"/>
+          <w:rFonts w:hint="default"/>
           <w:lang w:val="en-US" w:eastAsia="zh-CN"/>
         </w:rPr>
       </w:pPr>
       <w:r>
-        <w:drawing>
-          <wp:inline distT="0" distB="0" distL="114300" distR="114300">
-            <wp:extent cx="5266690" cy="1996440"/>
-            <wp:effectExtent l="0" t="0" r="10160" b="3810"/>
-            <wp:docPr id="23" name="图片 2"/>
-            <wp:cNvGraphicFramePr>
-              <a:graphicFrameLocks xmlns:a="http://schemas.openxmlformats.org/drawingml/2006/main" noChangeAspect="1"/>
-            </wp:cNvGraphicFramePr>
-            <a:graphic xmlns:a="http://schemas.openxmlformats.org/drawingml/2006/main">
-              <a:graphicData uri="http://schemas.openxmlformats.org/drawingml/2006/picture">
-                <pic:pic xmlns:pic="http://schemas.openxmlformats.org/drawingml/2006/picture">
-                  <pic:nvPicPr>
-                    <pic:cNvPr id="23" name="图片 2"/>
-                    <pic:cNvPicPr>
-                      <a:picLocks noChangeAspect="1"/>
-                    </pic:cNvPicPr>
-                  </pic:nvPicPr>
-                  <pic:blipFill>
-                    <a:blip r:embed="rId26"/>
-                    <a:stretch>
-                      <a:fillRect/>
-                    </a:stretch>
-                  </pic:blipFill>
-                  <pic:spPr>
-                    <a:xfrm>
-                      <a:off x="0" y="0"/>
-                      <a:ext cx="5266690" cy="1996440"/>
-                    </a:xfrm>
-                    <a:prstGeom prst="rect">
-                      <a:avLst/>
-                    </a:prstGeom>
-                    <a:noFill/>
-                    <a:ln>
-                      <a:noFill/>
-                    </a:ln>
-                  </pic:spPr>
-                </pic:pic>
-              </a:graphicData>
-            </a:graphic>
-          </wp:inline>
-        </w:drawing>
-      </w:r>
+        <w:rPr>
+          <w:rFonts w:hint="eastAsia"/>
+          <w:lang w:val="en-US" w:eastAsia="zh-CN"/>
+        </w:rPr>
+        <w:t>其余API与所学命令一致</w:t>
+      </w:r>
+      <w:bookmarkStart w:id="0" w:name="_GoBack"/>
+      <w:bookmarkEnd w:id="0"/>
     </w:p>
     <w:p>
       <w:pPr>
@@ -19918,68 +22812,7 @@
           <w:rFonts w:hint="eastAsia"/>
           <w:lang w:val="en-US" w:eastAsia="zh-CN"/>
         </w:rPr>
-        <w:t>Jedis操作Redis</w:t>
-      </w:r>
-    </w:p>
-    <w:p>
-      <w:pPr>
-        <w:rPr>
-          <w:rFonts w:hint="eastAsia"/>
-          <w:lang w:val="en-US" w:eastAsia="zh-CN"/>
-        </w:rPr>
-      </w:pPr>
-      <w:r>
-        <w:rPr>
-          <w:rFonts w:hint="eastAsia"/>
-          <w:lang w:val="en-US" w:eastAsia="zh-CN"/>
-        </w:rPr>
-        <w:t>我们要使用java来操作redis</w:t>
-      </w:r>
-    </w:p>
-    <w:p>
-      <w:pPr>
-        <w:rPr>
-          <w:rFonts w:hint="default"/>
-          <w:lang w:val="en-US" w:eastAsia="zh-CN"/>
-        </w:rPr>
-      </w:pPr>
-      <w:r>
-        <w:rPr>
-          <w:rFonts w:hint="eastAsia"/>
-          <w:lang w:val="en-US" w:eastAsia="zh-CN"/>
-        </w:rPr>
-        <w:t>Jedis是redis官方推荐的java连接开发工具，使用java操作Redis中间件，</w:t>
-      </w:r>
-    </w:p>
-    <w:p>
-      <w:pPr>
-        <w:pStyle w:val="2"/>
-        <w:numPr>
-          <w:ilvl w:val="0"/>
-          <w:numId w:val="2"/>
-        </w:numPr>
-        <w:bidi w:val="0"/>
-        <w:ind w:left="0" w:leftChars="0" w:firstLine="0" w:firstLineChars="0"/>
-        <w:rPr>
-          <w:rFonts w:hint="default"/>
-          <w:lang w:val="en-US" w:eastAsia="zh-CN"/>
-        </w:rPr>
-      </w:pPr>
-      <w:r>
-        <w:rPr>
-          <w:rFonts w:hint="eastAsia"/>
-          <w:lang w:val="en-US" w:eastAsia="zh-CN"/>
-        </w:rPr>
-        <w:t>通过Jedis</w:t>
-      </w:r>
-      <w:bookmarkStart w:id="0" w:name="_GoBack"/>
-      <w:bookmarkEnd w:id="0"/>
-      <w:r>
-        <w:rPr>
-          <w:rFonts w:hint="eastAsia"/>
-          <w:lang w:val="en-US" w:eastAsia="zh-CN"/>
-        </w:rPr>
-        <w:t>再次理解事务</w:t>
+        <w:t>通过Jedis再次理解事务</w:t>
       </w:r>
     </w:p>
     <w:sectPr>
@@ -20216,11 +23049,11 @@
     <w:lsdException w:qFormat="1" w:unhideWhenUsed="0" w:uiPriority="0" w:semiHidden="0" w:name="HTML Code"/>
     <w:lsdException w:unhideWhenUsed="0" w:uiPriority="0" w:semiHidden="0" w:name="HTML Definition"/>
     <w:lsdException w:unhideWhenUsed="0" w:uiPriority="0" w:semiHidden="0" w:name="HTML Keyboard"/>
-    <w:lsdException w:unhideWhenUsed="0" w:uiPriority="0" w:semiHidden="0" w:name="HTML Preformatted"/>
+    <w:lsdException w:qFormat="1" w:unhideWhenUsed="0" w:uiPriority="0" w:semiHidden="0" w:name="HTML Preformatted"/>
     <w:lsdException w:unhideWhenUsed="0" w:uiPriority="0" w:semiHidden="0" w:name="HTML Sample"/>
     <w:lsdException w:unhideWhenUsed="0" w:uiPriority="0" w:semiHidden="0" w:name="HTML Typewriter"/>
     <w:lsdException w:unhideWhenUsed="0" w:uiPriority="0" w:semiHidden="0" w:name="HTML Variable"/>
-    <w:lsdException w:unhideWhenUsed="0" w:uiPriority="0" w:name="Normal Table"/>
+    <w:lsdException w:qFormat="1" w:unhideWhenUsed="0" w:uiPriority="0" w:name="Normal Table"/>
     <w:lsdException w:unhideWhenUsed="0" w:uiPriority="0" w:semiHidden="0" w:name="annotation subject"/>
     <w:lsdException w:unhideWhenUsed="0" w:uiPriority="0" w:semiHidden="0" w:name="Table Simple 1"/>
     <w:lsdException w:unhideWhenUsed="0" w:uiPriority="0" w:semiHidden="0" w:name="Table Simple 2"/>
@@ -20470,6 +23303,7 @@
   <w:style w:type="table" w:default="1" w:styleId="8">
     <w:name w:val="Normal Table"/>
     <w:semiHidden/>
+    <w:qFormat/>
     <w:uiPriority w:val="0"/>
     <w:tblPr>
       <w:tblCellMar>
@@ -20483,6 +23317,7 @@
   <w:style w:type="paragraph" w:styleId="6">
     <w:name w:val="HTML Preformatted"/>
     <w:basedOn w:val="1"/>
+    <w:qFormat/>
     <w:uiPriority w:val="0"/>
     <w:pPr>
       <w:tabs>
